--- a/TP3/rapport/rapport3_INF3500.docx
+++ b/TP3/rapport/rapport3_INF3500.docx
@@ -1788,31 +1788,65 @@
       <w:pPr>
         <w:spacing w:after="0"/>
       </w:pPr>
+    </w:p>
+    <w:p>
+      <w:pPr>
+        <w:spacing w:after="0"/>
+      </w:pPr>
+      <w:r>
+        <w:t xml:space="preserve">Pour créer notre banc d’essai, nous avons décidé de prendre quelques cas particuliers, mais beaucoup de valeur aléatoire. Pour la fonction </w:t>
+      </w:r>
+      <w:proofErr w:type="spellStart"/>
+      <w:r>
+        <w:t>ch</w:t>
+      </w:r>
+      <w:proofErr w:type="spellEnd"/>
+      <w:r>
+        <w:t xml:space="preserve"> et maj, les cas particuliers sont toutes les </w:t>
+      </w:r>
+      <w:r>
+        <w:t xml:space="preserve">combinaisons possibles </w:t>
+      </w:r>
+      <w:r>
+        <w:t>si chaque entrée n’avait que deux valeurs possibles : 0 ou la valeur maximale, à savoir 2</w:t>
+      </w:r>
+      <w:r>
+        <w:rPr>
+          <w:vertAlign w:val="superscript"/>
+        </w:rPr>
+        <w:t>32</w:t>
+      </w:r>
+      <w:r>
+        <w:t>-1 (</w:t>
+      </w:r>
+      <w:r>
+        <w:t>0xffffffff</w:t>
+      </w:r>
+      <w:r>
+        <w:t xml:space="preserve">). On a ainsi </w:t>
+      </w:r>
+      <w:r>
+        <w:t>8 cas particuliers pour ces deux fonctions. Pour les fonctions sigma, on se contente de deux cas particuliers qui sont les valeurs extrêmes.</w:t>
+      </w:r>
+    </w:p>
+    <w:p>
+      <w:pPr>
+        <w:spacing w:after="0"/>
+      </w:pPr>
+    </w:p>
+    <w:p>
+      <w:pPr>
+        <w:spacing w:after="0"/>
+        <w:rPr>
+          <w:rFonts w:cstheme="minorHAnsi"/>
+          <w:iCs/>
+        </w:rPr>
+      </w:pPr>
+      <w:r>
+        <w:t>Pour améliorer notre générateur, nous aurions pu vérifier que deux valeurs n’étaient jamais identiques. Mais la probabilité que cela arrive étant très faible, cela ne nous a pas semblé nécessaire.</w:t>
+      </w:r>
       <w:bookmarkStart w:id="9" w:name="_GoBack"/>
       <w:bookmarkEnd w:id="9"/>
-    </w:p>
-    <w:p>
-      <w:pPr>
-        <w:spacing w:after="0"/>
-      </w:pPr>
-    </w:p>
-    <w:p>
-      <w:pPr>
-        <w:spacing w:after="0"/>
-        <w:rPr>
-          <w:rFonts w:cstheme="minorHAnsi"/>
-          <w:iCs/>
-        </w:rPr>
-      </w:pPr>
-    </w:p>
-    <w:p>
-      <w:pPr>
-        <w:spacing w:after="0"/>
-        <w:rPr>
-          <w:rFonts w:cstheme="minorHAnsi"/>
-          <w:iCs/>
-        </w:rPr>
-      </w:pPr>
     </w:p>
     <w:p>
       <w:pPr>
@@ -5655,7 +5689,7 @@
 </file>
 
 <file path=customXml/itemProps1.xml><?xml version="1.0" encoding="utf-8"?>
-<ds:datastoreItem xmlns:ds="http://schemas.openxmlformats.org/officeDocument/2006/customXml" ds:itemID="{E7F7DDC4-365E-4801-9153-2E93D5D57425}">
+<ds:datastoreItem xmlns:ds="http://schemas.openxmlformats.org/officeDocument/2006/customXml" ds:itemID="{CDFDED92-0064-4043-9A43-8A771C838CB3}">
   <ds:schemaRefs>
     <ds:schemaRef ds:uri="http://schemas.openxmlformats.org/officeDocument/2006/bibliography"/>
   </ds:schemaRefs>

--- a/TP3/rapport/rapport3_INF3500.docx
+++ b/TP3/rapport/rapport3_INF3500.docx
@@ -1,6 +1,6 @@
 
 <file path=word/document.xml><?xml version="1.0" encoding="utf-8"?>
-<w:document xmlns:wpc="http://schemas.microsoft.com/office/word/2010/wordprocessingCanvas" xmlns:cx="http://schemas.microsoft.com/office/drawing/2014/chartex" xmlns:cx1="http://schemas.microsoft.com/office/drawing/2015/9/8/chartex" xmlns:cx2="http://schemas.microsoft.com/office/drawing/2015/10/21/chartex" xmlns:cx3="http://schemas.microsoft.com/office/drawing/2016/5/9/chartex" xmlns:cx4="http://schemas.microsoft.com/office/drawing/2016/5/10/chartex" xmlns:cx5="http://schemas.microsoft.com/office/drawing/2016/5/11/chartex" xmlns:cx6="http://schemas.microsoft.com/office/drawing/2016/5/12/chartex" xmlns:cx7="http://schemas.microsoft.com/office/drawing/2016/5/13/chartex" xmlns:cx8="http://schemas.microsoft.com/office/drawing/2016/5/14/chartex" xmlns:mc="http://schemas.openxmlformats.org/markup-compatibility/2006" xmlns:aink="http://schemas.microsoft.com/office/drawing/2016/ink" xmlns:am3d="http://schemas.microsoft.com/office/drawing/2017/model3d" xmlns:o="urn:schemas-microsoft-com:office:office" xmlns:r="http://schemas.openxmlformats.org/officeDocument/2006/relationships" xmlns:m="http://schemas.openxmlformats.org/officeDocument/2006/math" xmlns:v="urn:schemas-microsoft-com:vml" xmlns:wp14="http://schemas.microsoft.com/office/word/2010/wordprocessingDrawing" xmlns:wp="http://schemas.openxmlformats.org/drawingml/2006/wordprocessingDrawing" xmlns:w10="urn:schemas-microsoft-com:office:word" xmlns:w="http://schemas.openxmlformats.org/wordprocessingml/2006/main" xmlns:w14="http://schemas.microsoft.com/office/word/2010/wordml" xmlns:w15="http://schemas.microsoft.com/office/word/2012/wordml" xmlns:w16cex="http://schemas.microsoft.com/office/word/2018/wordml/cex" xmlns:w16cid="http://schemas.microsoft.com/office/word/2016/wordml/cid" xmlns:w16="http://schemas.microsoft.com/office/word/2018/wordml" xmlns:w16se="http://schemas.microsoft.com/office/word/2015/wordml/symex" xmlns:wpg="http://schemas.microsoft.com/office/word/2010/wordprocessingGroup" xmlns:wpi="http://schemas.microsoft.com/office/word/2010/wordprocessingInk" xmlns:wne="http://schemas.microsoft.com/office/word/2006/wordml" xmlns:wps="http://schemas.microsoft.com/office/word/2010/wordprocessingShape" mc:Ignorable="w14 w15 w16se w16cid w16 w16cex wp14">
+<w:document xmlns:wpc="http://schemas.microsoft.com/office/word/2010/wordprocessingCanvas" xmlns:cx="http://schemas.microsoft.com/office/drawing/2014/chartex" xmlns:mc="http://schemas.openxmlformats.org/markup-compatibility/2006" xmlns:o="urn:schemas-microsoft-com:office:office" xmlns:r="http://schemas.openxmlformats.org/officeDocument/2006/relationships" xmlns:m="http://schemas.openxmlformats.org/officeDocument/2006/math" xmlns:v="urn:schemas-microsoft-com:vml" xmlns:wp14="http://schemas.microsoft.com/office/word/2010/wordprocessingDrawing" xmlns:wp="http://schemas.openxmlformats.org/drawingml/2006/wordprocessingDrawing" xmlns:w10="urn:schemas-microsoft-com:office:word" xmlns:w="http://schemas.openxmlformats.org/wordprocessingml/2006/main" xmlns:w14="http://schemas.microsoft.com/office/word/2010/wordml" xmlns:w15="http://schemas.microsoft.com/office/word/2012/wordml" xmlns:w16se="http://schemas.microsoft.com/office/word/2015/wordml/symex" xmlns:wpg="http://schemas.microsoft.com/office/word/2010/wordprocessingGroup" xmlns:wpi="http://schemas.microsoft.com/office/word/2010/wordprocessingInk" xmlns:wne="http://schemas.microsoft.com/office/word/2006/wordml" xmlns:wps="http://schemas.microsoft.com/office/word/2010/wordprocessingShape" mc:Ignorable="w14 w15 w16se wp14">
   <w:body>
     <w:p>
       <w:pPr>
@@ -755,7 +755,7 @@
       <w:bookmarkStart w:id="1" w:name="_Toc348938376"/>
       <w:bookmarkStart w:id="2" w:name="_Ref364103441"/>
       <w:bookmarkStart w:id="3" w:name="_Ref364103442"/>
-      <w:bookmarkStart w:id="4" w:name="_Toc32838737"/>
+      <w:bookmarkStart w:id="4" w:name="_Toc32948815"/>
       <w:r>
         <w:rPr>
           <w:rFonts w:cs="Arial"/>
@@ -816,7 +816,7 @@
         </w:rPr>
         <w:fldChar w:fldCharType="separate"/>
       </w:r>
-      <w:hyperlink w:anchor="_Toc32838737" w:history="1">
+      <w:hyperlink w:anchor="_Toc32948815" w:history="1">
         <w:r>
           <w:rPr>
             <w:rStyle w:val="Lienhypertexte"/>
@@ -843,7 +843,7 @@
             <w:noProof/>
             <w:webHidden/>
           </w:rPr>
-          <w:instrText xml:space="preserve"> PAGEREF _Toc32838737 \h </w:instrText>
+          <w:instrText xml:space="preserve"> PAGEREF _Toc32948815 \h </w:instrText>
         </w:r>
         <w:r>
           <w:rPr>
@@ -885,7 +885,7 @@
           <w:lang w:eastAsia="fr-CA"/>
         </w:rPr>
       </w:pPr>
-      <w:hyperlink w:anchor="_Toc32838738" w:history="1">
+      <w:hyperlink w:anchor="_Toc32948816" w:history="1">
         <w:r>
           <w:rPr>
             <w:rStyle w:val="Lienhypertexte"/>
@@ -912,7 +912,7 @@
             <w:noProof/>
             <w:webHidden/>
           </w:rPr>
-          <w:instrText xml:space="preserve"> PAGEREF _Toc32838738 \h </w:instrText>
+          <w:instrText xml:space="preserve"> PAGEREF _Toc32948816 \h </w:instrText>
         </w:r>
         <w:r>
           <w:rPr>
@@ -954,7 +954,7 @@
           <w:lang w:eastAsia="fr-CA"/>
         </w:rPr>
       </w:pPr>
-      <w:hyperlink w:anchor="_Toc32838739" w:history="1">
+      <w:hyperlink w:anchor="_Toc32948817" w:history="1">
         <w:r>
           <w:rPr>
             <w:rStyle w:val="Lienhypertexte"/>
@@ -981,7 +981,7 @@
             <w:noProof/>
             <w:webHidden/>
           </w:rPr>
-          <w:instrText xml:space="preserve"> PAGEREF _Toc32838739 \h </w:instrText>
+          <w:instrText xml:space="preserve"> PAGEREF _Toc32948817 \h </w:instrText>
         </w:r>
         <w:r>
           <w:rPr>
@@ -1025,7 +1025,7 @@
           <w:lang w:eastAsia="fr-CA"/>
         </w:rPr>
       </w:pPr>
-      <w:hyperlink w:anchor="_Toc32838740" w:history="1">
+      <w:hyperlink w:anchor="_Toc32948818" w:history="1">
         <w:r>
           <w:rPr>
             <w:rStyle w:val="Lienhypertexte"/>
@@ -1060,7 +1060,7 @@
             <w:noProof/>
             <w:webHidden/>
           </w:rPr>
-          <w:instrText xml:space="preserve"> PAGEREF _Toc32838740 \h </w:instrText>
+          <w:instrText xml:space="preserve"> PAGEREF _Toc32948818 \h </w:instrText>
         </w:r>
         <w:r>
           <w:rPr>
@@ -1104,7 +1104,7 @@
           <w:lang w:eastAsia="fr-CA"/>
         </w:rPr>
       </w:pPr>
-      <w:hyperlink w:anchor="_Toc32838741" w:history="1">
+      <w:hyperlink w:anchor="_Toc32948819" w:history="1">
         <w:r>
           <w:rPr>
             <w:rStyle w:val="Lienhypertexte"/>
@@ -1139,7 +1139,7 @@
             <w:noProof/>
             <w:webHidden/>
           </w:rPr>
-          <w:instrText xml:space="preserve"> PAGEREF _Toc32838741 \h </w:instrText>
+          <w:instrText xml:space="preserve"> PAGEREF _Toc32948819 \h </w:instrText>
         </w:r>
         <w:r>
           <w:rPr>
@@ -1181,7 +1181,7 @@
           <w:lang w:eastAsia="fr-CA"/>
         </w:rPr>
       </w:pPr>
-      <w:hyperlink w:anchor="_Toc32838742" w:history="1">
+      <w:hyperlink w:anchor="_Toc32948820" w:history="1">
         <w:r>
           <w:rPr>
             <w:rStyle w:val="Lienhypertexte"/>
@@ -1208,7 +1208,7 @@
             <w:noProof/>
             <w:webHidden/>
           </w:rPr>
-          <w:instrText xml:space="preserve"> PAGEREF _Toc32838742 \h </w:instrText>
+          <w:instrText xml:space="preserve"> PAGEREF _Toc32948820 \h </w:instrText>
         </w:r>
         <w:r>
           <w:rPr>
@@ -1252,7 +1252,7 @@
           <w:lang w:eastAsia="fr-CA"/>
         </w:rPr>
       </w:pPr>
-      <w:hyperlink w:anchor="_Toc32838743" w:history="1">
+      <w:hyperlink w:anchor="_Toc32948821" w:history="1">
         <w:r>
           <w:rPr>
             <w:rStyle w:val="Lienhypertexte"/>
@@ -1287,7 +1287,7 @@
             <w:noProof/>
             <w:webHidden/>
           </w:rPr>
-          <w:instrText xml:space="preserve"> PAGEREF _Toc32838743 \h </w:instrText>
+          <w:instrText xml:space="preserve"> PAGEREF _Toc32948821 \h </w:instrText>
         </w:r>
         <w:r>
           <w:rPr>
@@ -1331,7 +1331,7 @@
           <w:lang w:eastAsia="fr-CA"/>
         </w:rPr>
       </w:pPr>
-      <w:hyperlink w:anchor="_Toc32838744" w:history="1">
+      <w:hyperlink w:anchor="_Toc32948822" w:history="1">
         <w:r>
           <w:rPr>
             <w:rStyle w:val="Lienhypertexte"/>
@@ -1366,7 +1366,7 @@
             <w:noProof/>
             <w:webHidden/>
           </w:rPr>
-          <w:instrText xml:space="preserve"> PAGEREF _Toc32838744 \h </w:instrText>
+          <w:instrText xml:space="preserve"> PAGEREF _Toc32948822 \h </w:instrText>
         </w:r>
         <w:r>
           <w:rPr>
@@ -1410,7 +1410,7 @@
           <w:lang w:eastAsia="fr-CA"/>
         </w:rPr>
       </w:pPr>
-      <w:hyperlink w:anchor="_Toc32838745" w:history="1">
+      <w:hyperlink w:anchor="_Toc32948823" w:history="1">
         <w:r>
           <w:rPr>
             <w:rStyle w:val="Lienhypertexte"/>
@@ -1445,7 +1445,7 @@
             <w:noProof/>
             <w:webHidden/>
           </w:rPr>
-          <w:instrText xml:space="preserve"> PAGEREF _Toc32838745 \h </w:instrText>
+          <w:instrText xml:space="preserve"> PAGEREF _Toc32948823 \h </w:instrText>
         </w:r>
         <w:r>
           <w:rPr>
@@ -1487,7 +1487,7 @@
           <w:lang w:eastAsia="fr-CA"/>
         </w:rPr>
       </w:pPr>
-      <w:hyperlink w:anchor="_Toc32838746" w:history="1">
+      <w:hyperlink w:anchor="_Toc32948824" w:history="1">
         <w:r>
           <w:rPr>
             <w:rStyle w:val="Lienhypertexte"/>
@@ -1514,7 +1514,7 @@
             <w:noProof/>
             <w:webHidden/>
           </w:rPr>
-          <w:instrText xml:space="preserve"> PAGEREF _Toc32838746 \h </w:instrText>
+          <w:instrText xml:space="preserve"> PAGEREF _Toc32948824 \h </w:instrText>
         </w:r>
         <w:r>
           <w:rPr>
@@ -1592,7 +1592,7 @@
         <w:pStyle w:val="Titre1"/>
         <w:spacing w:before="0" w:after="0"/>
       </w:pPr>
-      <w:bookmarkStart w:id="6" w:name="_Toc32838738"/>
+      <w:bookmarkStart w:id="6" w:name="_Toc32948816"/>
       <w:r>
         <w:lastRenderedPageBreak/>
         <w:t>Objectifs</w:t>
@@ -1767,7 +1767,7 @@
         <w:pStyle w:val="Titre1"/>
         <w:spacing w:after="0"/>
       </w:pPr>
-      <w:bookmarkStart w:id="7" w:name="_Toc32838739"/>
+      <w:bookmarkStart w:id="7" w:name="_Toc32948817"/>
       <w:r>
         <w:lastRenderedPageBreak/>
         <w:t>Vérification par simulation</w:t>
@@ -1778,88 +1778,3535 @@
       <w:pPr>
         <w:pStyle w:val="Titre2"/>
       </w:pPr>
-      <w:bookmarkStart w:id="8" w:name="_Toc32838740"/>
-      <w:r>
-        <w:t>Stratégie de simulation</w:t>
-      </w:r>
-      <w:bookmarkEnd w:id="8"/>
-    </w:p>
-    <w:p>
-      <w:pPr>
-        <w:spacing w:after="0"/>
-      </w:pPr>
-    </w:p>
-    <w:p>
-      <w:pPr>
-        <w:spacing w:after="0"/>
-      </w:pPr>
-      <w:r>
-        <w:t xml:space="preserve">Pour créer notre banc d’essai, nous avons décidé de prendre quelques cas particuliers, mais beaucoup de valeur aléatoire. Pour la fonction </w:t>
+      <w:bookmarkStart w:id="8" w:name="_Toc32948818"/>
+      <w:r>
+        <w:t>Stratégie de simulatio</w:t>
+      </w:r>
+      <w:r>
+        <w:t>n</w:t>
+      </w:r>
+    </w:p>
+    <w:bookmarkEnd w:id="8"/>
+    <w:p>
+      <w:pPr>
+        <w:pStyle w:val="Titre3"/>
+        <w:spacing w:after="0"/>
+      </w:pPr>
+      <w:r>
+        <w:t>Approche préconisée</w:t>
+      </w:r>
+    </w:p>
+    <w:p>
+      <w:pPr>
+        <w:spacing w:after="0"/>
+      </w:pPr>
+    </w:p>
+    <w:p>
+      <w:pPr>
+        <w:spacing w:after="0"/>
+        <w:rPr>
+          <w:rFonts w:cstheme="minorHAnsi"/>
+          <w:iCs/>
+        </w:rPr>
+      </w:pPr>
+      <w:r>
+        <w:rPr>
+          <w:rFonts w:cstheme="minorHAnsi"/>
+          <w:iCs/>
+        </w:rPr>
+        <w:t xml:space="preserve">La stratégie </w:t>
+      </w:r>
+      <w:r>
+        <w:rPr>
+          <w:rFonts w:cstheme="minorHAnsi"/>
+          <w:iCs/>
+        </w:rPr>
+        <w:t xml:space="preserve">de teste </w:t>
+      </w:r>
+      <w:r>
+        <w:rPr>
+          <w:rFonts w:cstheme="minorHAnsi"/>
+          <w:iCs/>
+        </w:rPr>
+        <w:t xml:space="preserve">utilisée pour vérifier la conformité du système est la même que celle utilisée lors du laboratoire 2. L’approche </w:t>
+      </w:r>
+      <w:r>
+        <w:rPr>
+          <w:rFonts w:cstheme="minorHAnsi"/>
+          <w:iCs/>
+        </w:rPr>
+        <w:t>utilisée pour les simulations a consisté</w:t>
+      </w:r>
+      <w:r>
+        <w:rPr>
+          <w:rFonts w:cstheme="minorHAnsi"/>
+          <w:iCs/>
+        </w:rPr>
+        <w:t xml:space="preserve"> </w:t>
+      </w:r>
+      <w:r>
+        <w:rPr>
+          <w:rFonts w:cstheme="minorHAnsi"/>
+          <w:iCs/>
+        </w:rPr>
+        <w:t>à imposer</w:t>
+      </w:r>
+      <w:r>
+        <w:rPr>
+          <w:rFonts w:cstheme="minorHAnsi"/>
+          <w:iCs/>
+        </w:rPr>
+        <w:t xml:space="preserve"> 64 entrées de 32 bits</w:t>
+      </w:r>
+      <w:r>
+        <w:rPr>
+          <w:rFonts w:cstheme="minorHAnsi"/>
+          <w:iCs/>
+        </w:rPr>
+        <w:t xml:space="preserve"> pour lesquelles les sorties attendues étaient connues pour chacun des modules</w:t>
+      </w:r>
+      <w:r>
+        <w:rPr>
+          <w:rFonts w:cstheme="minorHAnsi"/>
+          <w:iCs/>
+        </w:rPr>
+        <w:t xml:space="preserve">. </w:t>
+      </w:r>
+    </w:p>
+    <w:p>
+      <w:pPr>
+        <w:spacing w:after="0"/>
+        <w:rPr>
+          <w:rFonts w:cstheme="minorHAnsi"/>
+          <w:iCs/>
+        </w:rPr>
+      </w:pPr>
+    </w:p>
+    <w:p>
+      <w:pPr>
+        <w:spacing w:after="0"/>
+        <w:rPr>
+          <w:rFonts w:cstheme="minorHAnsi"/>
+          <w:iCs/>
+        </w:rPr>
+      </w:pPr>
+      <w:r>
+        <w:rPr>
+          <w:rFonts w:cstheme="minorHAnsi"/>
+          <w:iCs/>
+        </w:rPr>
+        <w:t>Parmi les 64 vecteurs d’entrées imposés à chacun des modules, une partie des entrées étaient des cas limites tandis que le reste était des valeurs aléatoires. Les cas limites utilisés sont l’ensemble des combinaisons d’entrées pour lesquelles tous les bits d’une ou de plusieurs des entrées sont des ‘1’ logiques ou des ‘0’ logiques.</w:t>
+      </w:r>
+    </w:p>
+    <w:p>
+      <w:pPr>
+        <w:spacing w:after="0"/>
+        <w:rPr>
+          <w:rFonts w:cstheme="minorHAnsi"/>
+          <w:iCs/>
+        </w:rPr>
+      </w:pPr>
+    </w:p>
+    <w:p>
+      <w:pPr>
+        <w:spacing w:after="0"/>
+        <w:rPr>
+          <w:rFonts w:cstheme="minorHAnsi"/>
+          <w:iCs/>
+        </w:rPr>
+      </w:pPr>
+      <w:r>
+        <w:rPr>
+          <w:rFonts w:cstheme="minorHAnsi"/>
+          <w:iCs/>
+        </w:rPr>
+        <w:t>La figure suivante affiche un</w:t>
+      </w:r>
+      <w:r>
+        <w:rPr>
+          <w:rFonts w:cstheme="minorHAnsi"/>
+          <w:iCs/>
+        </w:rPr>
+        <w:t xml:space="preserve"> extrait du code déclarant les 8</w:t>
+      </w:r>
+      <w:r>
+        <w:rPr>
+          <w:rFonts w:cstheme="minorHAnsi"/>
+          <w:iCs/>
+        </w:rPr>
+        <w:t xml:space="preserve"> premières</w:t>
+      </w:r>
+      <w:r>
+        <w:rPr>
+          <w:rFonts w:cstheme="minorHAnsi"/>
+          <w:iCs/>
+        </w:rPr>
+        <w:t xml:space="preserve"> et 8</w:t>
+      </w:r>
+      <w:r>
+        <w:rPr>
+          <w:rFonts w:cstheme="minorHAnsi"/>
+          <w:iCs/>
+        </w:rPr>
+        <w:t xml:space="preserve"> dernières</w:t>
+      </w:r>
+      <w:r>
+        <w:rPr>
+          <w:rFonts w:cstheme="minorHAnsi"/>
+          <w:iCs/>
+        </w:rPr>
+        <w:t xml:space="preserve"> valeurs imposées </w:t>
+      </w:r>
+      <w:r>
+        <w:rPr>
+          <w:rFonts w:cstheme="minorHAnsi"/>
+          <w:iCs/>
+        </w:rPr>
+        <w:t xml:space="preserve">à l’entrée </w:t>
+      </w:r>
+      <w:r>
+        <w:rPr>
+          <w:rFonts w:ascii="Courier New" w:hAnsi="Courier New" w:cs="Courier New"/>
+          <w:iCs/>
+        </w:rPr>
+        <w:t>x</w:t>
+      </w:r>
+      <w:r>
+        <w:rPr>
+          <w:rFonts w:cstheme="minorHAnsi"/>
+          <w:iCs/>
+        </w:rPr>
+        <w:t xml:space="preserve"> (INPUT</w:t>
+      </w:r>
+      <w:r>
+        <w:rPr>
+          <w:rFonts w:cstheme="minorHAnsi"/>
+          <w:iCs/>
+        </w:rPr>
+        <w:t>_1</w:t>
+      </w:r>
+      <w:r>
+        <w:rPr>
+          <w:rFonts w:cstheme="minorHAnsi"/>
+          <w:iCs/>
+        </w:rPr>
+        <w:t xml:space="preserve">) dans le banc de test du module </w:t>
       </w:r>
       <w:proofErr w:type="spellStart"/>
       <w:r>
+        <w:rPr>
+          <w:rFonts w:ascii="Courier New" w:hAnsi="Courier New" w:cs="Courier New"/>
+          <w:iCs/>
+        </w:rPr>
         <w:t>ch</w:t>
       </w:r>
       <w:proofErr w:type="spellEnd"/>
       <w:r>
-        <w:t xml:space="preserve"> et maj, les cas particuliers sont toutes les </w:t>
-      </w:r>
-      <w:r>
-        <w:t xml:space="preserve">combinaisons possibles </w:t>
-      </w:r>
-      <w:r>
-        <w:t>si chaque entrée n’avait que deux valeurs possibles : 0 ou la valeur maximale, à savoir 2</w:t>
-      </w:r>
-      <w:r>
-        <w:rPr>
+        <w:rPr>
+          <w:rFonts w:cstheme="minorHAnsi"/>
+          <w:iCs/>
+        </w:rPr>
+        <w:t xml:space="preserve">, ainsi que les sorties qui lui sont associées </w:t>
+      </w:r>
+      <w:r>
+        <w:rPr>
+          <w:rFonts w:cstheme="minorHAnsi"/>
+          <w:iCs/>
+        </w:rPr>
+        <w:t>(OUTPUT).</w:t>
+      </w:r>
+    </w:p>
+    <w:p>
+      <w:pPr>
+        <w:spacing w:after="0"/>
+        <w:rPr>
+          <w:rFonts w:cstheme="minorHAnsi"/>
+          <w:iCs/>
+        </w:rPr>
+      </w:pPr>
+    </w:p>
+    <w:tbl>
+      <w:tblPr>
+        <w:tblStyle w:val="Grilledutableau"/>
+        <w:tblW w:w="0" w:type="auto"/>
+        <w:tblBorders>
+          <w:top w:val="none" w:sz="0" w:space="0" w:color="auto"/>
+          <w:left w:val="none" w:sz="0" w:space="0" w:color="auto"/>
+          <w:bottom w:val="none" w:sz="0" w:space="0" w:color="auto"/>
+          <w:right w:val="none" w:sz="0" w:space="0" w:color="auto"/>
+          <w:insideH w:val="none" w:sz="0" w:space="0" w:color="auto"/>
+          <w:insideV w:val="none" w:sz="0" w:space="0" w:color="auto"/>
+        </w:tblBorders>
+        <w:tblLook w:val="04A0" w:firstRow="1" w:lastRow="0" w:firstColumn="1" w:lastColumn="0" w:noHBand="0" w:noVBand="1"/>
+      </w:tblPr>
+      <w:tblGrid>
+        <w:gridCol w:w="4675"/>
+        <w:gridCol w:w="4675"/>
+      </w:tblGrid>
+      <w:tr>
+        <w:tc>
+          <w:tcPr>
+            <w:tcW w:w="4675" w:type="dxa"/>
+            <w:tcBorders>
+              <w:right w:val="single" w:sz="4" w:space="0" w:color="auto"/>
+            </w:tcBorders>
+          </w:tcPr>
+          <w:p>
+            <w:pPr>
+              <w:spacing w:after="0"/>
+              <w:rPr>
+                <w:rFonts w:ascii="Courier New" w:hAnsi="Courier New" w:cs="Courier New"/>
+                <w:iCs/>
+                <w:sz w:val="18"/>
+                <w:szCs w:val="14"/>
+                <w:lang w:val="en-CA"/>
+              </w:rPr>
+            </w:pPr>
+            <w:r>
+              <w:rPr>
+                <w:rFonts w:ascii="Courier New" w:hAnsi="Courier New" w:cs="Courier New"/>
+                <w:iCs/>
+                <w:sz w:val="18"/>
+                <w:szCs w:val="14"/>
+                <w:lang w:val="en-CA"/>
+              </w:rPr>
+              <w:t>constant INPUTS_</w:t>
+            </w:r>
+            <w:proofErr w:type="gramStart"/>
+            <w:r>
+              <w:rPr>
+                <w:rFonts w:ascii="Courier New" w:hAnsi="Courier New" w:cs="Courier New"/>
+                <w:iCs/>
+                <w:sz w:val="18"/>
+                <w:szCs w:val="14"/>
+                <w:lang w:val="en-CA"/>
+              </w:rPr>
+              <w:t>1 :</w:t>
+            </w:r>
+            <w:proofErr w:type="gramEnd"/>
+            <w:r>
+              <w:rPr>
+                <w:rFonts w:ascii="Courier New" w:hAnsi="Courier New" w:cs="Courier New"/>
+                <w:iCs/>
+                <w:sz w:val="18"/>
+                <w:szCs w:val="14"/>
+                <w:lang w:val="en-CA"/>
+              </w:rPr>
+              <w:t xml:space="preserve"> vector32_t(0 to 63) := (</w:t>
+            </w:r>
+          </w:p>
+          <w:p>
+            <w:pPr>
+              <w:spacing w:after="0"/>
+              <w:rPr>
+                <w:rFonts w:ascii="Courier New" w:hAnsi="Courier New" w:cs="Courier New"/>
+                <w:iCs/>
+                <w:sz w:val="18"/>
+                <w:szCs w:val="14"/>
+                <w:lang w:val="en-CA"/>
+              </w:rPr>
+            </w:pPr>
+            <w:r>
+              <w:rPr>
+                <w:rFonts w:ascii="Courier New" w:hAnsi="Courier New" w:cs="Courier New"/>
+                <w:iCs/>
+                <w:sz w:val="18"/>
+                <w:szCs w:val="14"/>
+                <w:lang w:val="en-CA"/>
+              </w:rPr>
+              <w:tab/>
+              <w:t>x"3f6cd60e",</w:t>
+            </w:r>
+          </w:p>
+          <w:p>
+            <w:pPr>
+              <w:spacing w:after="0"/>
+              <w:rPr>
+                <w:rFonts w:ascii="Courier New" w:hAnsi="Courier New" w:cs="Courier New"/>
+                <w:iCs/>
+                <w:sz w:val="18"/>
+                <w:szCs w:val="14"/>
+                <w:lang w:val="en-CA"/>
+              </w:rPr>
+            </w:pPr>
+            <w:r>
+              <w:rPr>
+                <w:rFonts w:ascii="Courier New" w:hAnsi="Courier New" w:cs="Courier New"/>
+                <w:iCs/>
+                <w:sz w:val="18"/>
+                <w:szCs w:val="14"/>
+                <w:lang w:val="en-CA"/>
+              </w:rPr>
+              <w:tab/>
+              <w:t>x"2b88aa36",</w:t>
+            </w:r>
+          </w:p>
+          <w:p>
+            <w:pPr>
+              <w:spacing w:after="0"/>
+              <w:rPr>
+                <w:rFonts w:ascii="Courier New" w:hAnsi="Courier New" w:cs="Courier New"/>
+                <w:iCs/>
+                <w:sz w:val="18"/>
+                <w:szCs w:val="14"/>
+                <w:lang w:val="en-CA"/>
+              </w:rPr>
+            </w:pPr>
+            <w:r>
+              <w:rPr>
+                <w:rFonts w:ascii="Courier New" w:hAnsi="Courier New" w:cs="Courier New"/>
+                <w:iCs/>
+                <w:sz w:val="18"/>
+                <w:szCs w:val="14"/>
+                <w:lang w:val="en-CA"/>
+              </w:rPr>
+              <w:tab/>
+              <w:t>x"3bbb6a30",</w:t>
+            </w:r>
+          </w:p>
+          <w:p>
+            <w:pPr>
+              <w:spacing w:after="0"/>
+              <w:rPr>
+                <w:rFonts w:ascii="Courier New" w:hAnsi="Courier New" w:cs="Courier New"/>
+                <w:iCs/>
+                <w:sz w:val="18"/>
+                <w:szCs w:val="14"/>
+              </w:rPr>
+            </w:pPr>
+            <w:r>
+              <w:rPr>
+                <w:rFonts w:ascii="Courier New" w:hAnsi="Courier New" w:cs="Courier New"/>
+                <w:iCs/>
+                <w:sz w:val="18"/>
+                <w:szCs w:val="14"/>
+                <w:lang w:val="en-CA"/>
+              </w:rPr>
+              <w:tab/>
+            </w:r>
+            <w:proofErr w:type="gramStart"/>
+            <w:r>
+              <w:rPr>
+                <w:rFonts w:ascii="Courier New" w:hAnsi="Courier New" w:cs="Courier New"/>
+                <w:iCs/>
+                <w:sz w:val="18"/>
+                <w:szCs w:val="14"/>
+              </w:rPr>
+              <w:t>x</w:t>
+            </w:r>
+            <w:proofErr w:type="gramEnd"/>
+            <w:r>
+              <w:rPr>
+                <w:rFonts w:ascii="Courier New" w:hAnsi="Courier New" w:cs="Courier New"/>
+                <w:iCs/>
+                <w:sz w:val="18"/>
+                <w:szCs w:val="14"/>
+              </w:rPr>
+              <w:t>"3da7af08",</w:t>
+            </w:r>
+          </w:p>
+          <w:p>
+            <w:pPr>
+              <w:spacing w:after="0"/>
+              <w:rPr>
+                <w:rFonts w:ascii="Courier New" w:hAnsi="Courier New" w:cs="Courier New"/>
+                <w:iCs/>
+                <w:sz w:val="18"/>
+                <w:szCs w:val="14"/>
+              </w:rPr>
+            </w:pPr>
+            <w:r>
+              <w:rPr>
+                <w:rFonts w:ascii="Courier New" w:hAnsi="Courier New" w:cs="Courier New"/>
+                <w:iCs/>
+                <w:sz w:val="18"/>
+                <w:szCs w:val="14"/>
+              </w:rPr>
+              <w:tab/>
+            </w:r>
+            <w:proofErr w:type="gramStart"/>
+            <w:r>
+              <w:rPr>
+                <w:rFonts w:ascii="Courier New" w:hAnsi="Courier New" w:cs="Courier New"/>
+                <w:iCs/>
+                <w:sz w:val="18"/>
+                <w:szCs w:val="14"/>
+              </w:rPr>
+              <w:t>x</w:t>
+            </w:r>
+            <w:proofErr w:type="gramEnd"/>
+            <w:r>
+              <w:rPr>
+                <w:rFonts w:ascii="Courier New" w:hAnsi="Courier New" w:cs="Courier New"/>
+                <w:iCs/>
+                <w:sz w:val="18"/>
+                <w:szCs w:val="14"/>
+              </w:rPr>
+              <w:t>"2d92de18",</w:t>
+            </w:r>
+          </w:p>
+          <w:p>
+            <w:pPr>
+              <w:spacing w:after="0"/>
+              <w:rPr>
+                <w:rFonts w:ascii="Courier New" w:hAnsi="Courier New" w:cs="Courier New"/>
+                <w:iCs/>
+                <w:sz w:val="18"/>
+                <w:szCs w:val="14"/>
+              </w:rPr>
+            </w:pPr>
+            <w:r>
+              <w:rPr>
+                <w:rFonts w:ascii="Courier New" w:hAnsi="Courier New" w:cs="Courier New"/>
+                <w:iCs/>
+                <w:sz w:val="18"/>
+                <w:szCs w:val="14"/>
+              </w:rPr>
+              <w:tab/>
+            </w:r>
+            <w:proofErr w:type="gramStart"/>
+            <w:r>
+              <w:rPr>
+                <w:rFonts w:ascii="Courier New" w:hAnsi="Courier New" w:cs="Courier New"/>
+                <w:iCs/>
+                <w:sz w:val="18"/>
+                <w:szCs w:val="14"/>
+              </w:rPr>
+              <w:t>x</w:t>
+            </w:r>
+            <w:proofErr w:type="gramEnd"/>
+            <w:r>
+              <w:rPr>
+                <w:rFonts w:ascii="Courier New" w:hAnsi="Courier New" w:cs="Courier New"/>
+                <w:iCs/>
+                <w:sz w:val="18"/>
+                <w:szCs w:val="14"/>
+              </w:rPr>
+              <w:t>"076fab0c",</w:t>
+            </w:r>
+          </w:p>
+          <w:p>
+            <w:pPr>
+              <w:spacing w:after="0"/>
+              <w:rPr>
+                <w:rFonts w:ascii="Courier New" w:hAnsi="Courier New" w:cs="Courier New"/>
+                <w:iCs/>
+                <w:sz w:val="18"/>
+                <w:szCs w:val="14"/>
+                <w:lang w:val="en-CA"/>
+              </w:rPr>
+            </w:pPr>
+            <w:r>
+              <w:rPr>
+                <w:rFonts w:ascii="Courier New" w:hAnsi="Courier New" w:cs="Courier New"/>
+                <w:iCs/>
+                <w:sz w:val="18"/>
+                <w:szCs w:val="14"/>
+              </w:rPr>
+              <w:tab/>
+            </w:r>
+            <w:r>
+              <w:rPr>
+                <w:rFonts w:ascii="Courier New" w:hAnsi="Courier New" w:cs="Courier New"/>
+                <w:iCs/>
+                <w:sz w:val="18"/>
+                <w:szCs w:val="14"/>
+                <w:lang w:val="en-CA"/>
+              </w:rPr>
+              <w:t>x"00f625c1",</w:t>
+            </w:r>
+          </w:p>
+          <w:p>
+            <w:pPr>
+              <w:spacing w:after="0"/>
+              <w:rPr>
+                <w:rFonts w:ascii="Courier New" w:hAnsi="Courier New" w:cs="Courier New"/>
+                <w:iCs/>
+                <w:sz w:val="18"/>
+                <w:szCs w:val="14"/>
+                <w:lang w:val="en-CA"/>
+              </w:rPr>
+            </w:pPr>
+            <w:r>
+              <w:rPr>
+                <w:rFonts w:ascii="Courier New" w:hAnsi="Courier New" w:cs="Courier New"/>
+                <w:iCs/>
+                <w:sz w:val="18"/>
+                <w:szCs w:val="14"/>
+                <w:lang w:val="en-CA"/>
+              </w:rPr>
+              <w:tab/>
+              <w:t>x"38c91383",</w:t>
+            </w:r>
+          </w:p>
+          <w:p>
+            <w:pPr>
+              <w:spacing w:after="0"/>
+              <w:rPr>
+                <w:rFonts w:ascii="Courier New" w:hAnsi="Courier New" w:cs="Courier New"/>
+                <w:iCs/>
+                <w:sz w:val="18"/>
+                <w:szCs w:val="14"/>
+                <w:lang w:val="en-CA"/>
+              </w:rPr>
+            </w:pPr>
+            <w:r>
+              <w:rPr>
+                <w:rFonts w:ascii="Courier New" w:hAnsi="Courier New" w:cs="Courier New"/>
+                <w:iCs/>
+                <w:sz w:val="18"/>
+                <w:szCs w:val="14"/>
+                <w:lang w:val="en-CA"/>
+              </w:rPr>
+              <w:tab/>
+            </w:r>
+            <w:r>
+              <w:rPr>
+                <w:rFonts w:ascii="Courier New" w:hAnsi="Courier New" w:cs="Courier New"/>
+                <w:iCs/>
+                <w:sz w:val="18"/>
+                <w:szCs w:val="14"/>
+                <w:lang w:val="en-CA"/>
+              </w:rPr>
+              <w:t>…</w:t>
+            </w:r>
+          </w:p>
+          <w:p>
+            <w:pPr>
+              <w:spacing w:after="0"/>
+              <w:rPr>
+                <w:rFonts w:ascii="Courier New" w:hAnsi="Courier New" w:cs="Courier New"/>
+                <w:iCs/>
+                <w:sz w:val="18"/>
+                <w:szCs w:val="14"/>
+                <w:lang w:val="en-CA"/>
+              </w:rPr>
+            </w:pPr>
+            <w:r>
+              <w:rPr>
+                <w:rFonts w:ascii="Courier New" w:hAnsi="Courier New" w:cs="Courier New"/>
+                <w:iCs/>
+                <w:sz w:val="18"/>
+                <w:szCs w:val="14"/>
+                <w:lang w:val="en-CA"/>
+              </w:rPr>
+              <w:tab/>
+              <w:t>x"00000000",</w:t>
+            </w:r>
+          </w:p>
+          <w:p>
+            <w:pPr>
+              <w:spacing w:after="0"/>
+              <w:rPr>
+                <w:rFonts w:ascii="Courier New" w:hAnsi="Courier New" w:cs="Courier New"/>
+                <w:iCs/>
+                <w:sz w:val="18"/>
+                <w:szCs w:val="14"/>
+                <w:lang w:val="en-CA"/>
+              </w:rPr>
+            </w:pPr>
+            <w:r>
+              <w:rPr>
+                <w:rFonts w:ascii="Courier New" w:hAnsi="Courier New" w:cs="Courier New"/>
+                <w:iCs/>
+                <w:sz w:val="18"/>
+                <w:szCs w:val="14"/>
+                <w:lang w:val="en-CA"/>
+              </w:rPr>
+              <w:tab/>
+            </w:r>
+            <w:proofErr w:type="spellStart"/>
+            <w:r>
+              <w:rPr>
+                <w:rFonts w:ascii="Courier New" w:hAnsi="Courier New" w:cs="Courier New"/>
+                <w:iCs/>
+                <w:sz w:val="18"/>
+                <w:szCs w:val="14"/>
+                <w:lang w:val="en-CA"/>
+              </w:rPr>
+              <w:t>x"ffffffff</w:t>
+            </w:r>
+            <w:proofErr w:type="spellEnd"/>
+            <w:r>
+              <w:rPr>
+                <w:rFonts w:ascii="Courier New" w:hAnsi="Courier New" w:cs="Courier New"/>
+                <w:iCs/>
+                <w:sz w:val="18"/>
+                <w:szCs w:val="14"/>
+                <w:lang w:val="en-CA"/>
+              </w:rPr>
+              <w:t>",</w:t>
+            </w:r>
+          </w:p>
+          <w:p>
+            <w:pPr>
+              <w:spacing w:after="0"/>
+              <w:rPr>
+                <w:rFonts w:ascii="Courier New" w:hAnsi="Courier New" w:cs="Courier New"/>
+                <w:iCs/>
+                <w:sz w:val="18"/>
+                <w:szCs w:val="14"/>
+                <w:lang w:val="en-CA"/>
+              </w:rPr>
+            </w:pPr>
+            <w:r>
+              <w:rPr>
+                <w:rFonts w:ascii="Courier New" w:hAnsi="Courier New" w:cs="Courier New"/>
+                <w:iCs/>
+                <w:sz w:val="18"/>
+                <w:szCs w:val="14"/>
+                <w:lang w:val="en-CA"/>
+              </w:rPr>
+              <w:tab/>
+              <w:t>x"00000000",</w:t>
+            </w:r>
+          </w:p>
+          <w:p>
+            <w:pPr>
+              <w:spacing w:after="0"/>
+              <w:rPr>
+                <w:rFonts w:ascii="Courier New" w:hAnsi="Courier New" w:cs="Courier New"/>
+                <w:iCs/>
+                <w:sz w:val="18"/>
+                <w:szCs w:val="14"/>
+                <w:lang w:val="en-CA"/>
+              </w:rPr>
+            </w:pPr>
+            <w:r>
+              <w:rPr>
+                <w:rFonts w:ascii="Courier New" w:hAnsi="Courier New" w:cs="Courier New"/>
+                <w:iCs/>
+                <w:sz w:val="18"/>
+                <w:szCs w:val="14"/>
+                <w:lang w:val="en-CA"/>
+              </w:rPr>
+              <w:tab/>
+            </w:r>
+            <w:proofErr w:type="spellStart"/>
+            <w:r>
+              <w:rPr>
+                <w:rFonts w:ascii="Courier New" w:hAnsi="Courier New" w:cs="Courier New"/>
+                <w:iCs/>
+                <w:sz w:val="18"/>
+                <w:szCs w:val="14"/>
+                <w:lang w:val="en-CA"/>
+              </w:rPr>
+              <w:t>x"ffffffff</w:t>
+            </w:r>
+            <w:proofErr w:type="spellEnd"/>
+            <w:r>
+              <w:rPr>
+                <w:rFonts w:ascii="Courier New" w:hAnsi="Courier New" w:cs="Courier New"/>
+                <w:iCs/>
+                <w:sz w:val="18"/>
+                <w:szCs w:val="14"/>
+                <w:lang w:val="en-CA"/>
+              </w:rPr>
+              <w:t>",</w:t>
+            </w:r>
+          </w:p>
+          <w:p>
+            <w:pPr>
+              <w:spacing w:after="0"/>
+              <w:rPr>
+                <w:rFonts w:ascii="Courier New" w:hAnsi="Courier New" w:cs="Courier New"/>
+                <w:iCs/>
+                <w:sz w:val="18"/>
+                <w:szCs w:val="14"/>
+                <w:lang w:val="en-CA"/>
+              </w:rPr>
+            </w:pPr>
+            <w:r>
+              <w:rPr>
+                <w:rFonts w:ascii="Courier New" w:hAnsi="Courier New" w:cs="Courier New"/>
+                <w:iCs/>
+                <w:sz w:val="18"/>
+                <w:szCs w:val="14"/>
+                <w:lang w:val="en-CA"/>
+              </w:rPr>
+              <w:tab/>
+              <w:t>x"00000000",</w:t>
+            </w:r>
+          </w:p>
+          <w:p>
+            <w:pPr>
+              <w:spacing w:after="0"/>
+              <w:rPr>
+                <w:rFonts w:ascii="Courier New" w:hAnsi="Courier New" w:cs="Courier New"/>
+                <w:iCs/>
+                <w:sz w:val="18"/>
+                <w:szCs w:val="14"/>
+                <w:lang w:val="en-CA"/>
+              </w:rPr>
+            </w:pPr>
+            <w:r>
+              <w:rPr>
+                <w:rFonts w:ascii="Courier New" w:hAnsi="Courier New" w:cs="Courier New"/>
+                <w:iCs/>
+                <w:sz w:val="18"/>
+                <w:szCs w:val="14"/>
+                <w:lang w:val="en-CA"/>
+              </w:rPr>
+              <w:tab/>
+            </w:r>
+            <w:proofErr w:type="spellStart"/>
+            <w:r>
+              <w:rPr>
+                <w:rFonts w:ascii="Courier New" w:hAnsi="Courier New" w:cs="Courier New"/>
+                <w:iCs/>
+                <w:sz w:val="18"/>
+                <w:szCs w:val="14"/>
+                <w:lang w:val="en-CA"/>
+              </w:rPr>
+              <w:t>x"ffffffff</w:t>
+            </w:r>
+            <w:proofErr w:type="spellEnd"/>
+            <w:r>
+              <w:rPr>
+                <w:rFonts w:ascii="Courier New" w:hAnsi="Courier New" w:cs="Courier New"/>
+                <w:iCs/>
+                <w:sz w:val="18"/>
+                <w:szCs w:val="14"/>
+                <w:lang w:val="en-CA"/>
+              </w:rPr>
+              <w:t>",</w:t>
+            </w:r>
+          </w:p>
+          <w:p>
+            <w:pPr>
+              <w:spacing w:after="0"/>
+              <w:rPr>
+                <w:rFonts w:ascii="Courier New" w:hAnsi="Courier New" w:cs="Courier New"/>
+                <w:iCs/>
+                <w:sz w:val="18"/>
+                <w:szCs w:val="14"/>
+              </w:rPr>
+            </w:pPr>
+            <w:r>
+              <w:rPr>
+                <w:rFonts w:ascii="Courier New" w:hAnsi="Courier New" w:cs="Courier New"/>
+                <w:iCs/>
+                <w:sz w:val="18"/>
+                <w:szCs w:val="14"/>
+                <w:lang w:val="en-CA"/>
+              </w:rPr>
+              <w:tab/>
+            </w:r>
+            <w:proofErr w:type="gramStart"/>
+            <w:r>
+              <w:rPr>
+                <w:rFonts w:ascii="Courier New" w:hAnsi="Courier New" w:cs="Courier New"/>
+                <w:iCs/>
+                <w:sz w:val="18"/>
+                <w:szCs w:val="14"/>
+              </w:rPr>
+              <w:t>x</w:t>
+            </w:r>
+            <w:proofErr w:type="gramEnd"/>
+            <w:r>
+              <w:rPr>
+                <w:rFonts w:ascii="Courier New" w:hAnsi="Courier New" w:cs="Courier New"/>
+                <w:iCs/>
+                <w:sz w:val="18"/>
+                <w:szCs w:val="14"/>
+              </w:rPr>
+              <w:t>"00000000",</w:t>
+            </w:r>
+          </w:p>
+          <w:p>
+            <w:pPr>
+              <w:spacing w:after="0"/>
+              <w:rPr>
+                <w:rFonts w:ascii="Courier New" w:hAnsi="Courier New" w:cs="Courier New"/>
+                <w:iCs/>
+                <w:sz w:val="18"/>
+                <w:szCs w:val="14"/>
+              </w:rPr>
+            </w:pPr>
+            <w:r>
+              <w:rPr>
+                <w:rFonts w:ascii="Courier New" w:hAnsi="Courier New" w:cs="Courier New"/>
+                <w:iCs/>
+                <w:sz w:val="18"/>
+                <w:szCs w:val="14"/>
+              </w:rPr>
+              <w:tab/>
+            </w:r>
+            <w:proofErr w:type="spellStart"/>
+            <w:proofErr w:type="gramStart"/>
+            <w:r>
+              <w:rPr>
+                <w:rFonts w:ascii="Courier New" w:hAnsi="Courier New" w:cs="Courier New"/>
+                <w:iCs/>
+                <w:sz w:val="18"/>
+                <w:szCs w:val="14"/>
+              </w:rPr>
+              <w:t>x</w:t>
+            </w:r>
+            <w:proofErr w:type="gramEnd"/>
+            <w:r>
+              <w:rPr>
+                <w:rFonts w:ascii="Courier New" w:hAnsi="Courier New" w:cs="Courier New"/>
+                <w:iCs/>
+                <w:sz w:val="18"/>
+                <w:szCs w:val="14"/>
+              </w:rPr>
+              <w:t>"ffffffff</w:t>
+            </w:r>
+            <w:proofErr w:type="spellEnd"/>
+            <w:r>
+              <w:rPr>
+                <w:rFonts w:ascii="Courier New" w:hAnsi="Courier New" w:cs="Courier New"/>
+                <w:iCs/>
+                <w:sz w:val="18"/>
+                <w:szCs w:val="14"/>
+              </w:rPr>
+              <w:t>"</w:t>
+            </w:r>
+          </w:p>
+          <w:p>
+            <w:pPr>
+              <w:spacing w:after="0"/>
+              <w:rPr>
+                <w:rFonts w:ascii="Courier New" w:hAnsi="Courier New" w:cs="Courier New"/>
+                <w:iCs/>
+                <w:sz w:val="18"/>
+                <w:szCs w:val="14"/>
+              </w:rPr>
+            </w:pPr>
+            <w:r>
+              <w:rPr>
+                <w:rFonts w:ascii="Courier New" w:hAnsi="Courier New" w:cs="Courier New"/>
+                <w:iCs/>
+                <w:sz w:val="18"/>
+                <w:szCs w:val="14"/>
+              </w:rPr>
+              <w:t>);</w:t>
+            </w:r>
+          </w:p>
+        </w:tc>
+        <w:tc>
+          <w:tcPr>
+            <w:tcW w:w="4675" w:type="dxa"/>
+            <w:tcBorders>
+              <w:left w:val="single" w:sz="4" w:space="0" w:color="auto"/>
+            </w:tcBorders>
+          </w:tcPr>
+          <w:p>
+            <w:pPr>
+              <w:spacing w:after="0"/>
+              <w:rPr>
+                <w:rFonts w:ascii="Courier New" w:hAnsi="Courier New" w:cs="Courier New"/>
+                <w:iCs/>
+                <w:sz w:val="18"/>
+                <w:szCs w:val="14"/>
+                <w:lang w:val="en-CA"/>
+              </w:rPr>
+            </w:pPr>
+            <w:r>
+              <w:rPr>
+                <w:rFonts w:ascii="Courier New" w:hAnsi="Courier New" w:cs="Courier New"/>
+                <w:iCs/>
+                <w:sz w:val="18"/>
+                <w:szCs w:val="14"/>
+                <w:lang w:val="en-CA"/>
+              </w:rPr>
+              <w:t xml:space="preserve">constant </w:t>
+            </w:r>
+            <w:proofErr w:type="gramStart"/>
+            <w:r>
+              <w:rPr>
+                <w:rFonts w:ascii="Courier New" w:hAnsi="Courier New" w:cs="Courier New"/>
+                <w:iCs/>
+                <w:sz w:val="18"/>
+                <w:szCs w:val="14"/>
+                <w:lang w:val="en-CA"/>
+              </w:rPr>
+              <w:t>OUTPUTS :</w:t>
+            </w:r>
+            <w:proofErr w:type="gramEnd"/>
+            <w:r>
+              <w:rPr>
+                <w:rFonts w:ascii="Courier New" w:hAnsi="Courier New" w:cs="Courier New"/>
+                <w:iCs/>
+                <w:sz w:val="18"/>
+                <w:szCs w:val="14"/>
+                <w:lang w:val="en-CA"/>
+              </w:rPr>
+              <w:t xml:space="preserve"> vector16_t(0 to 63) :=(</w:t>
+            </w:r>
+          </w:p>
+          <w:p>
+            <w:pPr>
+              <w:spacing w:after="0"/>
+              <w:rPr>
+                <w:rFonts w:ascii="Courier New" w:hAnsi="Courier New" w:cs="Courier New"/>
+                <w:iCs/>
+                <w:sz w:val="18"/>
+                <w:szCs w:val="14"/>
+                <w:lang w:val="en-CA"/>
+              </w:rPr>
+            </w:pPr>
+            <w:r>
+              <w:rPr>
+                <w:rFonts w:ascii="Courier New" w:hAnsi="Courier New" w:cs="Courier New"/>
+                <w:iCs/>
+                <w:sz w:val="18"/>
+                <w:szCs w:val="14"/>
+                <w:lang w:val="en-CA"/>
+              </w:rPr>
+              <w:tab/>
+              <w:t>x"1808b9f3",</w:t>
+            </w:r>
+          </w:p>
+          <w:p>
+            <w:pPr>
+              <w:spacing w:after="0"/>
+              <w:rPr>
+                <w:rFonts w:ascii="Courier New" w:hAnsi="Courier New" w:cs="Courier New"/>
+                <w:iCs/>
+                <w:sz w:val="18"/>
+                <w:szCs w:val="14"/>
+                <w:lang w:val="en-CA"/>
+              </w:rPr>
+            </w:pPr>
+            <w:r>
+              <w:rPr>
+                <w:rFonts w:ascii="Courier New" w:hAnsi="Courier New" w:cs="Courier New"/>
+                <w:iCs/>
+                <w:sz w:val="18"/>
+                <w:szCs w:val="14"/>
+                <w:lang w:val="en-CA"/>
+              </w:rPr>
+              <w:tab/>
+              <w:t>x"2a8e2cc8",</w:t>
+            </w:r>
+          </w:p>
+          <w:p>
+            <w:pPr>
+              <w:spacing w:after="0"/>
+              <w:rPr>
+                <w:rFonts w:ascii="Courier New" w:hAnsi="Courier New" w:cs="Courier New"/>
+                <w:iCs/>
+                <w:sz w:val="18"/>
+                <w:szCs w:val="14"/>
+                <w:lang w:val="en-CA"/>
+              </w:rPr>
+            </w:pPr>
+            <w:r>
+              <w:rPr>
+                <w:rFonts w:ascii="Courier New" w:hAnsi="Courier New" w:cs="Courier New"/>
+                <w:iCs/>
+                <w:sz w:val="18"/>
+                <w:szCs w:val="14"/>
+                <w:lang w:val="en-CA"/>
+              </w:rPr>
+              <w:tab/>
+              <w:t>x"2309d593",</w:t>
+            </w:r>
+          </w:p>
+          <w:p>
+            <w:pPr>
+              <w:spacing w:after="0"/>
+              <w:rPr>
+                <w:rFonts w:ascii="Courier New" w:hAnsi="Courier New" w:cs="Courier New"/>
+                <w:iCs/>
+                <w:sz w:val="18"/>
+                <w:szCs w:val="14"/>
+                <w:lang w:val="en-CA"/>
+              </w:rPr>
+            </w:pPr>
+            <w:r>
+              <w:rPr>
+                <w:rFonts w:ascii="Courier New" w:hAnsi="Courier New" w:cs="Courier New"/>
+                <w:iCs/>
+                <w:sz w:val="18"/>
+                <w:szCs w:val="14"/>
+                <w:lang w:val="en-CA"/>
+              </w:rPr>
+              <w:tab/>
+              <w:t>x"3bedcc8c",</w:t>
+            </w:r>
+          </w:p>
+          <w:p>
+            <w:pPr>
+              <w:spacing w:after="0"/>
+              <w:rPr>
+                <w:rFonts w:ascii="Courier New" w:hAnsi="Courier New" w:cs="Courier New"/>
+                <w:iCs/>
+                <w:sz w:val="18"/>
+                <w:szCs w:val="14"/>
+                <w:lang w:val="en-CA"/>
+              </w:rPr>
+            </w:pPr>
+            <w:r>
+              <w:rPr>
+                <w:rFonts w:ascii="Courier New" w:hAnsi="Courier New" w:cs="Courier New"/>
+                <w:iCs/>
+                <w:sz w:val="18"/>
+                <w:szCs w:val="14"/>
+                <w:lang w:val="en-CA"/>
+              </w:rPr>
+              <w:tab/>
+              <w:t>x"2e9129ee",</w:t>
+            </w:r>
+          </w:p>
+          <w:p>
+            <w:pPr>
+              <w:spacing w:after="0"/>
+              <w:rPr>
+                <w:rFonts w:ascii="Courier New" w:hAnsi="Courier New" w:cs="Courier New"/>
+                <w:iCs/>
+                <w:sz w:val="18"/>
+                <w:szCs w:val="14"/>
+                <w:lang w:val="en-CA"/>
+              </w:rPr>
+            </w:pPr>
+            <w:r>
+              <w:rPr>
+                <w:rFonts w:ascii="Courier New" w:hAnsi="Courier New" w:cs="Courier New"/>
+                <w:iCs/>
+                <w:sz w:val="18"/>
+                <w:szCs w:val="14"/>
+                <w:lang w:val="en-CA"/>
+              </w:rPr>
+              <w:tab/>
+              <w:t>x"36bfc1ad",</w:t>
+            </w:r>
+          </w:p>
+          <w:p>
+            <w:pPr>
+              <w:spacing w:after="0"/>
+              <w:rPr>
+                <w:rFonts w:ascii="Courier New" w:hAnsi="Courier New" w:cs="Courier New"/>
+                <w:iCs/>
+                <w:sz w:val="18"/>
+                <w:szCs w:val="14"/>
+                <w:lang w:val="en-CA"/>
+              </w:rPr>
+            </w:pPr>
+            <w:r>
+              <w:rPr>
+                <w:rFonts w:ascii="Courier New" w:hAnsi="Courier New" w:cs="Courier New"/>
+                <w:iCs/>
+                <w:sz w:val="18"/>
+                <w:szCs w:val="14"/>
+                <w:lang w:val="en-CA"/>
+              </w:rPr>
+              <w:tab/>
+              <w:t>x"2a5d9aaf",</w:t>
+            </w:r>
+          </w:p>
+          <w:p>
+            <w:pPr>
+              <w:spacing w:after="0"/>
+              <w:rPr>
+                <w:rFonts w:ascii="Courier New" w:hAnsi="Courier New" w:cs="Courier New"/>
+                <w:iCs/>
+                <w:sz w:val="18"/>
+                <w:szCs w:val="14"/>
+                <w:lang w:val="en-CA"/>
+              </w:rPr>
+            </w:pPr>
+            <w:r>
+              <w:rPr>
+                <w:rFonts w:ascii="Courier New" w:hAnsi="Courier New" w:cs="Courier New"/>
+                <w:iCs/>
+                <w:sz w:val="18"/>
+                <w:szCs w:val="14"/>
+                <w:lang w:val="en-CA"/>
+              </w:rPr>
+              <w:tab/>
+              <w:t>x"39342e34",</w:t>
+            </w:r>
+          </w:p>
+          <w:p>
+            <w:pPr>
+              <w:spacing w:after="0"/>
+              <w:rPr>
+                <w:rFonts w:ascii="Courier New" w:hAnsi="Courier New" w:cs="Courier New"/>
+                <w:iCs/>
+                <w:sz w:val="18"/>
+                <w:szCs w:val="14"/>
+                <w:lang w:val="en-CA"/>
+              </w:rPr>
+            </w:pPr>
+            <w:r>
+              <w:rPr>
+                <w:rFonts w:ascii="Courier New" w:hAnsi="Courier New" w:cs="Courier New"/>
+                <w:iCs/>
+                <w:sz w:val="18"/>
+                <w:szCs w:val="14"/>
+                <w:lang w:val="en-CA"/>
+              </w:rPr>
+              <w:tab/>
+              <w:t>x"2205fb54",</w:t>
+            </w:r>
+          </w:p>
+          <w:p>
+            <w:pPr>
+              <w:spacing w:after="0"/>
+              <w:rPr>
+                <w:rFonts w:ascii="Courier New" w:hAnsi="Courier New" w:cs="Courier New"/>
+                <w:iCs/>
+                <w:sz w:val="18"/>
+                <w:szCs w:val="14"/>
+                <w:lang w:val="en-CA"/>
+              </w:rPr>
+            </w:pPr>
+            <w:r>
+              <w:rPr>
+                <w:rFonts w:ascii="Courier New" w:hAnsi="Courier New" w:cs="Courier New"/>
+                <w:iCs/>
+                <w:sz w:val="18"/>
+                <w:szCs w:val="14"/>
+                <w:lang w:val="en-CA"/>
+              </w:rPr>
+              <w:tab/>
+            </w:r>
+            <w:r>
+              <w:rPr>
+                <w:rFonts w:ascii="Courier New" w:hAnsi="Courier New" w:cs="Courier New"/>
+                <w:iCs/>
+                <w:sz w:val="18"/>
+                <w:szCs w:val="14"/>
+                <w:lang w:val="en-CA"/>
+              </w:rPr>
+              <w:t>…</w:t>
+            </w:r>
+          </w:p>
+          <w:p>
+            <w:pPr>
+              <w:spacing w:after="0"/>
+              <w:rPr>
+                <w:rFonts w:ascii="Courier New" w:hAnsi="Courier New" w:cs="Courier New"/>
+                <w:iCs/>
+                <w:sz w:val="18"/>
+                <w:szCs w:val="14"/>
+                <w:lang w:val="en-CA"/>
+              </w:rPr>
+            </w:pPr>
+            <w:r>
+              <w:rPr>
+                <w:rFonts w:ascii="Courier New" w:hAnsi="Courier New" w:cs="Courier New"/>
+                <w:iCs/>
+                <w:sz w:val="18"/>
+                <w:szCs w:val="14"/>
+                <w:lang w:val="en-CA"/>
+              </w:rPr>
+              <w:tab/>
+              <w:t>x"00000000",</w:t>
+            </w:r>
+          </w:p>
+          <w:p>
+            <w:pPr>
+              <w:spacing w:after="0"/>
+              <w:rPr>
+                <w:rFonts w:ascii="Courier New" w:hAnsi="Courier New" w:cs="Courier New"/>
+                <w:iCs/>
+                <w:sz w:val="18"/>
+                <w:szCs w:val="14"/>
+                <w:lang w:val="en-CA"/>
+              </w:rPr>
+            </w:pPr>
+            <w:r>
+              <w:rPr>
+                <w:rFonts w:ascii="Courier New" w:hAnsi="Courier New" w:cs="Courier New"/>
+                <w:iCs/>
+                <w:sz w:val="18"/>
+                <w:szCs w:val="14"/>
+                <w:lang w:val="en-CA"/>
+              </w:rPr>
+              <w:tab/>
+              <w:t>x"00000000",</w:t>
+            </w:r>
+          </w:p>
+          <w:p>
+            <w:pPr>
+              <w:spacing w:after="0"/>
+              <w:rPr>
+                <w:rFonts w:ascii="Courier New" w:hAnsi="Courier New" w:cs="Courier New"/>
+                <w:iCs/>
+                <w:sz w:val="18"/>
+                <w:szCs w:val="14"/>
+                <w:lang w:val="en-CA"/>
+              </w:rPr>
+            </w:pPr>
+            <w:r>
+              <w:rPr>
+                <w:rFonts w:ascii="Courier New" w:hAnsi="Courier New" w:cs="Courier New"/>
+                <w:iCs/>
+                <w:sz w:val="18"/>
+                <w:szCs w:val="14"/>
+                <w:lang w:val="en-CA"/>
+              </w:rPr>
+              <w:tab/>
+              <w:t>x"00000000",</w:t>
+            </w:r>
+          </w:p>
+          <w:p>
+            <w:pPr>
+              <w:spacing w:after="0"/>
+              <w:rPr>
+                <w:rFonts w:ascii="Courier New" w:hAnsi="Courier New" w:cs="Courier New"/>
+                <w:iCs/>
+                <w:sz w:val="18"/>
+                <w:szCs w:val="14"/>
+                <w:lang w:val="en-CA"/>
+              </w:rPr>
+            </w:pPr>
+            <w:r>
+              <w:rPr>
+                <w:rFonts w:ascii="Courier New" w:hAnsi="Courier New" w:cs="Courier New"/>
+                <w:iCs/>
+                <w:sz w:val="18"/>
+                <w:szCs w:val="14"/>
+                <w:lang w:val="en-CA"/>
+              </w:rPr>
+              <w:tab/>
+            </w:r>
+            <w:proofErr w:type="spellStart"/>
+            <w:r>
+              <w:rPr>
+                <w:rFonts w:ascii="Courier New" w:hAnsi="Courier New" w:cs="Courier New"/>
+                <w:iCs/>
+                <w:sz w:val="18"/>
+                <w:szCs w:val="14"/>
+                <w:lang w:val="en-CA"/>
+              </w:rPr>
+              <w:t>x"ffffffff</w:t>
+            </w:r>
+            <w:proofErr w:type="spellEnd"/>
+            <w:r>
+              <w:rPr>
+                <w:rFonts w:ascii="Courier New" w:hAnsi="Courier New" w:cs="Courier New"/>
+                <w:iCs/>
+                <w:sz w:val="18"/>
+                <w:szCs w:val="14"/>
+                <w:lang w:val="en-CA"/>
+              </w:rPr>
+              <w:t>",</w:t>
+            </w:r>
+          </w:p>
+          <w:p>
+            <w:pPr>
+              <w:spacing w:after="0"/>
+              <w:rPr>
+                <w:rFonts w:ascii="Courier New" w:hAnsi="Courier New" w:cs="Courier New"/>
+                <w:iCs/>
+                <w:sz w:val="18"/>
+                <w:szCs w:val="14"/>
+                <w:lang w:val="en-CA"/>
+              </w:rPr>
+            </w:pPr>
+            <w:r>
+              <w:rPr>
+                <w:rFonts w:ascii="Courier New" w:hAnsi="Courier New" w:cs="Courier New"/>
+                <w:iCs/>
+                <w:sz w:val="18"/>
+                <w:szCs w:val="14"/>
+                <w:lang w:val="en-CA"/>
+              </w:rPr>
+              <w:tab/>
+            </w:r>
+            <w:proofErr w:type="spellStart"/>
+            <w:r>
+              <w:rPr>
+                <w:rFonts w:ascii="Courier New" w:hAnsi="Courier New" w:cs="Courier New"/>
+                <w:iCs/>
+                <w:sz w:val="18"/>
+                <w:szCs w:val="14"/>
+                <w:lang w:val="en-CA"/>
+              </w:rPr>
+              <w:t>x"ffffffff</w:t>
+            </w:r>
+            <w:proofErr w:type="spellEnd"/>
+            <w:r>
+              <w:rPr>
+                <w:rFonts w:ascii="Courier New" w:hAnsi="Courier New" w:cs="Courier New"/>
+                <w:iCs/>
+                <w:sz w:val="18"/>
+                <w:szCs w:val="14"/>
+                <w:lang w:val="en-CA"/>
+              </w:rPr>
+              <w:t>",</w:t>
+            </w:r>
+          </w:p>
+          <w:p>
+            <w:pPr>
+              <w:spacing w:after="0"/>
+              <w:rPr>
+                <w:rFonts w:ascii="Courier New" w:hAnsi="Courier New" w:cs="Courier New"/>
+                <w:iCs/>
+                <w:sz w:val="18"/>
+                <w:szCs w:val="14"/>
+                <w:lang w:val="en-CA"/>
+              </w:rPr>
+            </w:pPr>
+            <w:r>
+              <w:rPr>
+                <w:rFonts w:ascii="Courier New" w:hAnsi="Courier New" w:cs="Courier New"/>
+                <w:iCs/>
+                <w:sz w:val="18"/>
+                <w:szCs w:val="14"/>
+                <w:lang w:val="en-CA"/>
+              </w:rPr>
+              <w:tab/>
+              <w:t>x"00000000",</w:t>
+            </w:r>
+          </w:p>
+          <w:p>
+            <w:pPr>
+              <w:spacing w:after="0"/>
+              <w:rPr>
+                <w:rFonts w:ascii="Courier New" w:hAnsi="Courier New" w:cs="Courier New"/>
+                <w:iCs/>
+                <w:sz w:val="18"/>
+                <w:szCs w:val="14"/>
+                <w:lang w:val="en-CA"/>
+              </w:rPr>
+            </w:pPr>
+            <w:r>
+              <w:rPr>
+                <w:rFonts w:ascii="Courier New" w:hAnsi="Courier New" w:cs="Courier New"/>
+                <w:iCs/>
+                <w:sz w:val="18"/>
+                <w:szCs w:val="14"/>
+                <w:lang w:val="en-CA"/>
+              </w:rPr>
+              <w:tab/>
+            </w:r>
+            <w:proofErr w:type="spellStart"/>
+            <w:r>
+              <w:rPr>
+                <w:rFonts w:ascii="Courier New" w:hAnsi="Courier New" w:cs="Courier New"/>
+                <w:iCs/>
+                <w:sz w:val="18"/>
+                <w:szCs w:val="14"/>
+                <w:lang w:val="en-CA"/>
+              </w:rPr>
+              <w:t>x"ffffffff</w:t>
+            </w:r>
+            <w:proofErr w:type="spellEnd"/>
+            <w:r>
+              <w:rPr>
+                <w:rFonts w:ascii="Courier New" w:hAnsi="Courier New" w:cs="Courier New"/>
+                <w:iCs/>
+                <w:sz w:val="18"/>
+                <w:szCs w:val="14"/>
+                <w:lang w:val="en-CA"/>
+              </w:rPr>
+              <w:t>",</w:t>
+            </w:r>
+          </w:p>
+          <w:p>
+            <w:pPr>
+              <w:keepNext/>
+              <w:spacing w:after="0"/>
+              <w:ind w:firstLine="204"/>
+              <w:rPr>
+                <w:rFonts w:ascii="Courier New" w:hAnsi="Courier New" w:cs="Courier New"/>
+                <w:iCs/>
+                <w:sz w:val="18"/>
+                <w:szCs w:val="14"/>
+                <w:lang w:val="en-CA"/>
+              </w:rPr>
+            </w:pPr>
+            <w:r>
+              <w:rPr>
+                <w:rFonts w:ascii="Courier New" w:hAnsi="Courier New" w:cs="Courier New"/>
+                <w:iCs/>
+                <w:sz w:val="18"/>
+                <w:szCs w:val="14"/>
+                <w:lang w:val="en-CA"/>
+              </w:rPr>
+              <w:tab/>
+            </w:r>
+            <w:proofErr w:type="spellStart"/>
+            <w:r>
+              <w:rPr>
+                <w:rFonts w:ascii="Courier New" w:hAnsi="Courier New" w:cs="Courier New"/>
+                <w:iCs/>
+                <w:sz w:val="18"/>
+                <w:szCs w:val="14"/>
+                <w:lang w:val="en-CA"/>
+              </w:rPr>
+              <w:t>x"ffffffff</w:t>
+            </w:r>
+            <w:proofErr w:type="spellEnd"/>
+            <w:r>
+              <w:rPr>
+                <w:rFonts w:ascii="Courier New" w:hAnsi="Courier New" w:cs="Courier New"/>
+                <w:iCs/>
+                <w:sz w:val="18"/>
+                <w:szCs w:val="14"/>
+                <w:lang w:val="en-CA"/>
+              </w:rPr>
+              <w:t>"</w:t>
+            </w:r>
+          </w:p>
+          <w:p>
+            <w:pPr>
+              <w:keepNext/>
+              <w:spacing w:after="0"/>
+              <w:ind w:firstLine="204"/>
+              <w:rPr>
+                <w:rFonts w:ascii="Courier New" w:hAnsi="Courier New" w:cs="Courier New"/>
+                <w:iCs/>
+                <w:sz w:val="18"/>
+                <w:szCs w:val="14"/>
+              </w:rPr>
+            </w:pPr>
+            <w:r>
+              <w:rPr>
+                <w:rFonts w:ascii="Courier New" w:hAnsi="Courier New" w:cs="Courier New"/>
+                <w:iCs/>
+                <w:sz w:val="18"/>
+                <w:szCs w:val="14"/>
+                <w:lang w:val="en-CA"/>
+              </w:rPr>
+              <w:t>);</w:t>
+            </w:r>
+          </w:p>
+        </w:tc>
+      </w:tr>
+    </w:tbl>
+    <w:p>
+      <w:pPr>
+        <w:pStyle w:val="Lgende"/>
+        <w:spacing w:before="240" w:after="0"/>
+        <w:jc w:val="center"/>
+        <w:rPr>
+          <w:rFonts w:cstheme="minorHAnsi"/>
+          <w:iCs w:val="0"/>
+        </w:rPr>
+      </w:pPr>
+      <w:r>
+        <w:rPr>
+          <w:b/>
+          <w:bCs/>
+        </w:rPr>
+        <w:t xml:space="preserve">Figure </w:t>
+      </w:r>
+      <w:r>
+        <w:rPr>
+          <w:b/>
+          <w:bCs/>
+        </w:rPr>
+        <w:fldChar w:fldCharType="begin"/>
+      </w:r>
+      <w:r>
+        <w:rPr>
+          <w:b/>
+          <w:bCs/>
+        </w:rPr>
+        <w:instrText xml:space="preserve"> STYLEREF 1 \s </w:instrText>
+      </w:r>
+      <w:r>
+        <w:rPr>
+          <w:b/>
+          <w:bCs/>
+        </w:rPr>
+        <w:fldChar w:fldCharType="separate"/>
+      </w:r>
+      <w:r>
+        <w:rPr>
+          <w:b/>
+          <w:bCs/>
+          <w:noProof/>
+        </w:rPr>
+        <w:t>2</w:t>
+      </w:r>
+      <w:r>
+        <w:rPr>
+          <w:b/>
+          <w:bCs/>
+        </w:rPr>
+        <w:fldChar w:fldCharType="end"/>
+      </w:r>
+      <w:r>
+        <w:rPr>
+          <w:b/>
+          <w:bCs/>
+        </w:rPr>
+        <w:noBreakHyphen/>
+      </w:r>
+      <w:r>
+        <w:rPr>
+          <w:b/>
+          <w:bCs/>
+        </w:rPr>
+        <w:fldChar w:fldCharType="begin"/>
+      </w:r>
+      <w:r>
+        <w:rPr>
+          <w:b/>
+          <w:bCs/>
+        </w:rPr>
+        <w:instrText xml:space="preserve"> SEQ Figure \* ARABIC \s 1 </w:instrText>
+      </w:r>
+      <w:r>
+        <w:rPr>
+          <w:b/>
+          <w:bCs/>
+        </w:rPr>
+        <w:fldChar w:fldCharType="separate"/>
+      </w:r>
+      <w:r>
+        <w:rPr>
+          <w:b/>
+          <w:bCs/>
+          <w:noProof/>
+        </w:rPr>
+        <w:t>1</w:t>
+      </w:r>
+      <w:r>
+        <w:rPr>
+          <w:b/>
+          <w:bCs/>
+        </w:rPr>
+        <w:fldChar w:fldCharType="end"/>
+      </w:r>
+      <w:r>
+        <w:rPr>
+          <w:b/>
+          <w:bCs/>
+        </w:rPr>
+        <w:t> :</w:t>
+      </w:r>
+      <w:r>
+        <w:t xml:space="preserve"> Extrait de code des </w:t>
+      </w:r>
+      <w:r>
+        <w:t xml:space="preserve">huit </w:t>
+      </w:r>
+      <w:r>
+        <w:t>premières</w:t>
+      </w:r>
+      <w:r>
+        <w:t xml:space="preserve"> et dernières</w:t>
+      </w:r>
+      <w:r>
+        <w:t xml:space="preserve"> définitions de l’</w:t>
+      </w:r>
+      <w:r>
+        <w:t>entrées</w:t>
+      </w:r>
+      <w:r>
+        <w:t xml:space="preserve"> x</w:t>
+      </w:r>
+      <w:r>
+        <w:t xml:space="preserve"> et de </w:t>
+      </w:r>
+      <w:r>
+        <w:t xml:space="preserve">la </w:t>
+      </w:r>
+      <w:r>
+        <w:t>sorties</w:t>
+      </w:r>
+      <w:r>
+        <w:t xml:space="preserve"> pour les vecteurs de test du module </w:t>
+      </w:r>
+      <w:proofErr w:type="spellStart"/>
+      <w:r>
+        <w:t>ch</w:t>
+      </w:r>
+      <w:proofErr w:type="spellEnd"/>
+    </w:p>
+    <w:p>
+      <w:pPr>
+        <w:spacing w:after="0"/>
+        <w:rPr>
+          <w:rFonts w:cstheme="minorHAnsi"/>
+          <w:iCs/>
+        </w:rPr>
+      </w:pPr>
+    </w:p>
+    <w:p>
+      <w:pPr>
+        <w:spacing w:after="0"/>
+        <w:rPr>
+          <w:rFonts w:cstheme="minorHAnsi"/>
+          <w:iCs/>
+        </w:rPr>
+      </w:pPr>
+      <w:r>
+        <w:rPr>
+          <w:rFonts w:cstheme="minorHAnsi"/>
+          <w:iCs/>
+        </w:rPr>
+        <w:t>Cette stratégie a été choisie puisqu’elle permet de tester le bon fonctionnement du module en évitant de tester l’ensemble des combinaisons possible.  Effectivement, puisqu’il s’agit de modules</w:t>
+      </w:r>
+      <w:r>
+        <w:rPr>
+          <w:rFonts w:cstheme="minorHAnsi"/>
+          <w:iCs/>
+        </w:rPr>
+        <w:t xml:space="preserve"> exécutant des fonctions</w:t>
+      </w:r>
+      <w:r>
+        <w:rPr>
+          <w:rFonts w:cstheme="minorHAnsi"/>
+          <w:iCs/>
+        </w:rPr>
+        <w:t xml:space="preserve"> combinatoire</w:t>
+      </w:r>
+      <w:r>
+        <w:rPr>
+          <w:rFonts w:cstheme="minorHAnsi"/>
+          <w:iCs/>
+        </w:rPr>
+        <w:t>s (fonctions ayant une sortie fixe pour chaque combinaison d’entrée), en sélectionnant un échantillon</w:t>
+      </w:r>
+      <w:r>
+        <w:rPr>
+          <w:rFonts w:cstheme="minorHAnsi"/>
+          <w:iCs/>
+        </w:rPr>
+        <w:t xml:space="preserve"> d’entrées couvrant les cas limites ainsi qu’un certain nombre de combinaisons totalement aléatoires, </w:t>
+      </w:r>
+      <w:r>
+        <w:rPr>
+          <w:rFonts w:cstheme="minorHAnsi"/>
+          <w:iCs/>
+        </w:rPr>
+        <w:t xml:space="preserve">il est possible de confirmer le fonctionnement de chaque module, sans nécessiter de teste l’ensemble des </w:t>
+      </w:r>
+      <w:r>
+        <w:rPr>
+          <w:rFonts w:cstheme="minorHAnsi"/>
+          <w:iCs/>
+        </w:rPr>
+        <w:t>2</w:t>
+      </w:r>
+      <w:r>
+        <w:rPr>
+          <w:rFonts w:cstheme="minorHAnsi"/>
+          <w:iCs/>
           <w:vertAlign w:val="superscript"/>
         </w:rPr>
         <w:t>32</w:t>
       </w:r>
       <w:r>
-        <w:t>-1 (</w:t>
-      </w:r>
-      <w:r>
-        <w:t>0xffffffff</w:t>
-      </w:r>
-      <w:r>
-        <w:t xml:space="preserve">). On a ainsi </w:t>
-      </w:r>
-      <w:r>
-        <w:t>8 cas particuliers pour ces deux fonctions. Pour les fonctions sigma, on se contente de deux cas particuliers qui sont les valeurs extrêmes.</w:t>
-      </w:r>
-    </w:p>
-    <w:p>
-      <w:pPr>
-        <w:spacing w:after="0"/>
-      </w:pPr>
-    </w:p>
-    <w:p>
-      <w:pPr>
-        <w:spacing w:after="0"/>
-        <w:rPr>
-          <w:rFonts w:cstheme="minorHAnsi"/>
-          <w:iCs/>
-        </w:rPr>
-      </w:pPr>
-      <w:r>
-        <w:t>Pour améliorer notre générateur, nous aurions pu vérifier que deux valeurs n’étaient jamais identiques. Mais la probabilité que cela arrive étant très faible, cela ne nous a pas semblé nécessaire.</w:t>
-      </w:r>
-      <w:bookmarkStart w:id="9" w:name="_GoBack"/>
+        <w:rPr>
+          <w:rFonts w:cstheme="minorHAnsi"/>
+          <w:iCs/>
+        </w:rPr>
+        <w:t xml:space="preserve"> </w:t>
+      </w:r>
+      <w:r>
+        <w:rPr>
+          <w:rFonts w:cstheme="minorHAnsi"/>
+          <w:iCs/>
+        </w:rPr>
+        <w:t xml:space="preserve">à 3 </w:t>
+      </w:r>
+      <w:r>
+        <w:rPr>
+          <w:rFonts w:cstheme="minorHAnsi"/>
+          <w:iCs/>
+        </w:rPr>
+        <w:t>×</w:t>
+      </w:r>
+      <w:r>
+        <w:rPr>
+          <w:rFonts w:cstheme="minorHAnsi"/>
+          <w:iCs/>
+        </w:rPr>
+        <w:t xml:space="preserve"> 2</w:t>
+      </w:r>
+      <w:r>
+        <w:rPr>
+          <w:rFonts w:cstheme="minorHAnsi"/>
+          <w:iCs/>
+          <w:vertAlign w:val="superscript"/>
+        </w:rPr>
+        <w:t>32</w:t>
+      </w:r>
+      <w:r>
+        <w:rPr>
+          <w:rFonts w:cstheme="minorHAnsi"/>
+          <w:iCs/>
+        </w:rPr>
+        <w:t xml:space="preserve"> combinaisons d’entrées possibles pour chaque module. Ainsi</w:t>
+      </w:r>
+      <w:r>
+        <w:rPr>
+          <w:rFonts w:cstheme="minorHAnsi"/>
+          <w:iCs/>
+        </w:rPr>
+        <w:t xml:space="preserve">, l’on peut raisonnablement supposer que si le </w:t>
+      </w:r>
+      <w:r>
+        <w:rPr>
+          <w:rFonts w:cstheme="minorHAnsi"/>
+          <w:iCs/>
+        </w:rPr>
+        <w:t xml:space="preserve">un module </w:t>
+      </w:r>
+      <w:r>
+        <w:rPr>
+          <w:rFonts w:cstheme="minorHAnsi"/>
+          <w:iCs/>
+        </w:rPr>
+        <w:t xml:space="preserve">donne un résultat exact pour </w:t>
+      </w:r>
+      <w:r>
+        <w:rPr>
+          <w:rFonts w:cstheme="minorHAnsi"/>
+          <w:iCs/>
+        </w:rPr>
+        <w:t>les 64 vecteurs d’entrées lui étant imposé</w:t>
+      </w:r>
+      <w:r>
+        <w:rPr>
+          <w:rFonts w:cstheme="minorHAnsi"/>
+          <w:iCs/>
+        </w:rPr>
+        <w:t>, il donnera un résultat exact pour toutes les entrées que l’on pourrait lui donner.</w:t>
+      </w:r>
+    </w:p>
+    <w:p/>
+    <w:p>
+      <w:pPr>
+        <w:pStyle w:val="Titre3"/>
+      </w:pPr>
+      <w:r>
+        <w:lastRenderedPageBreak/>
+        <w:t>Génération des bancs d’essai</w:t>
+      </w:r>
+    </w:p>
+    <w:p>
+      <w:pPr>
+        <w:spacing w:after="0"/>
+      </w:pPr>
+    </w:p>
+    <w:p>
+      <w:pPr>
+        <w:spacing w:after="0"/>
+      </w:pPr>
+      <w:r>
+        <w:t xml:space="preserve">Lors de ce laboratoire, pour la première fois, les bancs d’essais ont été réalisés dans le cadre du laboratoire plutôt que d’être fournis. Ainsi, les codes des bancs d’essai sont fournis dans les fichiers </w:t>
+      </w:r>
+      <w:proofErr w:type="spellStart"/>
+      <w:r>
+        <w:rPr>
+          <w:rFonts w:ascii="Courier New" w:hAnsi="Courier New" w:cs="Courier New"/>
+        </w:rPr>
+        <w:t>ch_tb</w:t>
+      </w:r>
+      <w:proofErr w:type="spellEnd"/>
+      <w:r>
+        <w:t xml:space="preserve">, </w:t>
+      </w:r>
+      <w:proofErr w:type="spellStart"/>
+      <w:r>
+        <w:rPr>
+          <w:rFonts w:ascii="Courier New" w:hAnsi="Courier New" w:cs="Courier New"/>
+        </w:rPr>
+        <w:t>maj_tb</w:t>
+      </w:r>
+      <w:proofErr w:type="spellEnd"/>
+      <w:r>
+        <w:t xml:space="preserve">, </w:t>
+      </w:r>
+      <w:r>
+        <w:rPr>
+          <w:rFonts w:ascii="Courier New" w:hAnsi="Courier New" w:cs="Courier New"/>
+        </w:rPr>
+        <w:t>sigma0_tb</w:t>
+      </w:r>
+      <w:r>
+        <w:t xml:space="preserve">, </w:t>
+      </w:r>
+      <w:r>
+        <w:rPr>
+          <w:rFonts w:ascii="Courier New" w:hAnsi="Courier New" w:cs="Courier New"/>
+        </w:rPr>
+        <w:t>sigma1</w:t>
+      </w:r>
+      <w:r>
+        <w:rPr>
+          <w:rFonts w:ascii="Courier New" w:hAnsi="Courier New" w:cs="Courier New"/>
+        </w:rPr>
+        <w:t>_tb</w:t>
+      </w:r>
+      <w:r>
+        <w:t xml:space="preserve">, </w:t>
+      </w:r>
+      <w:r>
+        <w:rPr>
+          <w:rFonts w:ascii="Courier New" w:hAnsi="Courier New" w:cs="Courier New"/>
+        </w:rPr>
+        <w:t>sigma2</w:t>
+      </w:r>
+      <w:r>
+        <w:rPr>
+          <w:rFonts w:ascii="Courier New" w:hAnsi="Courier New" w:cs="Courier New"/>
+        </w:rPr>
+        <w:t>_tb</w:t>
+      </w:r>
+      <w:r>
+        <w:t xml:space="preserve"> et</w:t>
+      </w:r>
+      <w:r>
+        <w:t xml:space="preserve"> </w:t>
+      </w:r>
+      <w:r>
+        <w:rPr>
+          <w:rFonts w:ascii="Courier New" w:hAnsi="Courier New" w:cs="Courier New"/>
+        </w:rPr>
+        <w:t>sigma3</w:t>
+      </w:r>
+      <w:r>
+        <w:rPr>
+          <w:rFonts w:ascii="Courier New" w:hAnsi="Courier New" w:cs="Courier New"/>
+        </w:rPr>
+        <w:t>_tb</w:t>
+      </w:r>
+      <w:r>
+        <w:t xml:space="preserve"> pour les modules </w:t>
+      </w:r>
+      <w:proofErr w:type="spellStart"/>
+      <w:r>
+        <w:rPr>
+          <w:rFonts w:ascii="Courier New" w:hAnsi="Courier New" w:cs="Courier New"/>
+        </w:rPr>
+        <w:t>ch</w:t>
+      </w:r>
+      <w:proofErr w:type="spellEnd"/>
+      <w:r>
+        <w:t xml:space="preserve">, </w:t>
+      </w:r>
+      <w:r>
+        <w:rPr>
+          <w:rFonts w:ascii="Courier New" w:hAnsi="Courier New" w:cs="Courier New"/>
+        </w:rPr>
+        <w:t>maj</w:t>
+      </w:r>
+      <w:r>
+        <w:t xml:space="preserve">, </w:t>
+      </w:r>
+      <w:r>
+        <w:rPr>
+          <w:rFonts w:ascii="Courier New" w:hAnsi="Courier New" w:cs="Courier New"/>
+        </w:rPr>
+        <w:t>sigma0</w:t>
+      </w:r>
+      <w:r>
+        <w:t xml:space="preserve">, </w:t>
+      </w:r>
+      <w:r>
+        <w:rPr>
+          <w:rFonts w:ascii="Courier New" w:hAnsi="Courier New" w:cs="Courier New"/>
+        </w:rPr>
+        <w:t>sigma1</w:t>
+      </w:r>
+      <w:r>
+        <w:t xml:space="preserve">, </w:t>
+      </w:r>
+      <w:r>
+        <w:rPr>
+          <w:rFonts w:ascii="Courier New" w:hAnsi="Courier New" w:cs="Courier New"/>
+        </w:rPr>
+        <w:t>sigma2</w:t>
+      </w:r>
+      <w:r>
+        <w:t xml:space="preserve"> et</w:t>
+      </w:r>
+      <w:r>
+        <w:t xml:space="preserve"> </w:t>
+      </w:r>
+      <w:r>
+        <w:rPr>
+          <w:rFonts w:ascii="Courier New" w:hAnsi="Courier New" w:cs="Courier New"/>
+        </w:rPr>
+        <w:t>sigma3</w:t>
+      </w:r>
+      <w:r>
+        <w:t xml:space="preserve"> respectivement.</w:t>
+      </w:r>
+    </w:p>
+    <w:p>
+      <w:pPr>
+        <w:spacing w:after="0"/>
+      </w:pPr>
+    </w:p>
+    <w:p>
+      <w:pPr>
+        <w:spacing w:after="0"/>
+      </w:pPr>
+      <w:r>
+        <w:t>Pour créer</w:t>
+      </w:r>
+      <w:r>
+        <w:t xml:space="preserve"> les</w:t>
+      </w:r>
+      <w:r>
+        <w:t xml:space="preserve"> banc</w:t>
+      </w:r>
+      <w:r>
+        <w:t>s</w:t>
+      </w:r>
+      <w:r>
+        <w:t xml:space="preserve"> d’essai, il a été décidé de générer des vecteurs d’entrées comprenant quelques cas limites et de les complémenter avec des entrées aléatoires.</w:t>
+      </w:r>
+    </w:p>
+    <w:p>
+      <w:pPr>
+        <w:spacing w:after="0"/>
+      </w:pPr>
+    </w:p>
+    <w:p>
+      <w:pPr>
+        <w:spacing w:after="0"/>
+      </w:pPr>
+      <w:r>
+        <w:t>Afin de générer les vecteurs de teste, un petit programme C++ a été créé afin d’automatiser le processus de génération de vecteurs de teste. Le code du programme en question est réalisé dans le fichier</w:t>
+      </w:r>
+      <w:r>
+        <w:t xml:space="preserve"> « generateur_vecteur_de_test.cpp ».</w:t>
+      </w:r>
+    </w:p>
+    <w:p>
+      <w:pPr>
+        <w:spacing w:after="0"/>
+      </w:pPr>
+    </w:p>
+    <w:p>
+      <w:pPr>
+        <w:spacing w:after="0"/>
+        <w:rPr>
+          <w:rFonts w:cstheme="minorHAnsi"/>
+          <w:iCs/>
+        </w:rPr>
+      </w:pPr>
+      <w:r>
+        <w:t xml:space="preserve">Tel que précisé plus haut, </w:t>
+      </w:r>
+      <w:r>
+        <w:rPr>
+          <w:rFonts w:cstheme="minorHAnsi"/>
+          <w:iCs/>
+        </w:rPr>
+        <w:t>les cas limites utilisés pour un module de N entrées sont les 2</w:t>
+      </w:r>
+      <w:r>
+        <w:rPr>
+          <w:rFonts w:cstheme="minorHAnsi"/>
+          <w:iCs/>
+          <w:vertAlign w:val="superscript"/>
+        </w:rPr>
+        <w:t>N</w:t>
+      </w:r>
+      <w:r>
+        <w:rPr>
+          <w:rFonts w:cstheme="minorHAnsi"/>
+          <w:iCs/>
+        </w:rPr>
+        <w:t xml:space="preserve"> combinaisons d’entrées pour lesquelles tous les bits d’une ou de plusieurs des entrées sont des ‘1’ logiques ou des ‘0’ logiques. Par exemple, les module </w:t>
+      </w:r>
+      <w:proofErr w:type="spellStart"/>
+      <w:r>
+        <w:rPr>
+          <w:rFonts w:ascii="Courier New" w:hAnsi="Courier New" w:cs="Courier New"/>
+          <w:iCs/>
+        </w:rPr>
+        <w:t>ch</w:t>
+      </w:r>
+      <w:proofErr w:type="spellEnd"/>
+      <w:r>
+        <w:rPr>
+          <w:rFonts w:cstheme="minorHAnsi"/>
+          <w:iCs/>
+        </w:rPr>
+        <w:t xml:space="preserve"> et </w:t>
+      </w:r>
+      <w:r>
+        <w:rPr>
+          <w:rFonts w:ascii="Courier New" w:hAnsi="Courier New" w:cs="Courier New"/>
+          <w:iCs/>
+        </w:rPr>
+        <w:t>maj</w:t>
+      </w:r>
+      <w:r>
+        <w:rPr>
+          <w:rFonts w:cstheme="minorHAnsi"/>
+          <w:iCs/>
+        </w:rPr>
+        <w:t xml:space="preserve"> ayant chacune 3 entrées de 32 bits, les cas limites sélectionnés sont celles affichées dans le tableau suivant.</w:t>
+      </w:r>
+    </w:p>
+    <w:p>
+      <w:pPr>
+        <w:pStyle w:val="Lgende"/>
+        <w:keepNext/>
+      </w:pPr>
+    </w:p>
+    <w:tbl>
+      <w:tblPr>
+        <w:tblStyle w:val="Grilledutableau"/>
+        <w:tblW w:w="0" w:type="auto"/>
+        <w:jc w:val="center"/>
+        <w:tblLook w:val="04A0" w:firstRow="1" w:lastRow="0" w:firstColumn="1" w:lastColumn="0" w:noHBand="0" w:noVBand="1"/>
+      </w:tblPr>
+      <w:tblGrid>
+        <w:gridCol w:w="1133"/>
+        <w:gridCol w:w="1315"/>
+        <w:gridCol w:w="1315"/>
+        <w:gridCol w:w="1315"/>
+      </w:tblGrid>
+      <w:tr>
+        <w:trPr>
+          <w:jc w:val="center"/>
+        </w:trPr>
+        <w:tc>
+          <w:tcPr>
+            <w:tcW w:w="1133" w:type="dxa"/>
+            <w:shd w:val="clear" w:color="auto" w:fill="3B3838" w:themeFill="background2" w:themeFillShade="40"/>
+          </w:tcPr>
+          <w:p>
+            <w:pPr>
+              <w:spacing w:after="0"/>
+              <w:jc w:val="center"/>
+              <w:rPr>
+                <w:rFonts w:cstheme="minorHAnsi"/>
+                <w:iCs/>
+                <w:lang w:val="fr-FR"/>
+              </w:rPr>
+            </w:pPr>
+            <w:r>
+              <w:rPr>
+                <w:rFonts w:cstheme="minorHAnsi"/>
+                <w:iCs/>
+                <w:lang w:val="fr-FR"/>
+              </w:rPr>
+              <w:t>Cas limite</w:t>
+            </w:r>
+          </w:p>
+        </w:tc>
+        <w:tc>
+          <w:tcPr>
+            <w:tcW w:w="1315" w:type="dxa"/>
+            <w:shd w:val="clear" w:color="auto" w:fill="3B3838" w:themeFill="background2" w:themeFillShade="40"/>
+          </w:tcPr>
+          <w:p>
+            <w:pPr>
+              <w:spacing w:after="0"/>
+              <w:jc w:val="center"/>
+              <w:rPr>
+                <w:rFonts w:cstheme="minorHAnsi"/>
+                <w:iCs/>
+                <w:lang w:val="fr-FR"/>
+              </w:rPr>
+            </w:pPr>
+            <w:r>
+              <w:rPr>
+                <w:rFonts w:cstheme="minorHAnsi"/>
+                <w:iCs/>
+                <w:lang w:val="fr-FR"/>
+              </w:rPr>
+              <w:t xml:space="preserve">Entrée </w:t>
+            </w:r>
+            <w:r>
+              <w:rPr>
+                <w:rFonts w:cstheme="minorHAnsi"/>
+                <w:iCs/>
+                <w:lang w:val="fr-FR"/>
+              </w:rPr>
+              <w:t>x</w:t>
+            </w:r>
+          </w:p>
+        </w:tc>
+        <w:tc>
+          <w:tcPr>
+            <w:tcW w:w="1315" w:type="dxa"/>
+            <w:shd w:val="clear" w:color="auto" w:fill="3B3838" w:themeFill="background2" w:themeFillShade="40"/>
+          </w:tcPr>
+          <w:p>
+            <w:pPr>
+              <w:spacing w:after="0"/>
+              <w:jc w:val="center"/>
+              <w:rPr>
+                <w:rFonts w:cstheme="minorHAnsi"/>
+                <w:iCs/>
+                <w:lang w:val="fr-FR"/>
+              </w:rPr>
+            </w:pPr>
+            <w:r>
+              <w:rPr>
+                <w:rFonts w:cstheme="minorHAnsi"/>
+                <w:iCs/>
+                <w:lang w:val="fr-FR"/>
+              </w:rPr>
+              <w:t xml:space="preserve">Entrée </w:t>
+            </w:r>
+            <w:r>
+              <w:rPr>
+                <w:rFonts w:cstheme="minorHAnsi"/>
+                <w:iCs/>
+                <w:lang w:val="fr-FR"/>
+              </w:rPr>
+              <w:t>y</w:t>
+            </w:r>
+          </w:p>
+        </w:tc>
+        <w:tc>
+          <w:tcPr>
+            <w:tcW w:w="1315" w:type="dxa"/>
+            <w:shd w:val="clear" w:color="auto" w:fill="3B3838" w:themeFill="background2" w:themeFillShade="40"/>
+          </w:tcPr>
+          <w:p>
+            <w:pPr>
+              <w:spacing w:after="0"/>
+              <w:jc w:val="center"/>
+              <w:rPr>
+                <w:rFonts w:cstheme="minorHAnsi"/>
+                <w:iCs/>
+                <w:lang w:val="fr-FR"/>
+              </w:rPr>
+            </w:pPr>
+            <w:r>
+              <w:rPr>
+                <w:rFonts w:cstheme="minorHAnsi"/>
+                <w:iCs/>
+                <w:lang w:val="fr-FR"/>
+              </w:rPr>
+              <w:t xml:space="preserve">Entrée </w:t>
+            </w:r>
+            <w:r>
+              <w:rPr>
+                <w:rFonts w:cstheme="minorHAnsi"/>
+                <w:iCs/>
+                <w:lang w:val="fr-FR"/>
+              </w:rPr>
+              <w:t>z</w:t>
+            </w:r>
+          </w:p>
+        </w:tc>
+      </w:tr>
+      <w:tr>
+        <w:trPr>
+          <w:jc w:val="center"/>
+        </w:trPr>
+        <w:tc>
+          <w:tcPr>
+            <w:tcW w:w="1133" w:type="dxa"/>
+          </w:tcPr>
+          <w:p>
+            <w:pPr>
+              <w:spacing w:after="0"/>
+              <w:jc w:val="center"/>
+              <w:rPr>
+                <w:rFonts w:cstheme="minorHAnsi"/>
+                <w:iCs/>
+                <w:lang w:val="fr-FR"/>
+              </w:rPr>
+            </w:pPr>
+            <w:r>
+              <w:rPr>
+                <w:rFonts w:cstheme="minorHAnsi"/>
+                <w:iCs/>
+                <w:lang w:val="fr-FR"/>
+              </w:rPr>
+              <w:t>1</w:t>
+            </w:r>
+          </w:p>
+        </w:tc>
+        <w:tc>
+          <w:tcPr>
+            <w:tcW w:w="1315" w:type="dxa"/>
+          </w:tcPr>
+          <w:p>
+            <w:pPr>
+              <w:spacing w:after="0"/>
+              <w:jc w:val="center"/>
+              <w:rPr>
+                <w:rFonts w:cstheme="minorHAnsi"/>
+                <w:iCs/>
+                <w:lang w:val="fr-FR"/>
+              </w:rPr>
+            </w:pPr>
+            <w:r>
+              <w:rPr>
+                <w:rFonts w:cstheme="minorHAnsi"/>
+                <w:iCs/>
+                <w:lang w:val="fr-FR"/>
+              </w:rPr>
+              <w:t>0</w:t>
+            </w:r>
+            <w:r>
+              <w:rPr>
+                <w:rFonts w:cstheme="minorHAnsi"/>
+                <w:iCs/>
+                <w:lang w:val="fr-FR"/>
+              </w:rPr>
+              <w:t>x00000000</w:t>
+            </w:r>
+          </w:p>
+        </w:tc>
+        <w:tc>
+          <w:tcPr>
+            <w:tcW w:w="1315" w:type="dxa"/>
+            <w:shd w:val="clear" w:color="auto" w:fill="auto"/>
+          </w:tcPr>
+          <w:p>
+            <w:pPr>
+              <w:spacing w:after="0"/>
+              <w:jc w:val="center"/>
+              <w:rPr>
+                <w:rFonts w:cstheme="minorHAnsi"/>
+                <w:iCs/>
+                <w:lang w:val="fr-FR"/>
+              </w:rPr>
+            </w:pPr>
+            <w:r>
+              <w:rPr>
+                <w:rFonts w:cstheme="minorHAnsi"/>
+                <w:iCs/>
+                <w:lang w:val="fr-FR"/>
+              </w:rPr>
+              <w:t>0</w:t>
+            </w:r>
+            <w:r>
+              <w:rPr>
+                <w:rFonts w:cstheme="minorHAnsi"/>
+                <w:iCs/>
+                <w:lang w:val="fr-FR"/>
+              </w:rPr>
+              <w:t>x00000000</w:t>
+            </w:r>
+          </w:p>
+        </w:tc>
+        <w:tc>
+          <w:tcPr>
+            <w:tcW w:w="1315" w:type="dxa"/>
+            <w:shd w:val="clear" w:color="auto" w:fill="auto"/>
+          </w:tcPr>
+          <w:p>
+            <w:pPr>
+              <w:spacing w:after="0"/>
+              <w:jc w:val="center"/>
+              <w:rPr>
+                <w:rFonts w:cstheme="minorHAnsi"/>
+                <w:iCs/>
+                <w:lang w:val="fr-FR"/>
+              </w:rPr>
+            </w:pPr>
+            <w:r>
+              <w:rPr>
+                <w:rFonts w:cstheme="minorHAnsi"/>
+                <w:iCs/>
+                <w:lang w:val="fr-FR"/>
+              </w:rPr>
+              <w:t>0</w:t>
+            </w:r>
+            <w:r>
+              <w:rPr>
+                <w:rFonts w:cstheme="minorHAnsi"/>
+                <w:iCs/>
+                <w:lang w:val="fr-FR"/>
+              </w:rPr>
+              <w:t>x00000000</w:t>
+            </w:r>
+          </w:p>
+        </w:tc>
+      </w:tr>
+      <w:tr>
+        <w:trPr>
+          <w:jc w:val="center"/>
+        </w:trPr>
+        <w:tc>
+          <w:tcPr>
+            <w:tcW w:w="1133" w:type="dxa"/>
+          </w:tcPr>
+          <w:p>
+            <w:pPr>
+              <w:spacing w:after="0"/>
+              <w:jc w:val="center"/>
+              <w:rPr>
+                <w:rFonts w:cstheme="minorHAnsi"/>
+                <w:iCs/>
+                <w:lang w:val="fr-FR"/>
+              </w:rPr>
+            </w:pPr>
+            <w:r>
+              <w:rPr>
+                <w:rFonts w:cstheme="minorHAnsi"/>
+                <w:iCs/>
+                <w:lang w:val="fr-FR"/>
+              </w:rPr>
+              <w:t>2</w:t>
+            </w:r>
+          </w:p>
+        </w:tc>
+        <w:tc>
+          <w:tcPr>
+            <w:tcW w:w="1315" w:type="dxa"/>
+          </w:tcPr>
+          <w:p>
+            <w:pPr>
+              <w:spacing w:after="0"/>
+              <w:jc w:val="center"/>
+              <w:rPr>
+                <w:rFonts w:cstheme="minorHAnsi"/>
+                <w:iCs/>
+                <w:lang w:val="fr-FR"/>
+              </w:rPr>
+            </w:pPr>
+            <w:r>
+              <w:rPr>
+                <w:rFonts w:cstheme="minorHAnsi"/>
+                <w:iCs/>
+                <w:lang w:val="fr-FR"/>
+              </w:rPr>
+              <w:t>0</w:t>
+            </w:r>
+            <w:r>
+              <w:rPr>
+                <w:rFonts w:cstheme="minorHAnsi"/>
+                <w:iCs/>
+                <w:lang w:val="fr-FR"/>
+              </w:rPr>
+              <w:t>x00000000</w:t>
+            </w:r>
+          </w:p>
+        </w:tc>
+        <w:tc>
+          <w:tcPr>
+            <w:tcW w:w="1315" w:type="dxa"/>
+            <w:shd w:val="clear" w:color="auto" w:fill="auto"/>
+          </w:tcPr>
+          <w:p>
+            <w:pPr>
+              <w:spacing w:after="0"/>
+              <w:jc w:val="center"/>
+              <w:rPr>
+                <w:rFonts w:cstheme="minorHAnsi"/>
+                <w:iCs/>
+                <w:lang w:val="fr-FR"/>
+              </w:rPr>
+            </w:pPr>
+            <w:r>
+              <w:rPr>
+                <w:rFonts w:cstheme="minorHAnsi"/>
+                <w:iCs/>
+                <w:lang w:val="fr-FR"/>
+              </w:rPr>
+              <w:t>0</w:t>
+            </w:r>
+            <w:r>
+              <w:rPr>
+                <w:rFonts w:cstheme="minorHAnsi"/>
+                <w:iCs/>
+                <w:lang w:val="fr-FR"/>
+              </w:rPr>
+              <w:t>x00000000</w:t>
+            </w:r>
+          </w:p>
+        </w:tc>
+        <w:tc>
+          <w:tcPr>
+            <w:tcW w:w="1315" w:type="dxa"/>
+            <w:shd w:val="clear" w:color="auto" w:fill="auto"/>
+          </w:tcPr>
+          <w:p>
+            <w:pPr>
+              <w:spacing w:after="0"/>
+              <w:jc w:val="center"/>
+              <w:rPr>
+                <w:rFonts w:cstheme="minorHAnsi"/>
+                <w:iCs/>
+                <w:lang w:val="fr-FR"/>
+              </w:rPr>
+            </w:pPr>
+            <w:r>
+              <w:rPr>
+                <w:rFonts w:cstheme="minorHAnsi"/>
+                <w:iCs/>
+                <w:lang w:val="fr-FR"/>
+              </w:rPr>
+              <w:t>0xFFFFFFFF</w:t>
+            </w:r>
+          </w:p>
+        </w:tc>
+      </w:tr>
+      <w:tr>
+        <w:trPr>
+          <w:jc w:val="center"/>
+        </w:trPr>
+        <w:tc>
+          <w:tcPr>
+            <w:tcW w:w="1133" w:type="dxa"/>
+          </w:tcPr>
+          <w:p>
+            <w:pPr>
+              <w:spacing w:after="0"/>
+              <w:jc w:val="center"/>
+              <w:rPr>
+                <w:rFonts w:cstheme="minorHAnsi"/>
+                <w:iCs/>
+                <w:lang w:val="fr-FR"/>
+              </w:rPr>
+            </w:pPr>
+            <w:r>
+              <w:rPr>
+                <w:rFonts w:cstheme="minorHAnsi"/>
+                <w:iCs/>
+                <w:lang w:val="fr-FR"/>
+              </w:rPr>
+              <w:t>3</w:t>
+            </w:r>
+          </w:p>
+        </w:tc>
+        <w:tc>
+          <w:tcPr>
+            <w:tcW w:w="1315" w:type="dxa"/>
+          </w:tcPr>
+          <w:p>
+            <w:pPr>
+              <w:spacing w:after="0"/>
+              <w:jc w:val="center"/>
+              <w:rPr>
+                <w:rFonts w:cstheme="minorHAnsi"/>
+                <w:iCs/>
+                <w:lang w:val="fr-FR"/>
+              </w:rPr>
+            </w:pPr>
+            <w:r>
+              <w:rPr>
+                <w:rFonts w:cstheme="minorHAnsi"/>
+                <w:iCs/>
+                <w:lang w:val="fr-FR"/>
+              </w:rPr>
+              <w:t>0</w:t>
+            </w:r>
+            <w:r>
+              <w:rPr>
+                <w:rFonts w:cstheme="minorHAnsi"/>
+                <w:iCs/>
+                <w:lang w:val="fr-FR"/>
+              </w:rPr>
+              <w:t>x00000000</w:t>
+            </w:r>
+          </w:p>
+        </w:tc>
+        <w:tc>
+          <w:tcPr>
+            <w:tcW w:w="1315" w:type="dxa"/>
+            <w:shd w:val="clear" w:color="auto" w:fill="auto"/>
+          </w:tcPr>
+          <w:p>
+            <w:pPr>
+              <w:spacing w:after="0"/>
+              <w:jc w:val="center"/>
+              <w:rPr>
+                <w:rFonts w:cstheme="minorHAnsi"/>
+                <w:iCs/>
+                <w:lang w:val="fr-FR"/>
+              </w:rPr>
+            </w:pPr>
+            <w:r>
+              <w:rPr>
+                <w:rFonts w:cstheme="minorHAnsi"/>
+                <w:iCs/>
+                <w:lang w:val="fr-FR"/>
+              </w:rPr>
+              <w:t>0xFFFFFFFF</w:t>
+            </w:r>
+          </w:p>
+        </w:tc>
+        <w:tc>
+          <w:tcPr>
+            <w:tcW w:w="1315" w:type="dxa"/>
+            <w:shd w:val="clear" w:color="auto" w:fill="auto"/>
+          </w:tcPr>
+          <w:p>
+            <w:pPr>
+              <w:spacing w:after="0"/>
+              <w:jc w:val="center"/>
+              <w:rPr>
+                <w:rFonts w:cstheme="minorHAnsi"/>
+                <w:iCs/>
+                <w:lang w:val="fr-FR"/>
+              </w:rPr>
+            </w:pPr>
+            <w:r>
+              <w:rPr>
+                <w:rFonts w:cstheme="minorHAnsi"/>
+                <w:iCs/>
+                <w:lang w:val="fr-FR"/>
+              </w:rPr>
+              <w:t>0</w:t>
+            </w:r>
+            <w:r>
+              <w:rPr>
+                <w:rFonts w:cstheme="minorHAnsi"/>
+                <w:iCs/>
+                <w:lang w:val="fr-FR"/>
+              </w:rPr>
+              <w:t>x00000000</w:t>
+            </w:r>
+          </w:p>
+        </w:tc>
+      </w:tr>
+      <w:tr>
+        <w:trPr>
+          <w:jc w:val="center"/>
+        </w:trPr>
+        <w:tc>
+          <w:tcPr>
+            <w:tcW w:w="1133" w:type="dxa"/>
+          </w:tcPr>
+          <w:p>
+            <w:pPr>
+              <w:spacing w:after="0"/>
+              <w:jc w:val="center"/>
+              <w:rPr>
+                <w:rFonts w:cstheme="minorHAnsi"/>
+                <w:iCs/>
+                <w:lang w:val="fr-FR"/>
+              </w:rPr>
+            </w:pPr>
+            <w:r>
+              <w:rPr>
+                <w:rFonts w:cstheme="minorHAnsi"/>
+                <w:iCs/>
+                <w:lang w:val="fr-FR"/>
+              </w:rPr>
+              <w:t>4</w:t>
+            </w:r>
+          </w:p>
+        </w:tc>
+        <w:tc>
+          <w:tcPr>
+            <w:tcW w:w="1315" w:type="dxa"/>
+          </w:tcPr>
+          <w:p>
+            <w:pPr>
+              <w:spacing w:after="0"/>
+              <w:jc w:val="center"/>
+              <w:rPr>
+                <w:rFonts w:cstheme="minorHAnsi"/>
+                <w:iCs/>
+                <w:lang w:val="fr-FR"/>
+              </w:rPr>
+            </w:pPr>
+            <w:r>
+              <w:rPr>
+                <w:rFonts w:cstheme="minorHAnsi"/>
+                <w:iCs/>
+                <w:lang w:val="fr-FR"/>
+              </w:rPr>
+              <w:t>0</w:t>
+            </w:r>
+            <w:r>
+              <w:rPr>
+                <w:rFonts w:cstheme="minorHAnsi"/>
+                <w:iCs/>
+                <w:lang w:val="fr-FR"/>
+              </w:rPr>
+              <w:t>x00000000</w:t>
+            </w:r>
+          </w:p>
+        </w:tc>
+        <w:tc>
+          <w:tcPr>
+            <w:tcW w:w="1315" w:type="dxa"/>
+            <w:shd w:val="clear" w:color="auto" w:fill="auto"/>
+          </w:tcPr>
+          <w:p>
+            <w:pPr>
+              <w:spacing w:after="0"/>
+              <w:jc w:val="center"/>
+              <w:rPr>
+                <w:rFonts w:cstheme="minorHAnsi"/>
+                <w:iCs/>
+                <w:lang w:val="fr-FR"/>
+              </w:rPr>
+            </w:pPr>
+            <w:r>
+              <w:rPr>
+                <w:rFonts w:cstheme="minorHAnsi"/>
+                <w:iCs/>
+                <w:lang w:val="fr-FR"/>
+              </w:rPr>
+              <w:t>0xFFFFFFFF</w:t>
+            </w:r>
+          </w:p>
+        </w:tc>
+        <w:tc>
+          <w:tcPr>
+            <w:tcW w:w="1315" w:type="dxa"/>
+            <w:shd w:val="clear" w:color="auto" w:fill="auto"/>
+          </w:tcPr>
+          <w:p>
+            <w:pPr>
+              <w:spacing w:after="0"/>
+              <w:jc w:val="center"/>
+              <w:rPr>
+                <w:rFonts w:cstheme="minorHAnsi"/>
+                <w:iCs/>
+                <w:lang w:val="fr-FR"/>
+              </w:rPr>
+            </w:pPr>
+            <w:r>
+              <w:rPr>
+                <w:rFonts w:cstheme="minorHAnsi"/>
+                <w:iCs/>
+                <w:lang w:val="fr-FR"/>
+              </w:rPr>
+              <w:t>0xFFFFFFFF</w:t>
+            </w:r>
+          </w:p>
+        </w:tc>
+      </w:tr>
+      <w:tr>
+        <w:trPr>
+          <w:jc w:val="center"/>
+        </w:trPr>
+        <w:tc>
+          <w:tcPr>
+            <w:tcW w:w="1133" w:type="dxa"/>
+          </w:tcPr>
+          <w:p>
+            <w:pPr>
+              <w:spacing w:after="0"/>
+              <w:jc w:val="center"/>
+              <w:rPr>
+                <w:rFonts w:cstheme="minorHAnsi"/>
+                <w:iCs/>
+                <w:lang w:val="fr-FR"/>
+              </w:rPr>
+            </w:pPr>
+            <w:r>
+              <w:rPr>
+                <w:rFonts w:cstheme="minorHAnsi"/>
+                <w:iCs/>
+                <w:lang w:val="fr-FR"/>
+              </w:rPr>
+              <w:t>5</w:t>
+            </w:r>
+          </w:p>
+        </w:tc>
+        <w:tc>
+          <w:tcPr>
+            <w:tcW w:w="1315" w:type="dxa"/>
+          </w:tcPr>
+          <w:p>
+            <w:pPr>
+              <w:spacing w:after="0"/>
+              <w:jc w:val="center"/>
+              <w:rPr>
+                <w:rFonts w:cstheme="minorHAnsi"/>
+                <w:iCs/>
+                <w:lang w:val="fr-FR"/>
+              </w:rPr>
+            </w:pPr>
+            <w:r>
+              <w:rPr>
+                <w:rFonts w:cstheme="minorHAnsi"/>
+                <w:iCs/>
+                <w:lang w:val="fr-FR"/>
+              </w:rPr>
+              <w:t>0xFFFFFFFF</w:t>
+            </w:r>
+          </w:p>
+        </w:tc>
+        <w:tc>
+          <w:tcPr>
+            <w:tcW w:w="1315" w:type="dxa"/>
+            <w:shd w:val="clear" w:color="auto" w:fill="auto"/>
+          </w:tcPr>
+          <w:p>
+            <w:pPr>
+              <w:spacing w:after="0"/>
+              <w:jc w:val="center"/>
+              <w:rPr>
+                <w:rFonts w:cstheme="minorHAnsi"/>
+                <w:iCs/>
+                <w:lang w:val="fr-FR"/>
+              </w:rPr>
+            </w:pPr>
+            <w:r>
+              <w:rPr>
+                <w:rFonts w:cstheme="minorHAnsi"/>
+                <w:iCs/>
+                <w:lang w:val="fr-FR"/>
+              </w:rPr>
+              <w:t>0</w:t>
+            </w:r>
+            <w:r>
+              <w:rPr>
+                <w:rFonts w:cstheme="minorHAnsi"/>
+                <w:iCs/>
+                <w:lang w:val="fr-FR"/>
+              </w:rPr>
+              <w:t>x00000000</w:t>
+            </w:r>
+          </w:p>
+        </w:tc>
+        <w:tc>
+          <w:tcPr>
+            <w:tcW w:w="1315" w:type="dxa"/>
+            <w:shd w:val="clear" w:color="auto" w:fill="auto"/>
+          </w:tcPr>
+          <w:p>
+            <w:pPr>
+              <w:spacing w:after="0"/>
+              <w:jc w:val="center"/>
+              <w:rPr>
+                <w:rFonts w:cstheme="minorHAnsi"/>
+                <w:iCs/>
+                <w:lang w:val="fr-FR"/>
+              </w:rPr>
+            </w:pPr>
+            <w:r>
+              <w:rPr>
+                <w:rFonts w:cstheme="minorHAnsi"/>
+                <w:iCs/>
+                <w:lang w:val="fr-FR"/>
+              </w:rPr>
+              <w:t>0</w:t>
+            </w:r>
+            <w:r>
+              <w:rPr>
+                <w:rFonts w:cstheme="minorHAnsi"/>
+                <w:iCs/>
+                <w:lang w:val="fr-FR"/>
+              </w:rPr>
+              <w:t>x00000000</w:t>
+            </w:r>
+          </w:p>
+        </w:tc>
+      </w:tr>
+      <w:tr>
+        <w:trPr>
+          <w:jc w:val="center"/>
+        </w:trPr>
+        <w:tc>
+          <w:tcPr>
+            <w:tcW w:w="1133" w:type="dxa"/>
+          </w:tcPr>
+          <w:p>
+            <w:pPr>
+              <w:spacing w:after="0"/>
+              <w:jc w:val="center"/>
+              <w:rPr>
+                <w:rFonts w:cstheme="minorHAnsi"/>
+                <w:iCs/>
+                <w:lang w:val="fr-FR"/>
+              </w:rPr>
+            </w:pPr>
+            <w:r>
+              <w:rPr>
+                <w:rFonts w:cstheme="minorHAnsi"/>
+                <w:iCs/>
+                <w:lang w:val="fr-FR"/>
+              </w:rPr>
+              <w:t>6</w:t>
+            </w:r>
+          </w:p>
+        </w:tc>
+        <w:tc>
+          <w:tcPr>
+            <w:tcW w:w="1315" w:type="dxa"/>
+          </w:tcPr>
+          <w:p>
+            <w:pPr>
+              <w:spacing w:after="0"/>
+              <w:jc w:val="center"/>
+              <w:rPr>
+                <w:rFonts w:cstheme="minorHAnsi"/>
+                <w:iCs/>
+                <w:lang w:val="fr-FR"/>
+              </w:rPr>
+            </w:pPr>
+            <w:r>
+              <w:rPr>
+                <w:rFonts w:cstheme="minorHAnsi"/>
+                <w:iCs/>
+                <w:lang w:val="fr-FR"/>
+              </w:rPr>
+              <w:t>0xFFFFFFFF</w:t>
+            </w:r>
+          </w:p>
+        </w:tc>
+        <w:tc>
+          <w:tcPr>
+            <w:tcW w:w="1315" w:type="dxa"/>
+            <w:shd w:val="clear" w:color="auto" w:fill="auto"/>
+          </w:tcPr>
+          <w:p>
+            <w:pPr>
+              <w:spacing w:after="0"/>
+              <w:jc w:val="center"/>
+              <w:rPr>
+                <w:rFonts w:cstheme="minorHAnsi"/>
+                <w:iCs/>
+                <w:lang w:val="fr-FR"/>
+              </w:rPr>
+            </w:pPr>
+            <w:r>
+              <w:rPr>
+                <w:rFonts w:cstheme="minorHAnsi"/>
+                <w:iCs/>
+                <w:lang w:val="fr-FR"/>
+              </w:rPr>
+              <w:t>0</w:t>
+            </w:r>
+            <w:r>
+              <w:rPr>
+                <w:rFonts w:cstheme="minorHAnsi"/>
+                <w:iCs/>
+                <w:lang w:val="fr-FR"/>
+              </w:rPr>
+              <w:t>x00000000</w:t>
+            </w:r>
+          </w:p>
+        </w:tc>
+        <w:tc>
+          <w:tcPr>
+            <w:tcW w:w="1315" w:type="dxa"/>
+            <w:shd w:val="clear" w:color="auto" w:fill="auto"/>
+          </w:tcPr>
+          <w:p>
+            <w:pPr>
+              <w:spacing w:after="0"/>
+              <w:jc w:val="center"/>
+              <w:rPr>
+                <w:rFonts w:cstheme="minorHAnsi"/>
+                <w:iCs/>
+                <w:lang w:val="fr-FR"/>
+              </w:rPr>
+            </w:pPr>
+            <w:r>
+              <w:rPr>
+                <w:rFonts w:cstheme="minorHAnsi"/>
+                <w:iCs/>
+                <w:lang w:val="fr-FR"/>
+              </w:rPr>
+              <w:t>0xFFFFFFFF</w:t>
+            </w:r>
+          </w:p>
+        </w:tc>
+      </w:tr>
+      <w:tr>
+        <w:trPr>
+          <w:jc w:val="center"/>
+        </w:trPr>
+        <w:tc>
+          <w:tcPr>
+            <w:tcW w:w="1133" w:type="dxa"/>
+          </w:tcPr>
+          <w:p>
+            <w:pPr>
+              <w:spacing w:after="0"/>
+              <w:jc w:val="center"/>
+              <w:rPr>
+                <w:rFonts w:cstheme="minorHAnsi"/>
+                <w:iCs/>
+                <w:lang w:val="fr-FR"/>
+              </w:rPr>
+            </w:pPr>
+            <w:r>
+              <w:rPr>
+                <w:rFonts w:cstheme="minorHAnsi"/>
+                <w:iCs/>
+                <w:lang w:val="fr-FR"/>
+              </w:rPr>
+              <w:t>7</w:t>
+            </w:r>
+          </w:p>
+        </w:tc>
+        <w:tc>
+          <w:tcPr>
+            <w:tcW w:w="1315" w:type="dxa"/>
+          </w:tcPr>
+          <w:p>
+            <w:pPr>
+              <w:spacing w:after="0"/>
+              <w:jc w:val="center"/>
+              <w:rPr>
+                <w:rFonts w:cstheme="minorHAnsi"/>
+                <w:iCs/>
+                <w:lang w:val="fr-FR"/>
+              </w:rPr>
+            </w:pPr>
+            <w:r>
+              <w:rPr>
+                <w:rFonts w:cstheme="minorHAnsi"/>
+                <w:iCs/>
+                <w:lang w:val="fr-FR"/>
+              </w:rPr>
+              <w:t>0xFFFFFFFF</w:t>
+            </w:r>
+          </w:p>
+        </w:tc>
+        <w:tc>
+          <w:tcPr>
+            <w:tcW w:w="1315" w:type="dxa"/>
+            <w:shd w:val="clear" w:color="auto" w:fill="auto"/>
+          </w:tcPr>
+          <w:p>
+            <w:pPr>
+              <w:spacing w:after="0"/>
+              <w:jc w:val="center"/>
+              <w:rPr>
+                <w:rFonts w:cstheme="minorHAnsi"/>
+                <w:iCs/>
+                <w:lang w:val="fr-FR"/>
+              </w:rPr>
+            </w:pPr>
+            <w:r>
+              <w:rPr>
+                <w:rFonts w:cstheme="minorHAnsi"/>
+                <w:iCs/>
+                <w:lang w:val="fr-FR"/>
+              </w:rPr>
+              <w:t>0xFFFFFFFF</w:t>
+            </w:r>
+          </w:p>
+        </w:tc>
+        <w:tc>
+          <w:tcPr>
+            <w:tcW w:w="1315" w:type="dxa"/>
+            <w:shd w:val="clear" w:color="auto" w:fill="auto"/>
+          </w:tcPr>
+          <w:p>
+            <w:pPr>
+              <w:spacing w:after="0"/>
+              <w:jc w:val="center"/>
+              <w:rPr>
+                <w:rFonts w:cstheme="minorHAnsi"/>
+                <w:iCs/>
+                <w:lang w:val="fr-FR"/>
+              </w:rPr>
+            </w:pPr>
+            <w:r>
+              <w:rPr>
+                <w:rFonts w:cstheme="minorHAnsi"/>
+                <w:iCs/>
+                <w:lang w:val="fr-FR"/>
+              </w:rPr>
+              <w:t>0</w:t>
+            </w:r>
+            <w:r>
+              <w:rPr>
+                <w:rFonts w:cstheme="minorHAnsi"/>
+                <w:iCs/>
+                <w:lang w:val="fr-FR"/>
+              </w:rPr>
+              <w:t>x00000000</w:t>
+            </w:r>
+          </w:p>
+        </w:tc>
+      </w:tr>
+      <w:tr>
+        <w:trPr>
+          <w:jc w:val="center"/>
+        </w:trPr>
+        <w:tc>
+          <w:tcPr>
+            <w:tcW w:w="1133" w:type="dxa"/>
+          </w:tcPr>
+          <w:p>
+            <w:pPr>
+              <w:spacing w:after="0"/>
+              <w:jc w:val="center"/>
+              <w:rPr>
+                <w:rFonts w:cstheme="minorHAnsi"/>
+                <w:iCs/>
+                <w:lang w:val="fr-FR"/>
+              </w:rPr>
+            </w:pPr>
+            <w:r>
+              <w:rPr>
+                <w:rFonts w:cstheme="minorHAnsi"/>
+                <w:iCs/>
+                <w:lang w:val="fr-FR"/>
+              </w:rPr>
+              <w:t>8 (ou 2</w:t>
+            </w:r>
+            <w:r>
+              <w:rPr>
+                <w:rFonts w:cstheme="minorHAnsi"/>
+                <w:iCs/>
+                <w:vertAlign w:val="superscript"/>
+                <w:lang w:val="fr-FR"/>
+              </w:rPr>
+              <w:t>3</w:t>
+            </w:r>
+            <w:r>
+              <w:rPr>
+                <w:rFonts w:cstheme="minorHAnsi"/>
+                <w:iCs/>
+                <w:lang w:val="fr-FR"/>
+              </w:rPr>
+              <w:t>)</w:t>
+            </w:r>
+          </w:p>
+        </w:tc>
+        <w:tc>
+          <w:tcPr>
+            <w:tcW w:w="1315" w:type="dxa"/>
+          </w:tcPr>
+          <w:p>
+            <w:pPr>
+              <w:spacing w:after="0"/>
+              <w:jc w:val="center"/>
+              <w:rPr>
+                <w:rFonts w:cstheme="minorHAnsi"/>
+                <w:iCs/>
+                <w:lang w:val="fr-FR"/>
+              </w:rPr>
+            </w:pPr>
+            <w:r>
+              <w:rPr>
+                <w:rFonts w:cstheme="minorHAnsi"/>
+                <w:iCs/>
+                <w:lang w:val="fr-FR"/>
+              </w:rPr>
+              <w:t>0xFFFFFFFF</w:t>
+            </w:r>
+          </w:p>
+        </w:tc>
+        <w:tc>
+          <w:tcPr>
+            <w:tcW w:w="1315" w:type="dxa"/>
+            <w:shd w:val="clear" w:color="auto" w:fill="auto"/>
+          </w:tcPr>
+          <w:p>
+            <w:pPr>
+              <w:spacing w:after="0"/>
+              <w:jc w:val="center"/>
+              <w:rPr>
+                <w:rFonts w:cstheme="minorHAnsi"/>
+                <w:iCs/>
+                <w:lang w:val="fr-FR"/>
+              </w:rPr>
+            </w:pPr>
+            <w:r>
+              <w:rPr>
+                <w:rFonts w:cstheme="minorHAnsi"/>
+                <w:iCs/>
+                <w:lang w:val="fr-FR"/>
+              </w:rPr>
+              <w:t>0xFFFFFFFF</w:t>
+            </w:r>
+          </w:p>
+        </w:tc>
+        <w:tc>
+          <w:tcPr>
+            <w:tcW w:w="1315" w:type="dxa"/>
+            <w:shd w:val="clear" w:color="auto" w:fill="auto"/>
+          </w:tcPr>
+          <w:p>
+            <w:pPr>
+              <w:keepNext/>
+              <w:spacing w:after="0"/>
+              <w:jc w:val="center"/>
+              <w:rPr>
+                <w:rFonts w:cstheme="minorHAnsi"/>
+                <w:iCs/>
+                <w:lang w:val="fr-FR"/>
+              </w:rPr>
+            </w:pPr>
+            <w:r>
+              <w:rPr>
+                <w:rFonts w:cstheme="minorHAnsi"/>
+                <w:iCs/>
+                <w:lang w:val="fr-FR"/>
+              </w:rPr>
+              <w:t>0xFFFFFFFF</w:t>
+            </w:r>
+          </w:p>
+        </w:tc>
+      </w:tr>
+    </w:tbl>
+    <w:p>
+      <w:pPr>
+        <w:pStyle w:val="Lgende"/>
+        <w:spacing w:before="240"/>
+        <w:jc w:val="center"/>
+      </w:pPr>
+      <w:r>
+        <w:rPr>
+          <w:b/>
+        </w:rPr>
+        <w:t xml:space="preserve">Figure </w:t>
+      </w:r>
+      <w:r>
+        <w:rPr>
+          <w:b/>
+        </w:rPr>
+        <w:fldChar w:fldCharType="begin"/>
+      </w:r>
+      <w:r>
+        <w:rPr>
+          <w:b/>
+        </w:rPr>
+        <w:instrText xml:space="preserve"> STYLEREF 1 \s </w:instrText>
+      </w:r>
+      <w:r>
+        <w:rPr>
+          <w:b/>
+        </w:rPr>
+        <w:fldChar w:fldCharType="separate"/>
+      </w:r>
+      <w:r>
+        <w:rPr>
+          <w:b/>
+          <w:noProof/>
+        </w:rPr>
+        <w:t>2</w:t>
+      </w:r>
+      <w:r>
+        <w:rPr>
+          <w:b/>
+        </w:rPr>
+        <w:fldChar w:fldCharType="end"/>
+      </w:r>
+      <w:r>
+        <w:rPr>
+          <w:b/>
+        </w:rPr>
+        <w:noBreakHyphen/>
+      </w:r>
+      <w:r>
+        <w:rPr>
+          <w:b/>
+        </w:rPr>
+        <w:fldChar w:fldCharType="begin"/>
+      </w:r>
+      <w:r>
+        <w:rPr>
+          <w:b/>
+        </w:rPr>
+        <w:instrText xml:space="preserve"> SEQ Figure \* ARABIC \s 1 </w:instrText>
+      </w:r>
+      <w:r>
+        <w:rPr>
+          <w:b/>
+        </w:rPr>
+        <w:fldChar w:fldCharType="separate"/>
+      </w:r>
+      <w:r>
+        <w:rPr>
+          <w:b/>
+          <w:noProof/>
+        </w:rPr>
+        <w:t>2</w:t>
+      </w:r>
+      <w:r>
+        <w:rPr>
+          <w:b/>
+        </w:rPr>
+        <w:fldChar w:fldCharType="end"/>
+      </w:r>
+      <w:r>
+        <w:rPr>
+          <w:b/>
+        </w:rPr>
+        <w:t> :</w:t>
+      </w:r>
+      <w:r>
+        <w:t xml:space="preserve"> Liste des cas limites considérés pour un module prenant trois entrées de 32 bits</w:t>
+      </w:r>
+    </w:p>
+    <w:p>
+      <w:pPr>
+        <w:spacing w:after="0"/>
+      </w:pPr>
+      <w:r>
+        <w:t>P</w:t>
+      </w:r>
+      <w:r>
+        <w:t>our les module sigma0, sigma1, sigma2 et sigma3 prenant chacun une entrée de 32 bits, les cas limites considérés sont les cas valeurs de l’entrée x suivantes : {0x00000000, 0xFFFFFFFF}.</w:t>
+      </w:r>
+      <w:r>
+        <w:t xml:space="preserve"> Ainsi, pour un module de N entrées ayant donc 2</w:t>
+      </w:r>
+      <w:r>
+        <w:rPr>
+          <w:vertAlign w:val="superscript"/>
+        </w:rPr>
+        <w:t>N</w:t>
+      </w:r>
+      <w:r>
+        <w:t xml:space="preserve"> </w:t>
+      </w:r>
+      <w:r>
+        <w:t>cas limites,</w:t>
+      </w:r>
+      <w:r>
+        <w:t xml:space="preserve"> </w:t>
+      </w:r>
+      <w:r>
+        <w:t xml:space="preserve">pour </w:t>
+      </w:r>
+      <w:r>
+        <w:t>les 64 - 2</w:t>
+      </w:r>
+      <w:r>
+        <w:rPr>
+          <w:vertAlign w:val="superscript"/>
+        </w:rPr>
+        <w:t>N</w:t>
+      </w:r>
+      <w:r>
+        <w:t xml:space="preserve"> </w:t>
+      </w:r>
+      <w:r>
+        <w:t>vecteur d’</w:t>
+      </w:r>
+      <w:r>
+        <w:t>entrées resta</w:t>
+      </w:r>
+      <w:r>
+        <w:t>nts des mots aléatoires de 32 bit ont été générés.</w:t>
+      </w:r>
+    </w:p>
+    <w:p>
+      <w:pPr>
+        <w:spacing w:after="0"/>
+      </w:pPr>
+    </w:p>
+    <w:p>
+      <w:pPr>
+        <w:spacing w:after="0"/>
+      </w:pPr>
+      <w:r>
+        <w:t>Ensuite, les vecteurs de sortie sont gén</w:t>
+      </w:r>
+      <w:r>
+        <w:t>érés de manière à ce que chaque valeur(s) imposée(s) en entrée à un module ait sa sortie correspondante. Dans le cas particulier des modules concernés dans ce laboratoire, il n’y avait qu’une seule sortie pour chaque module, par conséquent, les vecteurs de sorties ne contiennent qu’une valeur pour chaque sortie.</w:t>
+      </w:r>
+    </w:p>
+    <w:p>
+      <w:pPr>
+        <w:spacing w:after="0"/>
+      </w:pPr>
+    </w:p>
+    <w:p>
+      <w:pPr>
+        <w:spacing w:after="0"/>
+      </w:pPr>
+      <w:r>
+        <w:t xml:space="preserve">Finalement, les vecteurs d’entrées et de sortie sont écrits dans les fichiers </w:t>
+      </w:r>
+      <w:r>
+        <w:rPr>
+          <w:rFonts w:ascii="Courier New" w:hAnsi="Courier New" w:cs="Courier New"/>
+        </w:rPr>
+        <w:t>ch.txt</w:t>
+      </w:r>
+      <w:r>
+        <w:t xml:space="preserve">, </w:t>
+      </w:r>
+      <w:r>
+        <w:rPr>
+          <w:rFonts w:ascii="Courier New" w:hAnsi="Courier New" w:cs="Courier New"/>
+        </w:rPr>
+        <w:t>maj.txt</w:t>
+      </w:r>
+      <w:r>
+        <w:t xml:space="preserve">, </w:t>
+      </w:r>
+      <w:r>
+        <w:rPr>
+          <w:rFonts w:ascii="Courier New" w:hAnsi="Courier New" w:cs="Courier New"/>
+        </w:rPr>
+        <w:t>sigma0.txt</w:t>
+      </w:r>
+      <w:r>
+        <w:t xml:space="preserve">, </w:t>
+      </w:r>
+      <w:r>
+        <w:rPr>
+          <w:rFonts w:ascii="Courier New" w:hAnsi="Courier New" w:cs="Courier New"/>
+        </w:rPr>
+        <w:t>sigma1</w:t>
+      </w:r>
+      <w:r>
+        <w:rPr>
+          <w:rFonts w:ascii="Courier New" w:hAnsi="Courier New" w:cs="Courier New"/>
+        </w:rPr>
+        <w:t>.txt</w:t>
+      </w:r>
+      <w:r>
+        <w:t xml:space="preserve">, </w:t>
+      </w:r>
+      <w:r>
+        <w:rPr>
+          <w:rFonts w:ascii="Courier New" w:hAnsi="Courier New" w:cs="Courier New"/>
+        </w:rPr>
+        <w:t>sigma2</w:t>
+      </w:r>
+      <w:r>
+        <w:rPr>
+          <w:rFonts w:ascii="Courier New" w:hAnsi="Courier New" w:cs="Courier New"/>
+        </w:rPr>
+        <w:t>.txt</w:t>
+      </w:r>
+      <w:r>
+        <w:t xml:space="preserve">, </w:t>
+      </w:r>
+      <w:r>
+        <w:rPr>
+          <w:rFonts w:ascii="Courier New" w:hAnsi="Courier New" w:cs="Courier New"/>
+        </w:rPr>
+        <w:t>sigma3</w:t>
+      </w:r>
+      <w:r>
+        <w:rPr>
+          <w:rFonts w:ascii="Courier New" w:hAnsi="Courier New" w:cs="Courier New"/>
+        </w:rPr>
+        <w:t>.txt</w:t>
+      </w:r>
+      <w:r>
+        <w:t xml:space="preserve"> où ils constituent le vecteur de test complet à transférer dans le banc de test de leur module respectif.</w:t>
+      </w:r>
+    </w:p>
+    <w:p>
+      <w:pPr>
+        <w:spacing w:after="0"/>
+      </w:pPr>
+    </w:p>
+    <w:p>
+      <w:pPr>
+        <w:spacing w:after="0"/>
+      </w:pPr>
+    </w:p>
+    <w:p>
+      <w:pPr>
+        <w:pStyle w:val="Titre2"/>
+      </w:pPr>
+      <w:bookmarkStart w:id="9" w:name="_Toc32948819"/>
+      <w:r>
+        <w:lastRenderedPageBreak/>
+        <w:t>Description des résultats obtenus</w:t>
+      </w:r>
       <w:bookmarkEnd w:id="9"/>
     </w:p>
     <w:p>
       <w:pPr>
-        <w:pStyle w:val="Titre2"/>
-      </w:pPr>
-      <w:bookmarkStart w:id="10" w:name="_Toc32838741"/>
-      <w:r>
-        <w:t>Description des résultats obtenus</w:t>
-      </w:r>
-      <w:bookmarkEnd w:id="10"/>
-    </w:p>
-    <w:p/>
-    <w:p/>
+        <w:spacing w:after="0"/>
+      </w:pPr>
+    </w:p>
+    <w:p>
+      <w:pPr>
+        <w:spacing w:after="0"/>
+        <w:rPr>
+          <w:rFonts w:cstheme="minorHAnsi"/>
+          <w:iCs/>
+        </w:rPr>
+      </w:pPr>
+      <w:r>
+        <w:rPr>
+          <w:rFonts w:cstheme="minorHAnsi"/>
+          <w:iCs/>
+        </w:rPr>
+        <w:t xml:space="preserve">Dans les simulations réalisées, les signaux </w:t>
+      </w:r>
+      <w:r>
+        <w:rPr>
+          <w:rFonts w:ascii="Courier New" w:hAnsi="Courier New" w:cs="Courier New"/>
+          <w:iCs/>
+        </w:rPr>
+        <w:t>INPUTS</w:t>
+      </w:r>
+      <w:r>
+        <w:rPr>
+          <w:rFonts w:cstheme="minorHAnsi"/>
+          <w:iCs/>
+        </w:rPr>
+        <w:t xml:space="preserve"> et </w:t>
+      </w:r>
+      <w:r>
+        <w:rPr>
+          <w:rFonts w:ascii="Courier New" w:hAnsi="Courier New" w:cs="Courier New"/>
+          <w:iCs/>
+        </w:rPr>
+        <w:t>OUTPUTS</w:t>
+      </w:r>
+      <w:r>
+        <w:rPr>
+          <w:rFonts w:cstheme="minorHAnsi"/>
+          <w:iCs/>
+        </w:rPr>
+        <w:t xml:space="preserve"> sont des signaux définis comme étant des tableaux de 64 mots de 32 bits contenant les données des vecteurs de test générés. De plus, les signaux </w:t>
+      </w:r>
+      <w:r>
+        <w:rPr>
+          <w:rFonts w:ascii="Courier New" w:hAnsi="Courier New" w:cs="Courier New"/>
+          <w:iCs/>
+        </w:rPr>
+        <w:t>input</w:t>
+      </w:r>
+      <w:r>
+        <w:rPr>
+          <w:rFonts w:cstheme="minorHAnsi"/>
+          <w:iCs/>
+        </w:rPr>
+        <w:t xml:space="preserve"> et </w:t>
+      </w:r>
+      <w:r>
+        <w:rPr>
+          <w:rFonts w:ascii="Courier New" w:hAnsi="Courier New" w:cs="Courier New"/>
+          <w:iCs/>
+        </w:rPr>
+        <w:t>output</w:t>
+      </w:r>
+      <w:r>
+        <w:rPr>
+          <w:rFonts w:cstheme="minorHAnsi"/>
+          <w:iCs/>
+        </w:rPr>
+        <w:t xml:space="preserve"> sont des tous des signaux de 32 bits, changeant de valeur à intervalle de 10 ns, correspondant à l’entrée simulée et la sortie simulée de</w:t>
+      </w:r>
+      <w:r>
+        <w:rPr>
+          <w:rFonts w:cstheme="minorHAnsi"/>
+          <w:iCs/>
+        </w:rPr>
+        <w:t>vant correspondre aux valeurs du</w:t>
+      </w:r>
+      <w:r>
+        <w:rPr>
+          <w:rFonts w:cstheme="minorHAnsi"/>
+          <w:iCs/>
+        </w:rPr>
+        <w:t xml:space="preserve"> vecteur de test</w:t>
+      </w:r>
+      <w:r>
+        <w:rPr>
+          <w:rFonts w:cstheme="minorHAnsi"/>
+          <w:iCs/>
+        </w:rPr>
+        <w:t xml:space="preserve"> compris dans leur simulation respective</w:t>
+      </w:r>
+      <w:r>
+        <w:rPr>
+          <w:rFonts w:cstheme="minorHAnsi"/>
+          <w:iCs/>
+        </w:rPr>
+        <w:t xml:space="preserve">. </w:t>
+      </w:r>
+    </w:p>
+    <w:p>
+      <w:pPr>
+        <w:spacing w:after="0"/>
+      </w:pPr>
+    </w:p>
+    <w:p>
+      <w:pPr>
+        <w:spacing w:after="0"/>
+      </w:pPr>
+      <w:r>
+        <w:t>L’ensemble des tests réalisés à l’aide des six bancs de test ont fonctionnés. Les sous sections suivantes décrivent les résultats obtenus à l’issu des simulations réalisées.</w:t>
+      </w:r>
+    </w:p>
     <w:p>
       <w:pPr>
         <w:spacing w:after="0"/>
@@ -1871,9 +5318,3124 @@
     </w:p>
     <w:p>
       <w:pPr>
+        <w:pStyle w:val="Titre3"/>
+      </w:pPr>
+      <w:r>
+        <w:lastRenderedPageBreak/>
+        <w:t xml:space="preserve">Simulation du module </w:t>
+      </w:r>
+      <w:proofErr w:type="spellStart"/>
+      <w:r>
+        <w:t>Ch</w:t>
+      </w:r>
+      <w:proofErr w:type="spellEnd"/>
+    </w:p>
+    <w:p>
+      <w:pPr>
+        <w:spacing w:after="0"/>
+        <w:rPr>
+          <w:rFonts w:cstheme="minorHAnsi"/>
+          <w:iCs/>
+        </w:rPr>
+      </w:pPr>
+    </w:p>
+    <w:p>
+      <w:pPr>
+        <w:spacing w:after="0"/>
+        <w:rPr>
+          <w:rFonts w:cstheme="minorHAnsi"/>
+          <w:iCs/>
+        </w:rPr>
+      </w:pPr>
+      <w:r>
+        <w:rPr>
+          <w:rFonts w:cstheme="minorHAnsi"/>
+          <w:iCs/>
+        </w:rPr>
+        <w:t>La figure suivante affiche l</w:t>
+      </w:r>
+      <w:r>
+        <w:rPr>
+          <w:rFonts w:cstheme="minorHAnsi"/>
+          <w:iCs/>
+        </w:rPr>
+        <w:t>es 6</w:t>
+      </w:r>
+      <w:r>
+        <w:rPr>
+          <w:rFonts w:cstheme="minorHAnsi"/>
+          <w:iCs/>
+        </w:rPr>
+        <w:t xml:space="preserve">0 premières nanosecondes du début du chronogramme de la simulation exécutée afin de tester le module </w:t>
+      </w:r>
+      <w:r>
+        <w:rPr>
+          <w:rFonts w:ascii="Courier New" w:hAnsi="Courier New" w:cs="Courier New"/>
+          <w:iCs/>
+        </w:rPr>
+        <w:t>ch</w:t>
+      </w:r>
+      <w:r>
+        <w:rPr>
+          <w:rFonts w:cstheme="minorHAnsi"/>
+          <w:iCs/>
+        </w:rPr>
+        <w:t xml:space="preserve">. </w:t>
+      </w:r>
+    </w:p>
+    <w:p>
+      <w:pPr>
+        <w:spacing w:after="0"/>
+      </w:pPr>
+    </w:p>
+    <w:p>
+      <w:pPr>
+        <w:keepNext/>
+        <w:spacing w:after="0"/>
+      </w:pPr>
+      <w:r>
+        <w:rPr>
+          <w:noProof/>
+          <w:lang w:eastAsia="fr-CA"/>
+        </w:rPr>
+        <w:drawing>
+          <wp:inline distT="0" distB="0" distL="0" distR="0" wp14:anchorId="1E27A08A" wp14:editId="406A797B">
+            <wp:extent cx="5895975" cy="1638684"/>
+            <wp:effectExtent l="0" t="0" r="0" b="0"/>
+            <wp:docPr id="2" name="Image 2" descr="Y:\H2020\INF3500\TP3\rapport\images\chronogramme_ch.PNG"/>
+            <wp:cNvGraphicFramePr>
+              <a:graphicFrameLocks xmlns:a="http://schemas.openxmlformats.org/drawingml/2006/main" noChangeAspect="1"/>
+            </wp:cNvGraphicFramePr>
+            <a:graphic xmlns:a="http://schemas.openxmlformats.org/drawingml/2006/main">
+              <a:graphicData uri="http://schemas.openxmlformats.org/drawingml/2006/picture">
+                <pic:pic xmlns:pic="http://schemas.openxmlformats.org/drawingml/2006/picture">
+                  <pic:nvPicPr>
+                    <pic:cNvPr id="0" name="Picture 1" descr="Y:\H2020\INF3500\TP3\rapport\images\chronogramme_ch.PNG"/>
+                    <pic:cNvPicPr>
+                      <a:picLocks noChangeAspect="1" noChangeArrowheads="1"/>
+                    </pic:cNvPicPr>
+                  </pic:nvPicPr>
+                  <pic:blipFill rotWithShape="1">
+                    <a:blip r:embed="rId9">
+                      <a:extLst>
+                        <a:ext uri="{28A0092B-C50C-407E-A947-70E740481C1C}">
+                          <a14:useLocalDpi xmlns:a14="http://schemas.microsoft.com/office/drawing/2010/main" val="0"/>
+                        </a:ext>
+                      </a:extLst>
+                    </a:blip>
+                    <a:srcRect r="7985"/>
+                    <a:stretch/>
+                  </pic:blipFill>
+                  <pic:spPr bwMode="auto">
+                    <a:xfrm>
+                      <a:off x="0" y="0"/>
+                      <a:ext cx="5926950" cy="1647293"/>
+                    </a:xfrm>
+                    <a:prstGeom prst="rect">
+                      <a:avLst/>
+                    </a:prstGeom>
+                    <a:noFill/>
+                    <a:ln>
+                      <a:noFill/>
+                    </a:ln>
+                    <a:extLst>
+                      <a:ext uri="{53640926-AAD7-44D8-BBD7-CCE9431645EC}">
+                        <a14:shadowObscured xmlns:a14="http://schemas.microsoft.com/office/drawing/2010/main"/>
+                      </a:ext>
+                    </a:extLst>
+                  </pic:spPr>
+                </pic:pic>
+              </a:graphicData>
+            </a:graphic>
+          </wp:inline>
+        </w:drawing>
+      </w:r>
+    </w:p>
+    <w:p>
+      <w:pPr>
+        <w:pStyle w:val="Lgende"/>
+        <w:spacing w:before="240" w:after="0"/>
+        <w:jc w:val="center"/>
+      </w:pPr>
+      <w:r>
+        <w:rPr>
+          <w:b/>
+        </w:rPr>
+        <w:t xml:space="preserve">Figure </w:t>
+      </w:r>
+      <w:r>
+        <w:rPr>
+          <w:b/>
+        </w:rPr>
+        <w:fldChar w:fldCharType="begin"/>
+      </w:r>
+      <w:r>
+        <w:rPr>
+          <w:b/>
+        </w:rPr>
+        <w:instrText xml:space="preserve"> STYLEREF 1 \s </w:instrText>
+      </w:r>
+      <w:r>
+        <w:rPr>
+          <w:b/>
+        </w:rPr>
+        <w:fldChar w:fldCharType="separate"/>
+      </w:r>
+      <w:r>
+        <w:rPr>
+          <w:b/>
+          <w:noProof/>
+        </w:rPr>
+        <w:t>2</w:t>
+      </w:r>
+      <w:r>
+        <w:rPr>
+          <w:b/>
+        </w:rPr>
+        <w:fldChar w:fldCharType="end"/>
+      </w:r>
+      <w:r>
+        <w:rPr>
+          <w:b/>
+        </w:rPr>
+        <w:noBreakHyphen/>
+      </w:r>
+      <w:r>
+        <w:rPr>
+          <w:b/>
+        </w:rPr>
+        <w:fldChar w:fldCharType="begin"/>
+      </w:r>
+      <w:r>
+        <w:rPr>
+          <w:b/>
+        </w:rPr>
+        <w:instrText xml:space="preserve"> SEQ Figure \* ARABIC \s 1 </w:instrText>
+      </w:r>
+      <w:r>
+        <w:rPr>
+          <w:b/>
+        </w:rPr>
+        <w:fldChar w:fldCharType="separate"/>
+      </w:r>
+      <w:r>
+        <w:rPr>
+          <w:b/>
+          <w:noProof/>
+        </w:rPr>
+        <w:t>3</w:t>
+      </w:r>
+      <w:r>
+        <w:rPr>
+          <w:b/>
+        </w:rPr>
+        <w:fldChar w:fldCharType="end"/>
+      </w:r>
+      <w:r>
+        <w:rPr>
+          <w:b/>
+        </w:rPr>
+        <w:t> :</w:t>
+      </w:r>
+      <w:r>
+        <w:t xml:space="preserve"> 60 premières nanosecondes du chronogramme de la simulation du module </w:t>
+      </w:r>
+      <w:proofErr w:type="spellStart"/>
+      <w:r>
+        <w:t>ch</w:t>
+      </w:r>
+      <w:proofErr w:type="spellEnd"/>
+    </w:p>
+    <w:p>
+      <w:pPr>
+        <w:spacing w:after="0"/>
+        <w:rPr>
+          <w:rFonts w:cstheme="minorHAnsi"/>
+          <w:iCs/>
+        </w:rPr>
+      </w:pPr>
+    </w:p>
+    <w:p>
+      <w:pPr>
+        <w:spacing w:after="0"/>
+        <w:rPr>
+          <w:rFonts w:cstheme="minorHAnsi"/>
+          <w:iCs/>
+        </w:rPr>
+      </w:pPr>
+      <w:r>
+        <w:rPr>
+          <w:rFonts w:cstheme="minorHAnsi"/>
+          <w:iCs/>
+        </w:rPr>
+        <w:t>L’on constate effectivement que pour les mêmes premières valeurs d’entrée entre le vecteur de test et le signa</w:t>
+      </w:r>
+      <w:r>
+        <w:rPr>
+          <w:rFonts w:cstheme="minorHAnsi"/>
+          <w:iCs/>
+        </w:rPr>
+        <w:t xml:space="preserve">l </w:t>
+      </w:r>
+      <w:r>
+        <w:rPr>
+          <w:rFonts w:cstheme="minorHAnsi"/>
+          <w:iCs/>
+        </w:rPr>
+        <w:t xml:space="preserve">simulé, les </w:t>
+      </w:r>
+      <w:r>
+        <w:rPr>
+          <w:rFonts w:cstheme="minorHAnsi"/>
+          <w:iCs/>
+        </w:rPr>
+        <w:t>sorties</w:t>
+      </w:r>
+      <w:r>
+        <w:rPr>
+          <w:rFonts w:cstheme="minorHAnsi"/>
+          <w:iCs/>
+        </w:rPr>
+        <w:t xml:space="preserve"> correspondent, ce qui confirme le bon fonctionnement du module </w:t>
+      </w:r>
+      <w:proofErr w:type="spellStart"/>
+      <w:r>
+        <w:rPr>
+          <w:rFonts w:ascii="Courier New" w:hAnsi="Courier New" w:cs="Courier New"/>
+          <w:iCs/>
+        </w:rPr>
+        <w:t>ch</w:t>
+      </w:r>
+      <w:proofErr w:type="spellEnd"/>
+      <w:r>
+        <w:rPr>
+          <w:rFonts w:cstheme="minorHAnsi"/>
+          <w:iCs/>
+        </w:rPr>
+        <w:t xml:space="preserve"> </w:t>
+      </w:r>
+      <w:r>
+        <w:rPr>
+          <w:rFonts w:cstheme="minorHAnsi"/>
+          <w:iCs/>
+        </w:rPr>
+        <w:t>pour l’intervalle de temps représenté dans le chronogramme.</w:t>
+      </w:r>
+    </w:p>
+    <w:p>
+      <w:pPr>
+        <w:spacing w:after="0"/>
+        <w:rPr>
+          <w:rFonts w:cstheme="minorHAnsi"/>
+          <w:iCs/>
+        </w:rPr>
+      </w:pPr>
+    </w:p>
+    <w:p>
+      <w:pPr>
+        <w:spacing w:after="0"/>
+        <w:rPr>
+          <w:rFonts w:cstheme="minorHAnsi"/>
+          <w:iCs/>
+        </w:rPr>
+      </w:pPr>
+      <w:r>
+        <w:rPr>
+          <w:rFonts w:cstheme="minorHAnsi"/>
+          <w:iCs/>
+        </w:rPr>
+        <w:t>Enfin, la figure suivante contient</w:t>
+      </w:r>
+      <w:r>
+        <w:rPr>
+          <w:rFonts w:cstheme="minorHAnsi"/>
+          <w:iCs/>
+        </w:rPr>
+        <w:t xml:space="preserve"> la sortie de la console suite à</w:t>
+      </w:r>
+      <w:r>
+        <w:rPr>
+          <w:rFonts w:cstheme="minorHAnsi"/>
+          <w:iCs/>
+        </w:rPr>
+        <w:t xml:space="preserve"> la simulation. Celle-ci confirme que la simulation a réussi puisqu’elle contient le message d’erreur attendu en cas de simulation réussie, soit « </w:t>
+      </w:r>
+      <w:proofErr w:type="spellStart"/>
+      <w:r>
+        <w:rPr>
+          <w:rFonts w:cstheme="minorHAnsi"/>
+          <w:iCs/>
+        </w:rPr>
+        <w:t>Error</w:t>
+      </w:r>
+      <w:proofErr w:type="spellEnd"/>
+      <w:r>
+        <w:rPr>
+          <w:rFonts w:cstheme="minorHAnsi"/>
+          <w:iCs/>
+        </w:rPr>
+        <w:t xml:space="preserve"> : Simulation </w:t>
+      </w:r>
+      <w:proofErr w:type="spellStart"/>
+      <w:r>
+        <w:rPr>
+          <w:rFonts w:cstheme="minorHAnsi"/>
+          <w:iCs/>
+        </w:rPr>
+        <w:t>successful</w:t>
+      </w:r>
+      <w:proofErr w:type="spellEnd"/>
+      <w:r>
+        <w:rPr>
+          <w:rFonts w:cstheme="minorHAnsi"/>
+          <w:iCs/>
+        </w:rPr>
+        <w:t> » (à la cinquième ligne avant la fin).</w:t>
+      </w:r>
+    </w:p>
+    <w:p>
+      <w:pPr>
+        <w:spacing w:after="0"/>
+        <w:rPr>
+          <w:rFonts w:cstheme="minorHAnsi"/>
+          <w:iCs/>
+        </w:rPr>
+      </w:pPr>
+    </w:p>
+    <w:p>
+      <w:pPr>
+        <w:keepNext/>
+        <w:spacing w:after="0"/>
+        <w:jc w:val="center"/>
+      </w:pPr>
+      <w:r>
+        <w:rPr>
+          <w:noProof/>
+          <w:lang w:eastAsia="fr-CA"/>
+        </w:rPr>
+        <w:drawing>
+          <wp:inline distT="0" distB="0" distL="0" distR="0" wp14:anchorId="0AF46CD4" wp14:editId="04AFABBD">
+            <wp:extent cx="5764404" cy="2038350"/>
+            <wp:effectExtent l="0" t="0" r="8255" b="0"/>
+            <wp:docPr id="3" name="Image 3" descr="Y:\H2020\INF3500\TP3\rapport\images\console_ch.PNG"/>
+            <wp:cNvGraphicFramePr>
+              <a:graphicFrameLocks xmlns:a="http://schemas.openxmlformats.org/drawingml/2006/main" noChangeAspect="1"/>
+            </wp:cNvGraphicFramePr>
+            <a:graphic xmlns:a="http://schemas.openxmlformats.org/drawingml/2006/main">
+              <a:graphicData uri="http://schemas.openxmlformats.org/drawingml/2006/picture">
+                <pic:pic xmlns:pic="http://schemas.openxmlformats.org/drawingml/2006/picture">
+                  <pic:nvPicPr>
+                    <pic:cNvPr id="0" name="Picture 2" descr="Y:\H2020\INF3500\TP3\rapport\images\console_ch.PNG"/>
+                    <pic:cNvPicPr>
+                      <a:picLocks noChangeAspect="1" noChangeArrowheads="1"/>
+                    </pic:cNvPicPr>
+                  </pic:nvPicPr>
+                  <pic:blipFill rotWithShape="1">
+                    <a:blip r:embed="rId10">
+                      <a:extLst>
+                        <a:ext uri="{28A0092B-C50C-407E-A947-70E740481C1C}">
+                          <a14:useLocalDpi xmlns:a14="http://schemas.microsoft.com/office/drawing/2010/main" val="0"/>
+                        </a:ext>
+                      </a:extLst>
+                    </a:blip>
+                    <a:srcRect r="30447"/>
+                    <a:stretch/>
+                  </pic:blipFill>
+                  <pic:spPr bwMode="auto">
+                    <a:xfrm>
+                      <a:off x="0" y="0"/>
+                      <a:ext cx="5781891" cy="2044533"/>
+                    </a:xfrm>
+                    <a:prstGeom prst="rect">
+                      <a:avLst/>
+                    </a:prstGeom>
+                    <a:noFill/>
+                    <a:ln>
+                      <a:noFill/>
+                    </a:ln>
+                    <a:extLst>
+                      <a:ext uri="{53640926-AAD7-44D8-BBD7-CCE9431645EC}">
+                        <a14:shadowObscured xmlns:a14="http://schemas.microsoft.com/office/drawing/2010/main"/>
+                      </a:ext>
+                    </a:extLst>
+                  </pic:spPr>
+                </pic:pic>
+              </a:graphicData>
+            </a:graphic>
+          </wp:inline>
+        </w:drawing>
+      </w:r>
+    </w:p>
+    <w:p>
+      <w:pPr>
+        <w:pStyle w:val="Lgende"/>
+        <w:spacing w:before="240" w:after="0"/>
+        <w:jc w:val="center"/>
+        <w:rPr>
+          <w:rFonts w:cstheme="minorHAnsi"/>
+          <w:iCs w:val="0"/>
+        </w:rPr>
+      </w:pPr>
+      <w:r>
+        <w:rPr>
+          <w:b/>
+          <w:bCs/>
+        </w:rPr>
+        <w:t xml:space="preserve">Figure </w:t>
+      </w:r>
+      <w:r>
+        <w:rPr>
+          <w:b/>
+          <w:bCs/>
+        </w:rPr>
+        <w:fldChar w:fldCharType="begin"/>
+      </w:r>
+      <w:r>
+        <w:rPr>
+          <w:b/>
+          <w:bCs/>
+        </w:rPr>
+        <w:instrText xml:space="preserve"> STYLEREF 1 \s </w:instrText>
+      </w:r>
+      <w:r>
+        <w:rPr>
+          <w:b/>
+          <w:bCs/>
+        </w:rPr>
+        <w:fldChar w:fldCharType="separate"/>
+      </w:r>
+      <w:r>
+        <w:rPr>
+          <w:b/>
+          <w:bCs/>
+          <w:noProof/>
+        </w:rPr>
+        <w:t>2</w:t>
+      </w:r>
+      <w:r>
+        <w:rPr>
+          <w:b/>
+          <w:bCs/>
+        </w:rPr>
+        <w:fldChar w:fldCharType="end"/>
+      </w:r>
+      <w:r>
+        <w:rPr>
+          <w:b/>
+          <w:bCs/>
+        </w:rPr>
+        <w:noBreakHyphen/>
+      </w:r>
+      <w:r>
+        <w:rPr>
+          <w:b/>
+          <w:bCs/>
+        </w:rPr>
+        <w:fldChar w:fldCharType="begin"/>
+      </w:r>
+      <w:r>
+        <w:rPr>
+          <w:b/>
+          <w:bCs/>
+        </w:rPr>
+        <w:instrText xml:space="preserve"> SEQ Figure \* ARABIC \s 1 </w:instrText>
+      </w:r>
+      <w:r>
+        <w:rPr>
+          <w:b/>
+          <w:bCs/>
+        </w:rPr>
+        <w:fldChar w:fldCharType="separate"/>
+      </w:r>
+      <w:r>
+        <w:rPr>
+          <w:b/>
+          <w:bCs/>
+          <w:noProof/>
+        </w:rPr>
+        <w:t>4</w:t>
+      </w:r>
+      <w:r>
+        <w:rPr>
+          <w:b/>
+          <w:bCs/>
+        </w:rPr>
+        <w:fldChar w:fldCharType="end"/>
+      </w:r>
+      <w:r>
+        <w:rPr>
+          <w:b/>
+          <w:bCs/>
+        </w:rPr>
+        <w:t> :</w:t>
+      </w:r>
+      <w:r>
+        <w:t xml:space="preserve"> Sortie de la console suite à</w:t>
+      </w:r>
+      <w:r>
+        <w:t xml:space="preserve"> la simulation</w:t>
+      </w:r>
+      <w:r>
+        <w:t xml:space="preserve"> du module </w:t>
+      </w:r>
+      <w:proofErr w:type="spellStart"/>
+      <w:r>
+        <w:t>Ch</w:t>
+      </w:r>
+      <w:proofErr w:type="spellEnd"/>
+    </w:p>
+    <w:p>
+      <w:pPr>
+        <w:spacing w:after="0"/>
+        <w:jc w:val="left"/>
+      </w:pPr>
+      <w:r>
+        <w:br w:type="page"/>
+      </w:r>
+    </w:p>
+    <w:p>
+      <w:pPr>
+        <w:pStyle w:val="Titre3"/>
+        <w:spacing w:before="0" w:after="0"/>
+      </w:pPr>
+      <w:r>
+        <w:lastRenderedPageBreak/>
+        <w:t>Simulation du module Maj</w:t>
+      </w:r>
+    </w:p>
+    <w:p>
+      <w:pPr>
+        <w:spacing w:after="0"/>
+      </w:pPr>
+    </w:p>
+    <w:p>
+      <w:pPr>
+        <w:spacing w:after="0"/>
+        <w:rPr>
+          <w:rFonts w:cstheme="minorHAnsi"/>
+          <w:iCs/>
+        </w:rPr>
+      </w:pPr>
+      <w:r>
+        <w:rPr>
+          <w:rFonts w:cstheme="minorHAnsi"/>
+          <w:iCs/>
+        </w:rPr>
+        <w:t xml:space="preserve">La figure suivante affiche les 60 premières nanosecondes du début du chronogramme de la simulation exécutée afin de tester le module </w:t>
+      </w:r>
+      <w:r>
+        <w:rPr>
+          <w:rFonts w:ascii="Courier New" w:hAnsi="Courier New" w:cs="Courier New"/>
+          <w:iCs/>
+        </w:rPr>
+        <w:t>maj</w:t>
+      </w:r>
+      <w:r>
+        <w:rPr>
+          <w:rFonts w:cstheme="minorHAnsi"/>
+          <w:iCs/>
+        </w:rPr>
+        <w:t xml:space="preserve">. </w:t>
+      </w:r>
+    </w:p>
+    <w:p>
+      <w:pPr>
+        <w:spacing w:after="0"/>
+      </w:pPr>
+    </w:p>
+    <w:p>
+      <w:pPr>
+        <w:keepNext/>
+        <w:spacing w:after="0"/>
+        <w:jc w:val="center"/>
+      </w:pPr>
+      <w:r>
+        <w:rPr>
+          <w:noProof/>
+          <w:lang w:eastAsia="fr-CA"/>
+        </w:rPr>
+        <w:drawing>
+          <wp:inline distT="0" distB="0" distL="0" distR="0" wp14:anchorId="381AE090" wp14:editId="15EA3BF0">
+            <wp:extent cx="5943600" cy="1408710"/>
+            <wp:effectExtent l="0" t="0" r="0" b="1270"/>
+            <wp:docPr id="15" name="Image 15" descr="Y:\H2020\INF3500\TP3\rapport\images\chronogramme_maj.PNG"/>
+            <wp:cNvGraphicFramePr>
+              <a:graphicFrameLocks xmlns:a="http://schemas.openxmlformats.org/drawingml/2006/main" noChangeAspect="1"/>
+            </wp:cNvGraphicFramePr>
+            <a:graphic xmlns:a="http://schemas.openxmlformats.org/drawingml/2006/main">
+              <a:graphicData uri="http://schemas.openxmlformats.org/drawingml/2006/picture">
+                <pic:pic xmlns:pic="http://schemas.openxmlformats.org/drawingml/2006/picture">
+                  <pic:nvPicPr>
+                    <pic:cNvPr id="0" name="Picture 4" descr="Y:\H2020\INF3500\TP3\rapport\images\chronogramme_maj.PNG"/>
+                    <pic:cNvPicPr>
+                      <a:picLocks noChangeAspect="1" noChangeArrowheads="1"/>
+                    </pic:cNvPicPr>
+                  </pic:nvPicPr>
+                  <pic:blipFill>
+                    <a:blip r:embed="rId11">
+                      <a:extLst>
+                        <a:ext uri="{28A0092B-C50C-407E-A947-70E740481C1C}">
+                          <a14:useLocalDpi xmlns:a14="http://schemas.microsoft.com/office/drawing/2010/main" val="0"/>
+                        </a:ext>
+                      </a:extLst>
+                    </a:blip>
+                    <a:srcRect/>
+                    <a:stretch>
+                      <a:fillRect/>
+                    </a:stretch>
+                  </pic:blipFill>
+                  <pic:spPr bwMode="auto">
+                    <a:xfrm>
+                      <a:off x="0" y="0"/>
+                      <a:ext cx="5943600" cy="1408710"/>
+                    </a:xfrm>
+                    <a:prstGeom prst="rect">
+                      <a:avLst/>
+                    </a:prstGeom>
+                    <a:noFill/>
+                    <a:ln>
+                      <a:noFill/>
+                    </a:ln>
+                  </pic:spPr>
+                </pic:pic>
+              </a:graphicData>
+            </a:graphic>
+          </wp:inline>
+        </w:drawing>
+      </w:r>
+    </w:p>
+    <w:p>
+      <w:pPr>
+        <w:pStyle w:val="Lgende"/>
+        <w:spacing w:before="240" w:after="0"/>
+        <w:jc w:val="center"/>
+      </w:pPr>
+      <w:r>
+        <w:rPr>
+          <w:b/>
+        </w:rPr>
+        <w:t xml:space="preserve">Figure </w:t>
+      </w:r>
+      <w:r>
+        <w:rPr>
+          <w:b/>
+        </w:rPr>
+        <w:fldChar w:fldCharType="begin"/>
+      </w:r>
+      <w:r>
+        <w:rPr>
+          <w:b/>
+        </w:rPr>
+        <w:instrText xml:space="preserve"> STYLEREF 1 \s </w:instrText>
+      </w:r>
+      <w:r>
+        <w:rPr>
+          <w:b/>
+        </w:rPr>
+        <w:fldChar w:fldCharType="separate"/>
+      </w:r>
+      <w:r>
+        <w:rPr>
+          <w:b/>
+          <w:noProof/>
+        </w:rPr>
+        <w:t>2</w:t>
+      </w:r>
+      <w:r>
+        <w:rPr>
+          <w:b/>
+        </w:rPr>
+        <w:fldChar w:fldCharType="end"/>
+      </w:r>
+      <w:r>
+        <w:rPr>
+          <w:b/>
+        </w:rPr>
+        <w:noBreakHyphen/>
+      </w:r>
+      <w:r>
+        <w:rPr>
+          <w:b/>
+        </w:rPr>
+        <w:fldChar w:fldCharType="begin"/>
+      </w:r>
+      <w:r>
+        <w:rPr>
+          <w:b/>
+        </w:rPr>
+        <w:instrText xml:space="preserve"> SEQ Figure \* ARABIC \s 1 </w:instrText>
+      </w:r>
+      <w:r>
+        <w:rPr>
+          <w:b/>
+        </w:rPr>
+        <w:fldChar w:fldCharType="separate"/>
+      </w:r>
+      <w:r>
+        <w:rPr>
+          <w:b/>
+          <w:noProof/>
+        </w:rPr>
+        <w:t>5</w:t>
+      </w:r>
+      <w:r>
+        <w:rPr>
+          <w:b/>
+        </w:rPr>
+        <w:fldChar w:fldCharType="end"/>
+      </w:r>
+      <w:r>
+        <w:rPr>
+          <w:b/>
+        </w:rPr>
+        <w:t> :</w:t>
+      </w:r>
+      <w:r>
+        <w:t xml:space="preserve"> 60 premières nanosecondes du chronogram</w:t>
+      </w:r>
+      <w:r>
+        <w:t>me de la simulation du module maj</w:t>
+      </w:r>
+    </w:p>
+    <w:p>
+      <w:pPr>
+        <w:spacing w:after="0"/>
+        <w:rPr>
+          <w:rFonts w:cstheme="minorHAnsi"/>
+          <w:iCs/>
+        </w:rPr>
+      </w:pPr>
+    </w:p>
+    <w:p>
+      <w:pPr>
+        <w:spacing w:after="0"/>
+        <w:rPr>
+          <w:rFonts w:cstheme="minorHAnsi"/>
+          <w:iCs/>
+        </w:rPr>
+      </w:pPr>
+      <w:r>
+        <w:rPr>
+          <w:rFonts w:cstheme="minorHAnsi"/>
+          <w:iCs/>
+        </w:rPr>
+        <w:t xml:space="preserve">L’on constate effectivement que pour les mêmes premières valeurs d’entrée entre le vecteur de test et le signal simulé, les sorties correspondent, ce qui confirme le bon fonctionnement du module </w:t>
+      </w:r>
+      <w:r>
+        <w:rPr>
+          <w:rFonts w:ascii="Courier New" w:hAnsi="Courier New" w:cs="Courier New"/>
+          <w:iCs/>
+        </w:rPr>
+        <w:t>maj</w:t>
+      </w:r>
+      <w:r>
+        <w:rPr>
+          <w:rFonts w:cstheme="minorHAnsi"/>
+          <w:iCs/>
+        </w:rPr>
+        <w:t xml:space="preserve"> </w:t>
+      </w:r>
+      <w:r>
+        <w:rPr>
+          <w:rFonts w:cstheme="minorHAnsi"/>
+          <w:iCs/>
+        </w:rPr>
+        <w:t>pour l’intervalle de temps représenté dans le chronogramme.</w:t>
+      </w:r>
+    </w:p>
+    <w:p>
+      <w:pPr>
+        <w:spacing w:after="0"/>
+        <w:rPr>
+          <w:rFonts w:cstheme="minorHAnsi"/>
+          <w:iCs/>
+        </w:rPr>
+      </w:pPr>
+    </w:p>
+    <w:p>
+      <w:pPr>
+        <w:spacing w:after="0"/>
+        <w:rPr>
+          <w:rFonts w:cstheme="minorHAnsi"/>
+          <w:iCs/>
+        </w:rPr>
+      </w:pPr>
+      <w:r>
+        <w:rPr>
+          <w:rFonts w:cstheme="minorHAnsi"/>
+          <w:iCs/>
+        </w:rPr>
+        <w:t>Enfin, la figure suivante contient la sortie de la console suite à la simulation. Celle-ci confirme que la simulation a réussi puisqu’elle contient le message d’erreur attendu en cas de simulation réussie, soit « </w:t>
+      </w:r>
+      <w:proofErr w:type="spellStart"/>
+      <w:r>
+        <w:rPr>
+          <w:rFonts w:cstheme="minorHAnsi"/>
+          <w:iCs/>
+        </w:rPr>
+        <w:t>Error</w:t>
+      </w:r>
+      <w:proofErr w:type="spellEnd"/>
+      <w:r>
+        <w:rPr>
+          <w:rFonts w:cstheme="minorHAnsi"/>
+          <w:iCs/>
+        </w:rPr>
+        <w:t xml:space="preserve"> : Simulation </w:t>
+      </w:r>
+      <w:proofErr w:type="spellStart"/>
+      <w:r>
+        <w:rPr>
+          <w:rFonts w:cstheme="minorHAnsi"/>
+          <w:iCs/>
+        </w:rPr>
+        <w:t>successful</w:t>
+      </w:r>
+      <w:proofErr w:type="spellEnd"/>
+      <w:r>
+        <w:rPr>
+          <w:rFonts w:cstheme="minorHAnsi"/>
+          <w:iCs/>
+        </w:rPr>
+        <w:t> » (à la cinquième ligne avant la fin).</w:t>
+      </w:r>
+    </w:p>
+    <w:p>
+      <w:pPr>
+        <w:spacing w:after="0"/>
+        <w:rPr>
+          <w:rFonts w:cstheme="minorHAnsi"/>
+          <w:iCs/>
+        </w:rPr>
+      </w:pPr>
+    </w:p>
+    <w:p>
+      <w:pPr>
+        <w:keepNext/>
+        <w:spacing w:after="0"/>
+        <w:jc w:val="center"/>
+      </w:pPr>
+      <w:r>
+        <w:rPr>
+          <w:noProof/>
+          <w:lang w:eastAsia="fr-CA"/>
+        </w:rPr>
+        <w:drawing>
+          <wp:inline distT="0" distB="0" distL="0" distR="0" wp14:anchorId="78F96422" wp14:editId="27EE180A">
+            <wp:extent cx="6064773" cy="2105025"/>
+            <wp:effectExtent l="0" t="0" r="0" b="0"/>
+            <wp:docPr id="14" name="Image 14" descr="Y:\H2020\INF3500\TP3\rapport\images\console_maj.PNG"/>
+            <wp:cNvGraphicFramePr>
+              <a:graphicFrameLocks xmlns:a="http://schemas.openxmlformats.org/drawingml/2006/main" noChangeAspect="1"/>
+            </wp:cNvGraphicFramePr>
+            <a:graphic xmlns:a="http://schemas.openxmlformats.org/drawingml/2006/main">
+              <a:graphicData uri="http://schemas.openxmlformats.org/drawingml/2006/picture">
+                <pic:pic xmlns:pic="http://schemas.openxmlformats.org/drawingml/2006/picture">
+                  <pic:nvPicPr>
+                    <pic:cNvPr id="0" name="Picture 3" descr="Y:\H2020\INF3500\TP3\rapport\images\console_maj.PNG"/>
+                    <pic:cNvPicPr>
+                      <a:picLocks noChangeAspect="1" noChangeArrowheads="1"/>
+                    </pic:cNvPicPr>
+                  </pic:nvPicPr>
+                  <pic:blipFill rotWithShape="1">
+                    <a:blip r:embed="rId12">
+                      <a:extLst>
+                        <a:ext uri="{28A0092B-C50C-407E-A947-70E740481C1C}">
+                          <a14:useLocalDpi xmlns:a14="http://schemas.microsoft.com/office/drawing/2010/main" val="0"/>
+                        </a:ext>
+                      </a:extLst>
+                    </a:blip>
+                    <a:srcRect r="30281" b="7210"/>
+                    <a:stretch/>
+                  </pic:blipFill>
+                  <pic:spPr bwMode="auto">
+                    <a:xfrm>
+                      <a:off x="0" y="0"/>
+                      <a:ext cx="6095249" cy="2115603"/>
+                    </a:xfrm>
+                    <a:prstGeom prst="rect">
+                      <a:avLst/>
+                    </a:prstGeom>
+                    <a:noFill/>
+                    <a:ln>
+                      <a:noFill/>
+                    </a:ln>
+                    <a:extLst>
+                      <a:ext uri="{53640926-AAD7-44D8-BBD7-CCE9431645EC}">
+                        <a14:shadowObscured xmlns:a14="http://schemas.microsoft.com/office/drawing/2010/main"/>
+                      </a:ext>
+                    </a:extLst>
+                  </pic:spPr>
+                </pic:pic>
+              </a:graphicData>
+            </a:graphic>
+          </wp:inline>
+        </w:drawing>
+      </w:r>
+    </w:p>
+    <w:p>
+      <w:pPr>
+        <w:pStyle w:val="Lgende"/>
+        <w:spacing w:before="240" w:after="0"/>
+        <w:jc w:val="center"/>
+        <w:rPr>
+          <w:rFonts w:cstheme="minorHAnsi"/>
+          <w:iCs w:val="0"/>
+        </w:rPr>
+      </w:pPr>
+      <w:r>
+        <w:rPr>
+          <w:b/>
+          <w:bCs/>
+        </w:rPr>
+        <w:t xml:space="preserve">Figure </w:t>
+      </w:r>
+      <w:r>
+        <w:rPr>
+          <w:b/>
+          <w:bCs/>
+        </w:rPr>
+        <w:fldChar w:fldCharType="begin"/>
+      </w:r>
+      <w:r>
+        <w:rPr>
+          <w:b/>
+          <w:bCs/>
+        </w:rPr>
+        <w:instrText xml:space="preserve"> STYLEREF 1 \s </w:instrText>
+      </w:r>
+      <w:r>
+        <w:rPr>
+          <w:b/>
+          <w:bCs/>
+        </w:rPr>
+        <w:fldChar w:fldCharType="separate"/>
+      </w:r>
+      <w:r>
+        <w:rPr>
+          <w:b/>
+          <w:bCs/>
+          <w:noProof/>
+        </w:rPr>
+        <w:t>2</w:t>
+      </w:r>
+      <w:r>
+        <w:rPr>
+          <w:b/>
+          <w:bCs/>
+        </w:rPr>
+        <w:fldChar w:fldCharType="end"/>
+      </w:r>
+      <w:r>
+        <w:rPr>
+          <w:b/>
+          <w:bCs/>
+        </w:rPr>
+        <w:noBreakHyphen/>
+      </w:r>
+      <w:r>
+        <w:rPr>
+          <w:b/>
+          <w:bCs/>
+        </w:rPr>
+        <w:fldChar w:fldCharType="begin"/>
+      </w:r>
+      <w:r>
+        <w:rPr>
+          <w:b/>
+          <w:bCs/>
+        </w:rPr>
+        <w:instrText xml:space="preserve"> SEQ Figure \* ARABIC \s 1 </w:instrText>
+      </w:r>
+      <w:r>
+        <w:rPr>
+          <w:b/>
+          <w:bCs/>
+        </w:rPr>
+        <w:fldChar w:fldCharType="separate"/>
+      </w:r>
+      <w:r>
+        <w:rPr>
+          <w:b/>
+          <w:bCs/>
+          <w:noProof/>
+        </w:rPr>
+        <w:t>6</w:t>
+      </w:r>
+      <w:r>
+        <w:rPr>
+          <w:b/>
+          <w:bCs/>
+        </w:rPr>
+        <w:fldChar w:fldCharType="end"/>
+      </w:r>
+      <w:r>
+        <w:rPr>
+          <w:b/>
+          <w:bCs/>
+        </w:rPr>
+        <w:t> :</w:t>
+      </w:r>
+      <w:r>
+        <w:t xml:space="preserve"> Sortie de la console suite à la simulation du module </w:t>
+      </w:r>
+      <w:r>
+        <w:t>Maj</w:t>
+      </w:r>
+    </w:p>
+    <w:p>
+      <w:pPr>
+        <w:spacing w:after="0"/>
+      </w:pPr>
+    </w:p>
+    <w:p>
+      <w:pPr>
+        <w:spacing w:after="0"/>
+        <w:jc w:val="left"/>
+      </w:pPr>
+      <w:r>
+        <w:br w:type="page"/>
+      </w:r>
+    </w:p>
+    <w:p>
+      <w:pPr>
+        <w:spacing w:after="0"/>
+      </w:pPr>
+    </w:p>
+    <w:p>
+      <w:pPr>
+        <w:pStyle w:val="Titre3"/>
+        <w:spacing w:before="0" w:after="0"/>
+      </w:pPr>
+      <w:r>
+        <w:t>Simulation du module Sigma0</w:t>
+      </w:r>
+    </w:p>
+    <w:p>
+      <w:pPr>
+        <w:spacing w:after="0"/>
+      </w:pPr>
+    </w:p>
+    <w:p>
+      <w:pPr>
+        <w:spacing w:after="0"/>
+        <w:rPr>
+          <w:rFonts w:cstheme="minorHAnsi"/>
+          <w:iCs/>
+        </w:rPr>
+      </w:pPr>
+      <w:r>
+        <w:rPr>
+          <w:rFonts w:cstheme="minorHAnsi"/>
+          <w:iCs/>
+        </w:rPr>
+        <w:t xml:space="preserve">La figure suivante affiche les 60 premières nanosecondes du début du chronogramme de la simulation exécutée afin de tester le module </w:t>
+      </w:r>
+      <w:r>
+        <w:rPr>
+          <w:rFonts w:ascii="Courier New" w:hAnsi="Courier New" w:cs="Courier New"/>
+          <w:iCs/>
+        </w:rPr>
+        <w:t>sigma0</w:t>
+      </w:r>
+      <w:r>
+        <w:rPr>
+          <w:rFonts w:cstheme="minorHAnsi"/>
+          <w:iCs/>
+        </w:rPr>
+        <w:t xml:space="preserve">. </w:t>
+      </w:r>
+    </w:p>
+    <w:p>
+      <w:pPr>
+        <w:spacing w:after="0"/>
+      </w:pPr>
+    </w:p>
+    <w:p>
+      <w:pPr>
+        <w:keepNext/>
+        <w:spacing w:after="0"/>
+        <w:jc w:val="center"/>
+      </w:pPr>
+      <w:r>
+        <w:rPr>
+          <w:noProof/>
+          <w:lang w:eastAsia="fr-CA"/>
+        </w:rPr>
+        <w:drawing>
+          <wp:inline distT="0" distB="0" distL="0" distR="0" wp14:anchorId="42C1DAE9" wp14:editId="0844B9EA">
+            <wp:extent cx="5867400" cy="825268"/>
+            <wp:effectExtent l="0" t="0" r="0" b="0"/>
+            <wp:docPr id="16" name="Image 16" descr="Y:\H2020\INF3500\TP3\rapport\images\chronogramme_sigma0.PNG"/>
+            <wp:cNvGraphicFramePr>
+              <a:graphicFrameLocks xmlns:a="http://schemas.openxmlformats.org/drawingml/2006/main" noChangeAspect="1"/>
+            </wp:cNvGraphicFramePr>
+            <a:graphic xmlns:a="http://schemas.openxmlformats.org/drawingml/2006/main">
+              <a:graphicData uri="http://schemas.openxmlformats.org/drawingml/2006/picture">
+                <pic:pic xmlns:pic="http://schemas.openxmlformats.org/drawingml/2006/picture">
+                  <pic:nvPicPr>
+                    <pic:cNvPr id="0" name="Picture 5" descr="Y:\H2020\INF3500\TP3\rapport\images\chronogramme_sigma0.PNG"/>
+                    <pic:cNvPicPr>
+                      <a:picLocks noChangeAspect="1" noChangeArrowheads="1"/>
+                    </pic:cNvPicPr>
+                  </pic:nvPicPr>
+                  <pic:blipFill rotWithShape="1">
+                    <a:blip r:embed="rId13">
+                      <a:extLst>
+                        <a:ext uri="{28A0092B-C50C-407E-A947-70E740481C1C}">
+                          <a14:useLocalDpi xmlns:a14="http://schemas.microsoft.com/office/drawing/2010/main" val="0"/>
+                        </a:ext>
+                      </a:extLst>
+                    </a:blip>
+                    <a:srcRect r="5102"/>
+                    <a:stretch/>
+                  </pic:blipFill>
+                  <pic:spPr bwMode="auto">
+                    <a:xfrm>
+                      <a:off x="0" y="0"/>
+                      <a:ext cx="5894558" cy="829088"/>
+                    </a:xfrm>
+                    <a:prstGeom prst="rect">
+                      <a:avLst/>
+                    </a:prstGeom>
+                    <a:noFill/>
+                    <a:ln>
+                      <a:noFill/>
+                    </a:ln>
+                    <a:extLst>
+                      <a:ext uri="{53640926-AAD7-44D8-BBD7-CCE9431645EC}">
+                        <a14:shadowObscured xmlns:a14="http://schemas.microsoft.com/office/drawing/2010/main"/>
+                      </a:ext>
+                    </a:extLst>
+                  </pic:spPr>
+                </pic:pic>
+              </a:graphicData>
+            </a:graphic>
+          </wp:inline>
+        </w:drawing>
+      </w:r>
+    </w:p>
+    <w:p>
+      <w:pPr>
+        <w:pStyle w:val="Lgende"/>
+        <w:spacing w:before="240" w:after="0"/>
+        <w:jc w:val="center"/>
+      </w:pPr>
+      <w:r>
+        <w:rPr>
+          <w:b/>
+        </w:rPr>
+        <w:t xml:space="preserve">Figure </w:t>
+      </w:r>
+      <w:r>
+        <w:rPr>
+          <w:b/>
+        </w:rPr>
+        <w:fldChar w:fldCharType="begin"/>
+      </w:r>
+      <w:r>
+        <w:rPr>
+          <w:b/>
+        </w:rPr>
+        <w:instrText xml:space="preserve"> STYLEREF 1 \s </w:instrText>
+      </w:r>
+      <w:r>
+        <w:rPr>
+          <w:b/>
+        </w:rPr>
+        <w:fldChar w:fldCharType="separate"/>
+      </w:r>
+      <w:r>
+        <w:rPr>
+          <w:b/>
+          <w:noProof/>
+        </w:rPr>
+        <w:t>2</w:t>
+      </w:r>
+      <w:r>
+        <w:rPr>
+          <w:b/>
+        </w:rPr>
+        <w:fldChar w:fldCharType="end"/>
+      </w:r>
+      <w:r>
+        <w:rPr>
+          <w:b/>
+        </w:rPr>
+        <w:noBreakHyphen/>
+      </w:r>
+      <w:r>
+        <w:rPr>
+          <w:b/>
+        </w:rPr>
+        <w:fldChar w:fldCharType="begin"/>
+      </w:r>
+      <w:r>
+        <w:rPr>
+          <w:b/>
+        </w:rPr>
+        <w:instrText xml:space="preserve"> SEQ Figure \* ARABIC \s 1 </w:instrText>
+      </w:r>
+      <w:r>
+        <w:rPr>
+          <w:b/>
+        </w:rPr>
+        <w:fldChar w:fldCharType="separate"/>
+      </w:r>
+      <w:r>
+        <w:rPr>
+          <w:b/>
+          <w:noProof/>
+        </w:rPr>
+        <w:t>3</w:t>
+      </w:r>
+      <w:r>
+        <w:rPr>
+          <w:b/>
+        </w:rPr>
+        <w:fldChar w:fldCharType="end"/>
+      </w:r>
+      <w:r>
+        <w:rPr>
+          <w:b/>
+        </w:rPr>
+        <w:t> :</w:t>
+      </w:r>
+      <w:r>
+        <w:t xml:space="preserve"> 60 premières nanosecondes du chronogram</w:t>
+      </w:r>
+      <w:r>
+        <w:t>me de la simulation du module sigma0</w:t>
+      </w:r>
+    </w:p>
+    <w:p>
+      <w:pPr>
+        <w:spacing w:after="0"/>
+        <w:rPr>
+          <w:rFonts w:cstheme="minorHAnsi"/>
+          <w:iCs/>
+        </w:rPr>
+      </w:pPr>
+    </w:p>
+    <w:p>
+      <w:pPr>
+        <w:spacing w:after="0"/>
+        <w:rPr>
+          <w:rFonts w:cstheme="minorHAnsi"/>
+          <w:iCs/>
+        </w:rPr>
+      </w:pPr>
+      <w:r>
+        <w:rPr>
+          <w:rFonts w:cstheme="minorHAnsi"/>
+          <w:iCs/>
+        </w:rPr>
+        <w:t>L’on constate effectivement que pour les mêmes premières valeurs d’entrée entre le vecteur de test et le signal simulé, les sorties correspondent, ce qui confirme le bon fonctionnement du module</w:t>
+      </w:r>
+      <w:r>
+        <w:rPr>
+          <w:rFonts w:cstheme="minorHAnsi"/>
+          <w:iCs/>
+        </w:rPr>
+        <w:t xml:space="preserve"> </w:t>
+      </w:r>
+      <w:r>
+        <w:rPr>
+          <w:rFonts w:ascii="Courier New" w:hAnsi="Courier New" w:cs="Courier New"/>
+          <w:iCs/>
+        </w:rPr>
+        <w:t>sigma0</w:t>
+      </w:r>
+      <w:r>
+        <w:rPr>
+          <w:rFonts w:cstheme="minorHAnsi"/>
+          <w:iCs/>
+        </w:rPr>
+        <w:t xml:space="preserve"> pour l’intervalle de temps représenté dans le chronogramme.</w:t>
+      </w:r>
+    </w:p>
+    <w:p>
+      <w:pPr>
+        <w:spacing w:after="0"/>
+        <w:rPr>
+          <w:rFonts w:cstheme="minorHAnsi"/>
+          <w:iCs/>
+        </w:rPr>
+      </w:pPr>
+    </w:p>
+    <w:p>
+      <w:pPr>
+        <w:spacing w:after="0"/>
+        <w:rPr>
+          <w:rFonts w:cstheme="minorHAnsi"/>
+          <w:iCs/>
+        </w:rPr>
+      </w:pPr>
+      <w:r>
+        <w:rPr>
+          <w:rFonts w:cstheme="minorHAnsi"/>
+          <w:iCs/>
+        </w:rPr>
+        <w:t>Enfin, la figure suivante contient la sortie de la console suite à la simulation. Celle-ci confirme que la simulation a réussi puisqu’elle contient le message d’erreur attendu en cas de simulation réussie, soit « </w:t>
+      </w:r>
+      <w:proofErr w:type="spellStart"/>
+      <w:r>
+        <w:rPr>
+          <w:rFonts w:cstheme="minorHAnsi"/>
+          <w:iCs/>
+        </w:rPr>
+        <w:t>Error</w:t>
+      </w:r>
+      <w:proofErr w:type="spellEnd"/>
+      <w:r>
+        <w:rPr>
+          <w:rFonts w:cstheme="minorHAnsi"/>
+          <w:iCs/>
+        </w:rPr>
+        <w:t xml:space="preserve"> : Simulation </w:t>
+      </w:r>
+      <w:proofErr w:type="spellStart"/>
+      <w:r>
+        <w:rPr>
+          <w:rFonts w:cstheme="minorHAnsi"/>
+          <w:iCs/>
+        </w:rPr>
+        <w:t>successful</w:t>
+      </w:r>
+      <w:proofErr w:type="spellEnd"/>
+      <w:r>
+        <w:rPr>
+          <w:rFonts w:cstheme="minorHAnsi"/>
+          <w:iCs/>
+        </w:rPr>
+        <w:t> » (à la cinquième ligne avant la fin).</w:t>
+      </w:r>
+    </w:p>
+    <w:p>
+      <w:pPr>
+        <w:spacing w:after="0"/>
+        <w:rPr>
+          <w:rFonts w:cstheme="minorHAnsi"/>
+          <w:iCs/>
+        </w:rPr>
+      </w:pPr>
+    </w:p>
+    <w:p>
+      <w:pPr>
+        <w:keepNext/>
+        <w:spacing w:after="0"/>
+        <w:jc w:val="center"/>
+      </w:pPr>
+      <w:r>
+        <w:rPr>
+          <w:noProof/>
+          <w:lang w:eastAsia="fr-CA"/>
+        </w:rPr>
+        <w:drawing>
+          <wp:inline distT="0" distB="0" distL="0" distR="0" wp14:anchorId="33ED4027" wp14:editId="7C0084C3">
+            <wp:extent cx="5672156" cy="2000250"/>
+            <wp:effectExtent l="0" t="0" r="5080" b="0"/>
+            <wp:docPr id="17" name="Image 17" descr="Y:\H2020\INF3500\TP3\rapport\images\console_sigma0.PNG"/>
+            <wp:cNvGraphicFramePr>
+              <a:graphicFrameLocks xmlns:a="http://schemas.openxmlformats.org/drawingml/2006/main" noChangeAspect="1"/>
+            </wp:cNvGraphicFramePr>
+            <a:graphic xmlns:a="http://schemas.openxmlformats.org/drawingml/2006/main">
+              <a:graphicData uri="http://schemas.openxmlformats.org/drawingml/2006/picture">
+                <pic:pic xmlns:pic="http://schemas.openxmlformats.org/drawingml/2006/picture">
+                  <pic:nvPicPr>
+                    <pic:cNvPr id="0" name="Picture 6" descr="Y:\H2020\INF3500\TP3\rapport\images\console_sigma0.PNG"/>
+                    <pic:cNvPicPr>
+                      <a:picLocks noChangeAspect="1" noChangeArrowheads="1"/>
+                    </pic:cNvPicPr>
+                  </pic:nvPicPr>
+                  <pic:blipFill rotWithShape="1">
+                    <a:blip r:embed="rId14">
+                      <a:extLst>
+                        <a:ext uri="{28A0092B-C50C-407E-A947-70E740481C1C}">
+                          <a14:useLocalDpi xmlns:a14="http://schemas.microsoft.com/office/drawing/2010/main" val="0"/>
+                        </a:ext>
+                      </a:extLst>
+                    </a:blip>
+                    <a:srcRect r="30261"/>
+                    <a:stretch/>
+                  </pic:blipFill>
+                  <pic:spPr bwMode="auto">
+                    <a:xfrm>
+                      <a:off x="0" y="0"/>
+                      <a:ext cx="5677214" cy="2002034"/>
+                    </a:xfrm>
+                    <a:prstGeom prst="rect">
+                      <a:avLst/>
+                    </a:prstGeom>
+                    <a:noFill/>
+                    <a:ln>
+                      <a:noFill/>
+                    </a:ln>
+                    <a:extLst>
+                      <a:ext uri="{53640926-AAD7-44D8-BBD7-CCE9431645EC}">
+                        <a14:shadowObscured xmlns:a14="http://schemas.microsoft.com/office/drawing/2010/main"/>
+                      </a:ext>
+                    </a:extLst>
+                  </pic:spPr>
+                </pic:pic>
+              </a:graphicData>
+            </a:graphic>
+          </wp:inline>
+        </w:drawing>
+      </w:r>
+    </w:p>
+    <w:p>
+      <w:pPr>
+        <w:pStyle w:val="Lgende"/>
+        <w:spacing w:before="240" w:after="0"/>
+        <w:jc w:val="center"/>
+        <w:rPr>
+          <w:rFonts w:cstheme="minorHAnsi"/>
+          <w:iCs w:val="0"/>
+        </w:rPr>
+      </w:pPr>
+      <w:r>
+        <w:rPr>
+          <w:b/>
+          <w:bCs/>
+        </w:rPr>
+        <w:t xml:space="preserve">Figure </w:t>
+      </w:r>
+      <w:r>
+        <w:rPr>
+          <w:b/>
+          <w:bCs/>
+        </w:rPr>
+        <w:fldChar w:fldCharType="begin"/>
+      </w:r>
+      <w:r>
+        <w:rPr>
+          <w:b/>
+          <w:bCs/>
+        </w:rPr>
+        <w:instrText xml:space="preserve"> STYLEREF 1 \s </w:instrText>
+      </w:r>
+      <w:r>
+        <w:rPr>
+          <w:b/>
+          <w:bCs/>
+        </w:rPr>
+        <w:fldChar w:fldCharType="separate"/>
+      </w:r>
+      <w:r>
+        <w:rPr>
+          <w:b/>
+          <w:bCs/>
+          <w:noProof/>
+        </w:rPr>
+        <w:t>2</w:t>
+      </w:r>
+      <w:r>
+        <w:rPr>
+          <w:b/>
+          <w:bCs/>
+        </w:rPr>
+        <w:fldChar w:fldCharType="end"/>
+      </w:r>
+      <w:r>
+        <w:rPr>
+          <w:b/>
+          <w:bCs/>
+        </w:rPr>
+        <w:noBreakHyphen/>
+      </w:r>
+      <w:r>
+        <w:rPr>
+          <w:b/>
+          <w:bCs/>
+        </w:rPr>
+        <w:fldChar w:fldCharType="begin"/>
+      </w:r>
+      <w:r>
+        <w:rPr>
+          <w:b/>
+          <w:bCs/>
+        </w:rPr>
+        <w:instrText xml:space="preserve"> SEQ Figure \* ARABIC \s 1 </w:instrText>
+      </w:r>
+      <w:r>
+        <w:rPr>
+          <w:b/>
+          <w:bCs/>
+        </w:rPr>
+        <w:fldChar w:fldCharType="separate"/>
+      </w:r>
+      <w:r>
+        <w:rPr>
+          <w:b/>
+          <w:bCs/>
+          <w:noProof/>
+        </w:rPr>
+        <w:t>4</w:t>
+      </w:r>
+      <w:r>
+        <w:rPr>
+          <w:b/>
+          <w:bCs/>
+        </w:rPr>
+        <w:fldChar w:fldCharType="end"/>
+      </w:r>
+      <w:r>
+        <w:rPr>
+          <w:b/>
+          <w:bCs/>
+        </w:rPr>
+        <w:t> :</w:t>
+      </w:r>
+      <w:r>
+        <w:t xml:space="preserve"> Sortie de la console suite à la simulation du module </w:t>
+      </w:r>
+      <w:r>
+        <w:t>sigma0</w:t>
+      </w:r>
+    </w:p>
+    <w:p>
+      <w:pPr>
+        <w:spacing w:after="0"/>
+      </w:pPr>
+    </w:p>
+    <w:p>
+      <w:pPr>
+        <w:spacing w:after="0"/>
+        <w:jc w:val="left"/>
+      </w:pPr>
+      <w:r>
+        <w:br w:type="page"/>
+      </w:r>
+    </w:p>
+    <w:p>
+      <w:pPr>
+        <w:pStyle w:val="Titre3"/>
+        <w:spacing w:before="0" w:after="0"/>
+      </w:pPr>
+      <w:r>
+        <w:lastRenderedPageBreak/>
+        <w:t>Simulation du module Sigma1</w:t>
+      </w:r>
+    </w:p>
+    <w:p>
+      <w:pPr>
+        <w:spacing w:after="0"/>
+      </w:pPr>
+    </w:p>
+    <w:p>
+      <w:pPr>
+        <w:spacing w:after="0"/>
+        <w:rPr>
+          <w:rFonts w:cstheme="minorHAnsi"/>
+          <w:iCs/>
+        </w:rPr>
+      </w:pPr>
+      <w:r>
+        <w:rPr>
+          <w:rFonts w:cstheme="minorHAnsi"/>
+          <w:iCs/>
+        </w:rPr>
+        <w:t xml:space="preserve">La figure suivante affiche les 60 premières nanosecondes du début du chronogramme de la simulation exécutée afin de tester le module </w:t>
+      </w:r>
+      <w:r>
+        <w:rPr>
+          <w:rFonts w:ascii="Courier New" w:hAnsi="Courier New" w:cs="Courier New"/>
+          <w:iCs/>
+        </w:rPr>
+        <w:t>sigma1</w:t>
+      </w:r>
+      <w:r>
+        <w:rPr>
+          <w:rFonts w:cstheme="minorHAnsi"/>
+          <w:iCs/>
+        </w:rPr>
+        <w:t xml:space="preserve">. </w:t>
+      </w:r>
+    </w:p>
+    <w:p>
+      <w:pPr>
+        <w:spacing w:after="0"/>
+      </w:pPr>
+    </w:p>
+    <w:p>
+      <w:pPr>
+        <w:keepNext/>
+        <w:spacing w:after="0"/>
+        <w:jc w:val="center"/>
+      </w:pPr>
+      <w:r>
+        <w:rPr>
+          <w:noProof/>
+          <w:lang w:eastAsia="fr-CA"/>
+        </w:rPr>
+        <w:drawing>
+          <wp:inline distT="0" distB="0" distL="0" distR="0" wp14:anchorId="35E12897" wp14:editId="2C0062E9">
+            <wp:extent cx="5876925" cy="833120"/>
+            <wp:effectExtent l="0" t="0" r="9525" b="5080"/>
+            <wp:docPr id="19" name="Image 19" descr="Y:\H2020\INF3500\TP3\rapport\images\chronogramme_sigma1.PNG"/>
+            <wp:cNvGraphicFramePr>
+              <a:graphicFrameLocks xmlns:a="http://schemas.openxmlformats.org/drawingml/2006/main" noChangeAspect="1"/>
+            </wp:cNvGraphicFramePr>
+            <a:graphic xmlns:a="http://schemas.openxmlformats.org/drawingml/2006/main">
+              <a:graphicData uri="http://schemas.openxmlformats.org/drawingml/2006/picture">
+                <pic:pic xmlns:pic="http://schemas.openxmlformats.org/drawingml/2006/picture">
+                  <pic:nvPicPr>
+                    <pic:cNvPr id="0" name="Picture 8" descr="Y:\H2020\INF3500\TP3\rapport\images\chronogramme_sigma1.PNG"/>
+                    <pic:cNvPicPr>
+                      <a:picLocks noChangeAspect="1" noChangeArrowheads="1"/>
+                    </pic:cNvPicPr>
+                  </pic:nvPicPr>
+                  <pic:blipFill rotWithShape="1">
+                    <a:blip r:embed="rId15">
+                      <a:extLst>
+                        <a:ext uri="{28A0092B-C50C-407E-A947-70E740481C1C}">
+                          <a14:useLocalDpi xmlns:a14="http://schemas.microsoft.com/office/drawing/2010/main" val="0"/>
+                        </a:ext>
+                      </a:extLst>
+                    </a:blip>
+                    <a:srcRect r="6195"/>
+                    <a:stretch/>
+                  </pic:blipFill>
+                  <pic:spPr bwMode="auto">
+                    <a:xfrm>
+                      <a:off x="0" y="0"/>
+                      <a:ext cx="5919482" cy="839153"/>
+                    </a:xfrm>
+                    <a:prstGeom prst="rect">
+                      <a:avLst/>
+                    </a:prstGeom>
+                    <a:noFill/>
+                    <a:ln>
+                      <a:noFill/>
+                    </a:ln>
+                    <a:extLst>
+                      <a:ext uri="{53640926-AAD7-44D8-BBD7-CCE9431645EC}">
+                        <a14:shadowObscured xmlns:a14="http://schemas.microsoft.com/office/drawing/2010/main"/>
+                      </a:ext>
+                    </a:extLst>
+                  </pic:spPr>
+                </pic:pic>
+              </a:graphicData>
+            </a:graphic>
+          </wp:inline>
+        </w:drawing>
+      </w:r>
+    </w:p>
+    <w:p>
+      <w:pPr>
+        <w:pStyle w:val="Lgende"/>
+        <w:spacing w:before="240" w:after="0"/>
+        <w:jc w:val="center"/>
+      </w:pPr>
+      <w:r>
+        <w:rPr>
+          <w:b/>
+        </w:rPr>
+        <w:t xml:space="preserve">Figure </w:t>
+      </w:r>
+      <w:r>
+        <w:rPr>
+          <w:b/>
+        </w:rPr>
+        <w:fldChar w:fldCharType="begin"/>
+      </w:r>
+      <w:r>
+        <w:rPr>
+          <w:b/>
+        </w:rPr>
+        <w:instrText xml:space="preserve"> STYLEREF 1 \s </w:instrText>
+      </w:r>
+      <w:r>
+        <w:rPr>
+          <w:b/>
+        </w:rPr>
+        <w:fldChar w:fldCharType="separate"/>
+      </w:r>
+      <w:r>
+        <w:rPr>
+          <w:b/>
+          <w:noProof/>
+        </w:rPr>
+        <w:t>2</w:t>
+      </w:r>
+      <w:r>
+        <w:rPr>
+          <w:b/>
+        </w:rPr>
+        <w:fldChar w:fldCharType="end"/>
+      </w:r>
+      <w:r>
+        <w:rPr>
+          <w:b/>
+        </w:rPr>
+        <w:noBreakHyphen/>
+      </w:r>
+      <w:r>
+        <w:rPr>
+          <w:b/>
+        </w:rPr>
+        <w:fldChar w:fldCharType="begin"/>
+      </w:r>
+      <w:r>
+        <w:rPr>
+          <w:b/>
+        </w:rPr>
+        <w:instrText xml:space="preserve"> SEQ Figure \* ARABIC \s 1 </w:instrText>
+      </w:r>
+      <w:r>
+        <w:rPr>
+          <w:b/>
+        </w:rPr>
+        <w:fldChar w:fldCharType="separate"/>
+      </w:r>
+      <w:r>
+        <w:rPr>
+          <w:b/>
+          <w:noProof/>
+        </w:rPr>
+        <w:t>3</w:t>
+      </w:r>
+      <w:r>
+        <w:rPr>
+          <w:b/>
+        </w:rPr>
+        <w:fldChar w:fldCharType="end"/>
+      </w:r>
+      <w:r>
+        <w:rPr>
+          <w:b/>
+        </w:rPr>
+        <w:t> :</w:t>
+      </w:r>
+      <w:r>
+        <w:t xml:space="preserve"> 60 premières nanosecondes du chronogram</w:t>
+      </w:r>
+      <w:r>
+        <w:t>me de la simulation du module sigma1</w:t>
+      </w:r>
+    </w:p>
+    <w:p>
+      <w:pPr>
+        <w:spacing w:after="0"/>
+        <w:rPr>
+          <w:rFonts w:cstheme="minorHAnsi"/>
+          <w:iCs/>
+        </w:rPr>
+      </w:pPr>
+    </w:p>
+    <w:p>
+      <w:pPr>
+        <w:spacing w:after="0"/>
+        <w:rPr>
+          <w:rFonts w:cstheme="minorHAnsi"/>
+          <w:iCs/>
+        </w:rPr>
+      </w:pPr>
+      <w:r>
+        <w:rPr>
+          <w:rFonts w:cstheme="minorHAnsi"/>
+          <w:iCs/>
+        </w:rPr>
+        <w:t xml:space="preserve">L’on constate effectivement que pour les mêmes premières valeurs d’entrée entre le vecteur de test et le signal simulé, les sorties correspondent, ce qui confirme le bon fonctionnement du module </w:t>
+      </w:r>
+      <w:r>
+        <w:rPr>
+          <w:rFonts w:ascii="Courier New" w:hAnsi="Courier New" w:cs="Courier New"/>
+          <w:iCs/>
+        </w:rPr>
+        <w:t>sigma1</w:t>
+      </w:r>
+      <w:r>
+        <w:rPr>
+          <w:rFonts w:cstheme="minorHAnsi"/>
+          <w:iCs/>
+        </w:rPr>
+        <w:t xml:space="preserve"> </w:t>
+      </w:r>
+      <w:r>
+        <w:rPr>
+          <w:rFonts w:cstheme="minorHAnsi"/>
+          <w:iCs/>
+        </w:rPr>
+        <w:t>pour l’intervalle de temps représenté dans le chronogramme.</w:t>
+      </w:r>
+    </w:p>
+    <w:p>
+      <w:pPr>
+        <w:spacing w:after="0"/>
+        <w:rPr>
+          <w:rFonts w:cstheme="minorHAnsi"/>
+          <w:iCs/>
+        </w:rPr>
+      </w:pPr>
+    </w:p>
+    <w:p>
+      <w:pPr>
+        <w:spacing w:after="0"/>
+        <w:rPr>
+          <w:rFonts w:cstheme="minorHAnsi"/>
+          <w:iCs/>
+        </w:rPr>
+      </w:pPr>
+      <w:r>
+        <w:rPr>
+          <w:rFonts w:cstheme="minorHAnsi"/>
+          <w:iCs/>
+        </w:rPr>
+        <w:t>Enfin, la figure suivante contient la sortie de la console suite à la simulation. Celle-ci confirme que la simulation a réussi puisqu’elle contient le message d’erreur attendu en cas de simulation réussie, soit « </w:t>
+      </w:r>
+      <w:proofErr w:type="spellStart"/>
+      <w:r>
+        <w:rPr>
+          <w:rFonts w:cstheme="minorHAnsi"/>
+          <w:iCs/>
+        </w:rPr>
+        <w:t>Error</w:t>
+      </w:r>
+      <w:proofErr w:type="spellEnd"/>
+      <w:r>
+        <w:rPr>
+          <w:rFonts w:cstheme="minorHAnsi"/>
+          <w:iCs/>
+        </w:rPr>
+        <w:t xml:space="preserve"> : Simulation </w:t>
+      </w:r>
+      <w:proofErr w:type="spellStart"/>
+      <w:r>
+        <w:rPr>
+          <w:rFonts w:cstheme="minorHAnsi"/>
+          <w:iCs/>
+        </w:rPr>
+        <w:t>successful</w:t>
+      </w:r>
+      <w:proofErr w:type="spellEnd"/>
+      <w:r>
+        <w:rPr>
+          <w:rFonts w:cstheme="minorHAnsi"/>
+          <w:iCs/>
+        </w:rPr>
+        <w:t> » (à la cinquième ligne avant la fin).</w:t>
+      </w:r>
+    </w:p>
+    <w:p>
+      <w:pPr>
+        <w:spacing w:after="0"/>
+        <w:rPr>
+          <w:rFonts w:cstheme="minorHAnsi"/>
+          <w:iCs/>
+        </w:rPr>
+      </w:pPr>
+    </w:p>
+    <w:p>
+      <w:pPr>
+        <w:keepNext/>
+        <w:spacing w:after="0"/>
+        <w:jc w:val="center"/>
+      </w:pPr>
+      <w:r>
+        <w:rPr>
+          <w:noProof/>
+          <w:lang w:eastAsia="fr-CA"/>
+        </w:rPr>
+        <w:drawing>
+          <wp:inline distT="0" distB="0" distL="0" distR="0" wp14:anchorId="4476180E" wp14:editId="281ADA7B">
+            <wp:extent cx="5755962" cy="2038350"/>
+            <wp:effectExtent l="0" t="0" r="0" b="0"/>
+            <wp:docPr id="18" name="Image 18" descr="Y:\H2020\INF3500\TP3\rapport\images\console_sigma1.PNG"/>
+            <wp:cNvGraphicFramePr>
+              <a:graphicFrameLocks xmlns:a="http://schemas.openxmlformats.org/drawingml/2006/main" noChangeAspect="1"/>
+            </wp:cNvGraphicFramePr>
+            <a:graphic xmlns:a="http://schemas.openxmlformats.org/drawingml/2006/main">
+              <a:graphicData uri="http://schemas.openxmlformats.org/drawingml/2006/picture">
+                <pic:pic xmlns:pic="http://schemas.openxmlformats.org/drawingml/2006/picture">
+                  <pic:nvPicPr>
+                    <pic:cNvPr id="0" name="Picture 7" descr="Y:\H2020\INF3500\TP3\rapport\images\console_sigma1.PNG"/>
+                    <pic:cNvPicPr>
+                      <a:picLocks noChangeAspect="1" noChangeArrowheads="1"/>
+                    </pic:cNvPicPr>
+                  </pic:nvPicPr>
+                  <pic:blipFill rotWithShape="1">
+                    <a:blip r:embed="rId16">
+                      <a:extLst>
+                        <a:ext uri="{28A0092B-C50C-407E-A947-70E740481C1C}">
+                          <a14:useLocalDpi xmlns:a14="http://schemas.microsoft.com/office/drawing/2010/main" val="0"/>
+                        </a:ext>
+                      </a:extLst>
+                    </a:blip>
+                    <a:srcRect r="30105"/>
+                    <a:stretch/>
+                  </pic:blipFill>
+                  <pic:spPr bwMode="auto">
+                    <a:xfrm>
+                      <a:off x="0" y="0"/>
+                      <a:ext cx="5769471" cy="2043134"/>
+                    </a:xfrm>
+                    <a:prstGeom prst="rect">
+                      <a:avLst/>
+                    </a:prstGeom>
+                    <a:noFill/>
+                    <a:ln>
+                      <a:noFill/>
+                    </a:ln>
+                    <a:extLst>
+                      <a:ext uri="{53640926-AAD7-44D8-BBD7-CCE9431645EC}">
+                        <a14:shadowObscured xmlns:a14="http://schemas.microsoft.com/office/drawing/2010/main"/>
+                      </a:ext>
+                    </a:extLst>
+                  </pic:spPr>
+                </pic:pic>
+              </a:graphicData>
+            </a:graphic>
+          </wp:inline>
+        </w:drawing>
+      </w:r>
+    </w:p>
+    <w:p>
+      <w:pPr>
+        <w:pStyle w:val="Lgende"/>
+        <w:spacing w:before="240" w:after="0"/>
+        <w:jc w:val="center"/>
+        <w:rPr>
+          <w:rFonts w:cstheme="minorHAnsi"/>
+          <w:iCs w:val="0"/>
+        </w:rPr>
+      </w:pPr>
+      <w:r>
+        <w:rPr>
+          <w:b/>
+          <w:bCs/>
+        </w:rPr>
+        <w:t xml:space="preserve">Figure </w:t>
+      </w:r>
+      <w:r>
+        <w:rPr>
+          <w:b/>
+          <w:bCs/>
+        </w:rPr>
+        <w:fldChar w:fldCharType="begin"/>
+      </w:r>
+      <w:r>
+        <w:rPr>
+          <w:b/>
+          <w:bCs/>
+        </w:rPr>
+        <w:instrText xml:space="preserve"> STYLEREF 1 \s </w:instrText>
+      </w:r>
+      <w:r>
+        <w:rPr>
+          <w:b/>
+          <w:bCs/>
+        </w:rPr>
+        <w:fldChar w:fldCharType="separate"/>
+      </w:r>
+      <w:r>
+        <w:rPr>
+          <w:b/>
+          <w:bCs/>
+          <w:noProof/>
+        </w:rPr>
+        <w:t>2</w:t>
+      </w:r>
+      <w:r>
+        <w:rPr>
+          <w:b/>
+          <w:bCs/>
+        </w:rPr>
+        <w:fldChar w:fldCharType="end"/>
+      </w:r>
+      <w:r>
+        <w:rPr>
+          <w:b/>
+          <w:bCs/>
+        </w:rPr>
+        <w:noBreakHyphen/>
+      </w:r>
+      <w:r>
+        <w:rPr>
+          <w:b/>
+          <w:bCs/>
+        </w:rPr>
+        <w:fldChar w:fldCharType="begin"/>
+      </w:r>
+      <w:r>
+        <w:rPr>
+          <w:b/>
+          <w:bCs/>
+        </w:rPr>
+        <w:instrText xml:space="preserve"> SEQ Figure \* ARABIC \s 1 </w:instrText>
+      </w:r>
+      <w:r>
+        <w:rPr>
+          <w:b/>
+          <w:bCs/>
+        </w:rPr>
+        <w:fldChar w:fldCharType="separate"/>
+      </w:r>
+      <w:r>
+        <w:rPr>
+          <w:b/>
+          <w:bCs/>
+          <w:noProof/>
+        </w:rPr>
+        <w:t>4</w:t>
+      </w:r>
+      <w:r>
+        <w:rPr>
+          <w:b/>
+          <w:bCs/>
+        </w:rPr>
+        <w:fldChar w:fldCharType="end"/>
+      </w:r>
+      <w:r>
+        <w:rPr>
+          <w:b/>
+          <w:bCs/>
+        </w:rPr>
+        <w:t> :</w:t>
+      </w:r>
+      <w:r>
+        <w:t xml:space="preserve"> Sortie de la console suite à la simulation du module </w:t>
+      </w:r>
+      <w:r>
+        <w:t>sigma1</w:t>
+      </w:r>
+    </w:p>
+    <w:p>
+      <w:pPr>
+        <w:spacing w:after="0"/>
+      </w:pPr>
+    </w:p>
+    <w:p>
+      <w:pPr>
+        <w:spacing w:after="0"/>
+        <w:jc w:val="left"/>
+      </w:pPr>
+      <w:r>
+        <w:br w:type="page"/>
+      </w:r>
+    </w:p>
+    <w:p>
+      <w:pPr>
+        <w:spacing w:after="0"/>
+      </w:pPr>
+    </w:p>
+    <w:p>
+      <w:pPr>
+        <w:pStyle w:val="Titre3"/>
+        <w:spacing w:before="0" w:after="0"/>
+      </w:pPr>
+      <w:r>
+        <w:t>Simulation du module Sigma2</w:t>
+      </w:r>
+    </w:p>
+    <w:p>
+      <w:pPr>
+        <w:spacing w:after="0"/>
+      </w:pPr>
+    </w:p>
+    <w:p>
+      <w:pPr>
+        <w:spacing w:after="0"/>
+        <w:rPr>
+          <w:rFonts w:cstheme="minorHAnsi"/>
+          <w:iCs/>
+        </w:rPr>
+      </w:pPr>
+      <w:r>
+        <w:rPr>
+          <w:rFonts w:cstheme="minorHAnsi"/>
+          <w:iCs/>
+        </w:rPr>
+        <w:t xml:space="preserve">La figure suivante affiche les 60 premières nanosecondes du début du chronogramme de la simulation exécutée afin de tester le module </w:t>
+      </w:r>
+      <w:r>
+        <w:rPr>
+          <w:rFonts w:ascii="Courier New" w:hAnsi="Courier New" w:cs="Courier New"/>
+          <w:iCs/>
+        </w:rPr>
+        <w:t>sigma2</w:t>
+      </w:r>
+      <w:r>
+        <w:rPr>
+          <w:rFonts w:cstheme="minorHAnsi"/>
+          <w:iCs/>
+        </w:rPr>
+        <w:t xml:space="preserve">. </w:t>
+      </w:r>
+    </w:p>
+    <w:p>
+      <w:pPr>
+        <w:spacing w:after="0"/>
+      </w:pPr>
+    </w:p>
+    <w:p>
+      <w:pPr>
+        <w:keepNext/>
+        <w:spacing w:after="0"/>
+      </w:pPr>
+      <w:r>
+        <w:rPr>
+          <w:noProof/>
+          <w:lang w:eastAsia="fr-CA"/>
+        </w:rPr>
+        <w:drawing>
+          <wp:inline distT="0" distB="0" distL="0" distR="0" wp14:anchorId="2EDA6DE4" wp14:editId="23DBE597">
+            <wp:extent cx="5848350" cy="833876"/>
+            <wp:effectExtent l="0" t="0" r="0" b="4445"/>
+            <wp:docPr id="20" name="Image 20" descr="Y:\H2020\INF3500\TP3\rapport\images\chronogramme_sigma2.PNG"/>
+            <wp:cNvGraphicFramePr>
+              <a:graphicFrameLocks xmlns:a="http://schemas.openxmlformats.org/drawingml/2006/main" noChangeAspect="1"/>
+            </wp:cNvGraphicFramePr>
+            <a:graphic xmlns:a="http://schemas.openxmlformats.org/drawingml/2006/main">
+              <a:graphicData uri="http://schemas.openxmlformats.org/drawingml/2006/picture">
+                <pic:pic xmlns:pic="http://schemas.openxmlformats.org/drawingml/2006/picture">
+                  <pic:nvPicPr>
+                    <pic:cNvPr id="0" name="Picture 9" descr="Y:\H2020\INF3500\TP3\rapport\images\chronogramme_sigma2.PNG"/>
+                    <pic:cNvPicPr>
+                      <a:picLocks noChangeAspect="1" noChangeArrowheads="1"/>
+                    </pic:cNvPicPr>
+                  </pic:nvPicPr>
+                  <pic:blipFill rotWithShape="1">
+                    <a:blip r:embed="rId17">
+                      <a:extLst>
+                        <a:ext uri="{28A0092B-C50C-407E-A947-70E740481C1C}">
+                          <a14:useLocalDpi xmlns:a14="http://schemas.microsoft.com/office/drawing/2010/main" val="0"/>
+                        </a:ext>
+                      </a:extLst>
+                    </a:blip>
+                    <a:srcRect r="5285"/>
+                    <a:stretch/>
+                  </pic:blipFill>
+                  <pic:spPr bwMode="auto">
+                    <a:xfrm>
+                      <a:off x="0" y="0"/>
+                      <a:ext cx="5901688" cy="841481"/>
+                    </a:xfrm>
+                    <a:prstGeom prst="rect">
+                      <a:avLst/>
+                    </a:prstGeom>
+                    <a:noFill/>
+                    <a:ln>
+                      <a:noFill/>
+                    </a:ln>
+                    <a:extLst>
+                      <a:ext uri="{53640926-AAD7-44D8-BBD7-CCE9431645EC}">
+                        <a14:shadowObscured xmlns:a14="http://schemas.microsoft.com/office/drawing/2010/main"/>
+                      </a:ext>
+                    </a:extLst>
+                  </pic:spPr>
+                </pic:pic>
+              </a:graphicData>
+            </a:graphic>
+          </wp:inline>
+        </w:drawing>
+      </w:r>
+    </w:p>
+    <w:p>
+      <w:pPr>
+        <w:pStyle w:val="Lgende"/>
+        <w:spacing w:before="240" w:after="0"/>
+        <w:jc w:val="center"/>
+      </w:pPr>
+      <w:r>
+        <w:rPr>
+          <w:b/>
+        </w:rPr>
+        <w:t xml:space="preserve">Figure </w:t>
+      </w:r>
+      <w:r>
+        <w:rPr>
+          <w:b/>
+        </w:rPr>
+        <w:fldChar w:fldCharType="begin"/>
+      </w:r>
+      <w:r>
+        <w:rPr>
+          <w:b/>
+        </w:rPr>
+        <w:instrText xml:space="preserve"> STYLEREF 1 \s </w:instrText>
+      </w:r>
+      <w:r>
+        <w:rPr>
+          <w:b/>
+        </w:rPr>
+        <w:fldChar w:fldCharType="separate"/>
+      </w:r>
+      <w:r>
+        <w:rPr>
+          <w:b/>
+          <w:noProof/>
+        </w:rPr>
+        <w:t>2</w:t>
+      </w:r>
+      <w:r>
+        <w:rPr>
+          <w:b/>
+        </w:rPr>
+        <w:fldChar w:fldCharType="end"/>
+      </w:r>
+      <w:r>
+        <w:rPr>
+          <w:b/>
+        </w:rPr>
+        <w:noBreakHyphen/>
+      </w:r>
+      <w:r>
+        <w:rPr>
+          <w:b/>
+        </w:rPr>
+        <w:fldChar w:fldCharType="begin"/>
+      </w:r>
+      <w:r>
+        <w:rPr>
+          <w:b/>
+        </w:rPr>
+        <w:instrText xml:space="preserve"> SEQ Figure \* ARABIC \s 1 </w:instrText>
+      </w:r>
+      <w:r>
+        <w:rPr>
+          <w:b/>
+        </w:rPr>
+        <w:fldChar w:fldCharType="separate"/>
+      </w:r>
+      <w:r>
+        <w:rPr>
+          <w:b/>
+          <w:noProof/>
+        </w:rPr>
+        <w:t>3</w:t>
+      </w:r>
+      <w:r>
+        <w:rPr>
+          <w:b/>
+        </w:rPr>
+        <w:fldChar w:fldCharType="end"/>
+      </w:r>
+      <w:r>
+        <w:rPr>
+          <w:b/>
+        </w:rPr>
+        <w:t> :</w:t>
+      </w:r>
+      <w:r>
+        <w:t xml:space="preserve"> 60 premières nanosecondes du chronogramme de la simulation du module </w:t>
+      </w:r>
+      <w:r>
+        <w:t>sigma2</w:t>
+      </w:r>
+    </w:p>
+    <w:p>
+      <w:pPr>
+        <w:spacing w:after="0"/>
+        <w:rPr>
+          <w:rFonts w:cstheme="minorHAnsi"/>
+          <w:iCs/>
+        </w:rPr>
+      </w:pPr>
+    </w:p>
+    <w:p>
+      <w:pPr>
+        <w:spacing w:after="0"/>
+        <w:rPr>
+          <w:rFonts w:cstheme="minorHAnsi"/>
+          <w:iCs/>
+        </w:rPr>
+      </w:pPr>
+      <w:r>
+        <w:rPr>
+          <w:rFonts w:cstheme="minorHAnsi"/>
+          <w:iCs/>
+        </w:rPr>
+        <w:t>L’on constate effectivement que pour les mêmes premières valeurs d’entrée entre le vecteur de test et le signal simulé, les sorties correspondent, ce qui confirme le bon fonctionnement du module</w:t>
+      </w:r>
+      <w:r>
+        <w:rPr>
+          <w:rFonts w:cstheme="minorHAnsi"/>
+          <w:iCs/>
+        </w:rPr>
+        <w:t xml:space="preserve"> </w:t>
+      </w:r>
+      <w:r>
+        <w:rPr>
+          <w:rFonts w:ascii="Courier New" w:hAnsi="Courier New" w:cs="Courier New"/>
+          <w:iCs/>
+        </w:rPr>
+        <w:t>sigma2</w:t>
+      </w:r>
+      <w:r>
+        <w:rPr>
+          <w:rFonts w:cstheme="minorHAnsi"/>
+          <w:iCs/>
+        </w:rPr>
+        <w:t xml:space="preserve"> pour l’intervalle de temps représenté dans le chronogramme.</w:t>
+      </w:r>
+    </w:p>
+    <w:p>
+      <w:pPr>
+        <w:spacing w:after="0"/>
+        <w:rPr>
+          <w:rFonts w:cstheme="minorHAnsi"/>
+          <w:iCs/>
+        </w:rPr>
+      </w:pPr>
+    </w:p>
+    <w:p>
+      <w:pPr>
+        <w:spacing w:after="0"/>
+        <w:rPr>
+          <w:rFonts w:cstheme="minorHAnsi"/>
+          <w:iCs/>
+        </w:rPr>
+      </w:pPr>
+      <w:r>
+        <w:rPr>
+          <w:rFonts w:cstheme="minorHAnsi"/>
+          <w:iCs/>
+        </w:rPr>
+        <w:t>Enfin, la figure suivante contient la sortie de la console suite à la simulation. Celle-ci confirme que la simulation a réussi puisqu’elle contient le message d’erreur attendu en cas de simulation réussie, soit « </w:t>
+      </w:r>
+      <w:proofErr w:type="spellStart"/>
+      <w:r>
+        <w:rPr>
+          <w:rFonts w:cstheme="minorHAnsi"/>
+          <w:iCs/>
+        </w:rPr>
+        <w:t>Error</w:t>
+      </w:r>
+      <w:proofErr w:type="spellEnd"/>
+      <w:r>
+        <w:rPr>
+          <w:rFonts w:cstheme="minorHAnsi"/>
+          <w:iCs/>
+        </w:rPr>
+        <w:t xml:space="preserve"> : Simulation </w:t>
+      </w:r>
+      <w:proofErr w:type="spellStart"/>
+      <w:r>
+        <w:rPr>
+          <w:rFonts w:cstheme="minorHAnsi"/>
+          <w:iCs/>
+        </w:rPr>
+        <w:t>successful</w:t>
+      </w:r>
+      <w:proofErr w:type="spellEnd"/>
+      <w:r>
+        <w:rPr>
+          <w:rFonts w:cstheme="minorHAnsi"/>
+          <w:iCs/>
+        </w:rPr>
+        <w:t> » (à la cinquième ligne avant la fin).</w:t>
+      </w:r>
+    </w:p>
+    <w:p>
+      <w:pPr>
+        <w:spacing w:after="0"/>
+        <w:rPr>
+          <w:rFonts w:cstheme="minorHAnsi"/>
+          <w:iCs/>
+        </w:rPr>
+      </w:pPr>
+    </w:p>
+    <w:p>
+      <w:pPr>
+        <w:keepNext/>
+        <w:spacing w:after="0"/>
+        <w:jc w:val="center"/>
+      </w:pPr>
+      <w:r>
+        <w:rPr>
+          <w:noProof/>
+          <w:lang w:eastAsia="fr-CA"/>
+        </w:rPr>
+        <w:drawing>
+          <wp:inline distT="0" distB="0" distL="0" distR="0" wp14:anchorId="69A48A54" wp14:editId="4829B0D9">
+            <wp:extent cx="5799685" cy="2066862"/>
+            <wp:effectExtent l="0" t="0" r="0" b="0"/>
+            <wp:docPr id="21" name="Image 21" descr="Y:\H2020\INF3500\TP3\rapport\images\console_sigma2.PNG"/>
+            <wp:cNvGraphicFramePr>
+              <a:graphicFrameLocks xmlns:a="http://schemas.openxmlformats.org/drawingml/2006/main" noChangeAspect="1"/>
+            </wp:cNvGraphicFramePr>
+            <a:graphic xmlns:a="http://schemas.openxmlformats.org/drawingml/2006/main">
+              <a:graphicData uri="http://schemas.openxmlformats.org/drawingml/2006/picture">
+                <pic:pic xmlns:pic="http://schemas.openxmlformats.org/drawingml/2006/picture">
+                  <pic:nvPicPr>
+                    <pic:cNvPr id="0" name="Picture 10" descr="Y:\H2020\INF3500\TP3\rapport\images\console_sigma2.PNG"/>
+                    <pic:cNvPicPr>
+                      <a:picLocks noChangeAspect="1" noChangeArrowheads="1"/>
+                    </pic:cNvPicPr>
+                  </pic:nvPicPr>
+                  <pic:blipFill rotWithShape="1">
+                    <a:blip r:embed="rId18">
+                      <a:extLst>
+                        <a:ext uri="{28A0092B-C50C-407E-A947-70E740481C1C}">
+                          <a14:useLocalDpi xmlns:a14="http://schemas.microsoft.com/office/drawing/2010/main" val="0"/>
+                        </a:ext>
+                      </a:extLst>
+                    </a:blip>
+                    <a:srcRect r="30420"/>
+                    <a:stretch/>
+                  </pic:blipFill>
+                  <pic:spPr bwMode="auto">
+                    <a:xfrm>
+                      <a:off x="0" y="0"/>
+                      <a:ext cx="5826490" cy="2076415"/>
+                    </a:xfrm>
+                    <a:prstGeom prst="rect">
+                      <a:avLst/>
+                    </a:prstGeom>
+                    <a:noFill/>
+                    <a:ln>
+                      <a:noFill/>
+                    </a:ln>
+                    <a:extLst>
+                      <a:ext uri="{53640926-AAD7-44D8-BBD7-CCE9431645EC}">
+                        <a14:shadowObscured xmlns:a14="http://schemas.microsoft.com/office/drawing/2010/main"/>
+                      </a:ext>
+                    </a:extLst>
+                  </pic:spPr>
+                </pic:pic>
+              </a:graphicData>
+            </a:graphic>
+          </wp:inline>
+        </w:drawing>
+      </w:r>
+    </w:p>
+    <w:p>
+      <w:pPr>
+        <w:pStyle w:val="Lgende"/>
+        <w:spacing w:before="240" w:after="0"/>
+        <w:jc w:val="center"/>
+        <w:rPr>
+          <w:rFonts w:cstheme="minorHAnsi"/>
+          <w:iCs w:val="0"/>
+        </w:rPr>
+      </w:pPr>
+      <w:r>
+        <w:rPr>
+          <w:b/>
+          <w:bCs/>
+        </w:rPr>
+        <w:t xml:space="preserve">Figure </w:t>
+      </w:r>
+      <w:r>
+        <w:rPr>
+          <w:b/>
+          <w:bCs/>
+        </w:rPr>
+        <w:fldChar w:fldCharType="begin"/>
+      </w:r>
+      <w:r>
+        <w:rPr>
+          <w:b/>
+          <w:bCs/>
+        </w:rPr>
+        <w:instrText xml:space="preserve"> STYLEREF 1 \s </w:instrText>
+      </w:r>
+      <w:r>
+        <w:rPr>
+          <w:b/>
+          <w:bCs/>
+        </w:rPr>
+        <w:fldChar w:fldCharType="separate"/>
+      </w:r>
+      <w:r>
+        <w:rPr>
+          <w:b/>
+          <w:bCs/>
+          <w:noProof/>
+        </w:rPr>
+        <w:t>2</w:t>
+      </w:r>
+      <w:r>
+        <w:rPr>
+          <w:b/>
+          <w:bCs/>
+        </w:rPr>
+        <w:fldChar w:fldCharType="end"/>
+      </w:r>
+      <w:r>
+        <w:rPr>
+          <w:b/>
+          <w:bCs/>
+        </w:rPr>
+        <w:noBreakHyphen/>
+      </w:r>
+      <w:r>
+        <w:rPr>
+          <w:b/>
+          <w:bCs/>
+        </w:rPr>
+        <w:fldChar w:fldCharType="begin"/>
+      </w:r>
+      <w:r>
+        <w:rPr>
+          <w:b/>
+          <w:bCs/>
+        </w:rPr>
+        <w:instrText xml:space="preserve"> SEQ Figure \* ARABIC \s 1 </w:instrText>
+      </w:r>
+      <w:r>
+        <w:rPr>
+          <w:b/>
+          <w:bCs/>
+        </w:rPr>
+        <w:fldChar w:fldCharType="separate"/>
+      </w:r>
+      <w:r>
+        <w:rPr>
+          <w:b/>
+          <w:bCs/>
+          <w:noProof/>
+        </w:rPr>
+        <w:t>4</w:t>
+      </w:r>
+      <w:r>
+        <w:rPr>
+          <w:b/>
+          <w:bCs/>
+        </w:rPr>
+        <w:fldChar w:fldCharType="end"/>
+      </w:r>
+      <w:r>
+        <w:rPr>
+          <w:b/>
+          <w:bCs/>
+        </w:rPr>
+        <w:t> :</w:t>
+      </w:r>
+      <w:r>
+        <w:t xml:space="preserve"> Sortie de la console suite à la simulation du module </w:t>
+      </w:r>
+      <w:r>
+        <w:t>sigma2</w:t>
+      </w:r>
+    </w:p>
+    <w:p>
+      <w:pPr>
+        <w:spacing w:after="0"/>
+      </w:pPr>
+    </w:p>
+    <w:p>
+      <w:pPr>
+        <w:spacing w:after="0"/>
+        <w:jc w:val="left"/>
+      </w:pPr>
+      <w:r>
+        <w:br w:type="page"/>
+      </w:r>
+    </w:p>
+    <w:p>
+      <w:pPr>
+        <w:pStyle w:val="Titre3"/>
+        <w:spacing w:before="0" w:after="0"/>
+      </w:pPr>
+      <w:r>
+        <w:lastRenderedPageBreak/>
+        <w:t>Simulation du module Sigma3</w:t>
+      </w:r>
+    </w:p>
+    <w:p>
+      <w:pPr>
+        <w:spacing w:after="0"/>
+      </w:pPr>
+    </w:p>
+    <w:p>
+      <w:pPr>
+        <w:spacing w:after="0"/>
+        <w:rPr>
+          <w:rFonts w:cstheme="minorHAnsi"/>
+          <w:iCs/>
+        </w:rPr>
+      </w:pPr>
+      <w:r>
+        <w:rPr>
+          <w:rFonts w:cstheme="minorHAnsi"/>
+          <w:iCs/>
+        </w:rPr>
+        <w:t xml:space="preserve">La figure suivante affiche les 60 premières nanosecondes du début du chronogramme de la simulation exécutée afin de tester le module </w:t>
+      </w:r>
+      <w:r>
+        <w:rPr>
+          <w:rFonts w:ascii="Courier New" w:hAnsi="Courier New" w:cs="Courier New"/>
+          <w:iCs/>
+        </w:rPr>
+        <w:t>sigma3</w:t>
+      </w:r>
+      <w:r>
+        <w:rPr>
+          <w:rFonts w:cstheme="minorHAnsi"/>
+          <w:iCs/>
+        </w:rPr>
+        <w:t xml:space="preserve">. </w:t>
+      </w:r>
+    </w:p>
+    <w:p>
+      <w:pPr>
+        <w:spacing w:after="0"/>
+      </w:pPr>
+    </w:p>
+    <w:p>
+      <w:pPr>
+        <w:keepNext/>
+        <w:spacing w:after="0"/>
+      </w:pPr>
+      <w:r>
+        <w:rPr>
+          <w:noProof/>
+          <w:lang w:eastAsia="fr-CA"/>
+        </w:rPr>
+        <w:drawing>
+          <wp:inline distT="0" distB="0" distL="0" distR="0" wp14:anchorId="1CC88C9C" wp14:editId="67DD8C69">
+            <wp:extent cx="5848350" cy="828768"/>
+            <wp:effectExtent l="0" t="0" r="0" b="9525"/>
+            <wp:docPr id="23" name="Image 23" descr="Y:\H2020\INF3500\TP3\rapport\images\chronogramme_sigma3.PNG"/>
+            <wp:cNvGraphicFramePr>
+              <a:graphicFrameLocks xmlns:a="http://schemas.openxmlformats.org/drawingml/2006/main" noChangeAspect="1"/>
+            </wp:cNvGraphicFramePr>
+            <a:graphic xmlns:a="http://schemas.openxmlformats.org/drawingml/2006/main">
+              <a:graphicData uri="http://schemas.openxmlformats.org/drawingml/2006/picture">
+                <pic:pic xmlns:pic="http://schemas.openxmlformats.org/drawingml/2006/picture">
+                  <pic:nvPicPr>
+                    <pic:cNvPr id="0" name="Picture 12" descr="Y:\H2020\INF3500\TP3\rapport\images\chronogramme_sigma3.PNG"/>
+                    <pic:cNvPicPr>
+                      <a:picLocks noChangeAspect="1" noChangeArrowheads="1"/>
+                    </pic:cNvPicPr>
+                  </pic:nvPicPr>
+                  <pic:blipFill rotWithShape="1">
+                    <a:blip r:embed="rId19">
+                      <a:extLst>
+                        <a:ext uri="{28A0092B-C50C-407E-A947-70E740481C1C}">
+                          <a14:useLocalDpi xmlns:a14="http://schemas.microsoft.com/office/drawing/2010/main" val="0"/>
+                        </a:ext>
+                      </a:extLst>
+                    </a:blip>
+                    <a:srcRect r="6855"/>
+                    <a:stretch/>
+                  </pic:blipFill>
+                  <pic:spPr bwMode="auto">
+                    <a:xfrm>
+                      <a:off x="0" y="0"/>
+                      <a:ext cx="5875331" cy="832591"/>
+                    </a:xfrm>
+                    <a:prstGeom prst="rect">
+                      <a:avLst/>
+                    </a:prstGeom>
+                    <a:noFill/>
+                    <a:ln>
+                      <a:noFill/>
+                    </a:ln>
+                    <a:extLst>
+                      <a:ext uri="{53640926-AAD7-44D8-BBD7-CCE9431645EC}">
+                        <a14:shadowObscured xmlns:a14="http://schemas.microsoft.com/office/drawing/2010/main"/>
+                      </a:ext>
+                    </a:extLst>
+                  </pic:spPr>
+                </pic:pic>
+              </a:graphicData>
+            </a:graphic>
+          </wp:inline>
+        </w:drawing>
+      </w:r>
+    </w:p>
+    <w:p>
+      <w:pPr>
+        <w:pStyle w:val="Lgende"/>
+        <w:spacing w:before="240" w:after="0"/>
+        <w:jc w:val="center"/>
+      </w:pPr>
+      <w:r>
+        <w:rPr>
+          <w:b/>
+        </w:rPr>
+        <w:t xml:space="preserve">Figure </w:t>
+      </w:r>
+      <w:r>
+        <w:rPr>
+          <w:b/>
+        </w:rPr>
+        <w:fldChar w:fldCharType="begin"/>
+      </w:r>
+      <w:r>
+        <w:rPr>
+          <w:b/>
+        </w:rPr>
+        <w:instrText xml:space="preserve"> STYLEREF 1 \s </w:instrText>
+      </w:r>
+      <w:r>
+        <w:rPr>
+          <w:b/>
+        </w:rPr>
+        <w:fldChar w:fldCharType="separate"/>
+      </w:r>
+      <w:r>
+        <w:rPr>
+          <w:b/>
+          <w:noProof/>
+        </w:rPr>
+        <w:t>2</w:t>
+      </w:r>
+      <w:r>
+        <w:rPr>
+          <w:b/>
+        </w:rPr>
+        <w:fldChar w:fldCharType="end"/>
+      </w:r>
+      <w:r>
+        <w:rPr>
+          <w:b/>
+        </w:rPr>
+        <w:noBreakHyphen/>
+      </w:r>
+      <w:r>
+        <w:rPr>
+          <w:b/>
+        </w:rPr>
+        <w:fldChar w:fldCharType="begin"/>
+      </w:r>
+      <w:r>
+        <w:rPr>
+          <w:b/>
+        </w:rPr>
+        <w:instrText xml:space="preserve"> SEQ Figure \* ARABIC \s 1 </w:instrText>
+      </w:r>
+      <w:r>
+        <w:rPr>
+          <w:b/>
+        </w:rPr>
+        <w:fldChar w:fldCharType="separate"/>
+      </w:r>
+      <w:r>
+        <w:rPr>
+          <w:b/>
+          <w:noProof/>
+        </w:rPr>
+        <w:t>3</w:t>
+      </w:r>
+      <w:r>
+        <w:rPr>
+          <w:b/>
+        </w:rPr>
+        <w:fldChar w:fldCharType="end"/>
+      </w:r>
+      <w:r>
+        <w:rPr>
+          <w:b/>
+        </w:rPr>
+        <w:t> :</w:t>
+      </w:r>
+      <w:r>
+        <w:t xml:space="preserve"> 60 premières nanosecondes du chronogramme de la simulation du module </w:t>
+      </w:r>
+      <w:r>
+        <w:t>sigma3</w:t>
+      </w:r>
+    </w:p>
+    <w:p>
+      <w:pPr>
+        <w:spacing w:after="0"/>
+        <w:rPr>
+          <w:rFonts w:cstheme="minorHAnsi"/>
+          <w:iCs/>
+        </w:rPr>
+      </w:pPr>
+    </w:p>
+    <w:p>
+      <w:pPr>
+        <w:spacing w:after="0"/>
+        <w:rPr>
+          <w:rFonts w:cstheme="minorHAnsi"/>
+          <w:iCs/>
+        </w:rPr>
+      </w:pPr>
+      <w:r>
+        <w:rPr>
+          <w:rFonts w:cstheme="minorHAnsi"/>
+          <w:iCs/>
+        </w:rPr>
+        <w:t>L’on constate effectivement que pour les mêmes premières valeurs d’entrée entre le vecteur de test et le signal simulé, les sorties correspondent, ce qui confirme le bon fonctionnement du module</w:t>
+      </w:r>
+      <w:r>
+        <w:rPr>
+          <w:rFonts w:cstheme="minorHAnsi"/>
+          <w:iCs/>
+        </w:rPr>
+        <w:t xml:space="preserve"> </w:t>
+      </w:r>
+      <w:r>
+        <w:rPr>
+          <w:rFonts w:ascii="Courier New" w:hAnsi="Courier New" w:cs="Courier New"/>
+          <w:iCs/>
+        </w:rPr>
+        <w:t>sigma3</w:t>
+      </w:r>
+      <w:r>
+        <w:rPr>
+          <w:rFonts w:cstheme="minorHAnsi"/>
+          <w:iCs/>
+        </w:rPr>
+        <w:t xml:space="preserve"> pour l’intervalle de temps représenté dans le chronogramme.</w:t>
+      </w:r>
+    </w:p>
+    <w:p>
+      <w:pPr>
+        <w:spacing w:after="0"/>
+        <w:rPr>
+          <w:rFonts w:cstheme="minorHAnsi"/>
+          <w:iCs/>
+        </w:rPr>
+      </w:pPr>
+    </w:p>
+    <w:p>
+      <w:pPr>
+        <w:spacing w:after="0"/>
+        <w:rPr>
+          <w:rFonts w:cstheme="minorHAnsi"/>
+          <w:iCs/>
+        </w:rPr>
+      </w:pPr>
+      <w:r>
+        <w:rPr>
+          <w:rFonts w:cstheme="minorHAnsi"/>
+          <w:iCs/>
+        </w:rPr>
+        <w:t>Enfin, la figure suivante contient la sortie de la console suite à la simulation. Celle-ci confirme que la simulation a réussi puisqu’elle contient le message d’erreur attendu en cas de simulation réussie, soit « </w:t>
+      </w:r>
+      <w:proofErr w:type="spellStart"/>
+      <w:r>
+        <w:rPr>
+          <w:rFonts w:cstheme="minorHAnsi"/>
+          <w:iCs/>
+        </w:rPr>
+        <w:t>Error</w:t>
+      </w:r>
+      <w:proofErr w:type="spellEnd"/>
+      <w:r>
+        <w:rPr>
+          <w:rFonts w:cstheme="minorHAnsi"/>
+          <w:iCs/>
+        </w:rPr>
+        <w:t xml:space="preserve"> : Simulation </w:t>
+      </w:r>
+      <w:proofErr w:type="spellStart"/>
+      <w:r>
+        <w:rPr>
+          <w:rFonts w:cstheme="minorHAnsi"/>
+          <w:iCs/>
+        </w:rPr>
+        <w:t>successful</w:t>
+      </w:r>
+      <w:proofErr w:type="spellEnd"/>
+      <w:r>
+        <w:rPr>
+          <w:rFonts w:cstheme="minorHAnsi"/>
+          <w:iCs/>
+        </w:rPr>
+        <w:t> » (à la cinquième ligne avant la fin).</w:t>
+      </w:r>
+    </w:p>
+    <w:p>
+      <w:pPr>
+        <w:spacing w:after="0"/>
+        <w:rPr>
+          <w:rFonts w:cstheme="minorHAnsi"/>
+          <w:iCs/>
+        </w:rPr>
+      </w:pPr>
+    </w:p>
+    <w:p>
+      <w:pPr>
+        <w:keepNext/>
+        <w:spacing w:after="0"/>
+        <w:jc w:val="center"/>
+      </w:pPr>
+      <w:r>
+        <w:rPr>
+          <w:noProof/>
+          <w:lang w:eastAsia="fr-CA"/>
+        </w:rPr>
+        <w:drawing>
+          <wp:inline distT="0" distB="0" distL="0" distR="0" wp14:anchorId="71B07A43" wp14:editId="53AD3AFA">
+            <wp:extent cx="5873279" cy="2066925"/>
+            <wp:effectExtent l="0" t="0" r="0" b="0"/>
+            <wp:docPr id="22" name="Image 22" descr="Y:\H2020\INF3500\TP3\rapport\images\console_sigma3.PNG"/>
+            <wp:cNvGraphicFramePr>
+              <a:graphicFrameLocks xmlns:a="http://schemas.openxmlformats.org/drawingml/2006/main" noChangeAspect="1"/>
+            </wp:cNvGraphicFramePr>
+            <a:graphic xmlns:a="http://schemas.openxmlformats.org/drawingml/2006/main">
+              <a:graphicData uri="http://schemas.openxmlformats.org/drawingml/2006/picture">
+                <pic:pic xmlns:pic="http://schemas.openxmlformats.org/drawingml/2006/picture">
+                  <pic:nvPicPr>
+                    <pic:cNvPr id="0" name="Picture 11" descr="Y:\H2020\INF3500\TP3\rapport\images\console_sigma3.PNG"/>
+                    <pic:cNvPicPr>
+                      <a:picLocks noChangeAspect="1" noChangeArrowheads="1"/>
+                    </pic:cNvPicPr>
+                  </pic:nvPicPr>
+                  <pic:blipFill rotWithShape="1">
+                    <a:blip r:embed="rId20">
+                      <a:extLst>
+                        <a:ext uri="{28A0092B-C50C-407E-A947-70E740481C1C}">
+                          <a14:useLocalDpi xmlns:a14="http://schemas.microsoft.com/office/drawing/2010/main" val="0"/>
+                        </a:ext>
+                      </a:extLst>
+                    </a:blip>
+                    <a:srcRect r="30437"/>
+                    <a:stretch/>
+                  </pic:blipFill>
+                  <pic:spPr bwMode="auto">
+                    <a:xfrm>
+                      <a:off x="0" y="0"/>
+                      <a:ext cx="5889563" cy="2072656"/>
+                    </a:xfrm>
+                    <a:prstGeom prst="rect">
+                      <a:avLst/>
+                    </a:prstGeom>
+                    <a:noFill/>
+                    <a:ln>
+                      <a:noFill/>
+                    </a:ln>
+                    <a:extLst>
+                      <a:ext uri="{53640926-AAD7-44D8-BBD7-CCE9431645EC}">
+                        <a14:shadowObscured xmlns:a14="http://schemas.microsoft.com/office/drawing/2010/main"/>
+                      </a:ext>
+                    </a:extLst>
+                  </pic:spPr>
+                </pic:pic>
+              </a:graphicData>
+            </a:graphic>
+          </wp:inline>
+        </w:drawing>
+      </w:r>
+    </w:p>
+    <w:p>
+      <w:pPr>
+        <w:pStyle w:val="Lgende"/>
+        <w:spacing w:before="240" w:after="0"/>
+        <w:jc w:val="center"/>
+        <w:rPr>
+          <w:rFonts w:cstheme="minorHAnsi"/>
+          <w:iCs w:val="0"/>
+        </w:rPr>
+      </w:pPr>
+      <w:r>
+        <w:rPr>
+          <w:b/>
+          <w:bCs/>
+        </w:rPr>
+        <w:t xml:space="preserve">Figure </w:t>
+      </w:r>
+      <w:r>
+        <w:rPr>
+          <w:b/>
+          <w:bCs/>
+        </w:rPr>
+        <w:fldChar w:fldCharType="begin"/>
+      </w:r>
+      <w:r>
+        <w:rPr>
+          <w:b/>
+          <w:bCs/>
+        </w:rPr>
+        <w:instrText xml:space="preserve"> STYLEREF 1 \s </w:instrText>
+      </w:r>
+      <w:r>
+        <w:rPr>
+          <w:b/>
+          <w:bCs/>
+        </w:rPr>
+        <w:fldChar w:fldCharType="separate"/>
+      </w:r>
+      <w:r>
+        <w:rPr>
+          <w:b/>
+          <w:bCs/>
+          <w:noProof/>
+        </w:rPr>
+        <w:t>2</w:t>
+      </w:r>
+      <w:r>
+        <w:rPr>
+          <w:b/>
+          <w:bCs/>
+        </w:rPr>
+        <w:fldChar w:fldCharType="end"/>
+      </w:r>
+      <w:r>
+        <w:rPr>
+          <w:b/>
+          <w:bCs/>
+        </w:rPr>
+        <w:noBreakHyphen/>
+      </w:r>
+      <w:r>
+        <w:rPr>
+          <w:b/>
+          <w:bCs/>
+        </w:rPr>
+        <w:fldChar w:fldCharType="begin"/>
+      </w:r>
+      <w:r>
+        <w:rPr>
+          <w:b/>
+          <w:bCs/>
+        </w:rPr>
+        <w:instrText xml:space="preserve"> SEQ Figure \* ARABIC \s 1 </w:instrText>
+      </w:r>
+      <w:r>
+        <w:rPr>
+          <w:b/>
+          <w:bCs/>
+        </w:rPr>
+        <w:fldChar w:fldCharType="separate"/>
+      </w:r>
+      <w:r>
+        <w:rPr>
+          <w:b/>
+          <w:bCs/>
+          <w:noProof/>
+        </w:rPr>
+        <w:t>4</w:t>
+      </w:r>
+      <w:r>
+        <w:rPr>
+          <w:b/>
+          <w:bCs/>
+        </w:rPr>
+        <w:fldChar w:fldCharType="end"/>
+      </w:r>
+      <w:r>
+        <w:rPr>
+          <w:b/>
+          <w:bCs/>
+        </w:rPr>
+        <w:t> :</w:t>
+      </w:r>
+      <w:r>
+        <w:t xml:space="preserve"> Sortie de la console suite à la simulation du module </w:t>
+      </w:r>
+      <w:r>
+        <w:t>sigma3</w:t>
+      </w:r>
+    </w:p>
+    <w:p>
+      <w:pPr>
+        <w:spacing w:after="0"/>
+      </w:pPr>
+    </w:p>
+    <w:p>
+      <w:pPr>
+        <w:spacing w:after="0"/>
+        <w:jc w:val="left"/>
+      </w:pPr>
+      <w:r>
+        <w:br w:type="page"/>
+      </w:r>
+    </w:p>
+    <w:p>
+      <w:pPr>
         <w:pStyle w:val="Titre1"/>
       </w:pPr>
-      <w:bookmarkStart w:id="11" w:name="_Toc32838742"/>
+      <w:bookmarkStart w:id="10" w:name="_Toc32948820"/>
       <w:r>
         <w:lastRenderedPageBreak/>
         <w:t>R</w:t>
@@ -1884,37 +8446,169 @@
       <w:r>
         <w:t>s</w:t>
       </w:r>
+      <w:bookmarkEnd w:id="10"/>
+    </w:p>
+    <w:p>
+      <w:pPr>
+        <w:pStyle w:val="Titre2"/>
+      </w:pPr>
+      <w:bookmarkStart w:id="11" w:name="_Toc32948821"/>
+      <w:r>
+        <w:t>Question 1</w:t>
+      </w:r>
       <w:bookmarkEnd w:id="11"/>
     </w:p>
     <w:p>
       <w:pPr>
+        <w:spacing w:after="0"/>
+      </w:pPr>
+      <w:r>
+        <w:rPr>
+          <w:rFonts w:ascii="Calibri" w:hAnsi="Calibri" w:cs="Calibri"/>
+          <w:b/>
+          <w:bCs/>
+        </w:rPr>
+        <w:t>De quelle façon pourriez-vous déterminer que votre programme géné</w:t>
+      </w:r>
+      <w:r>
+        <w:rPr>
+          <w:rFonts w:ascii="Calibri" w:hAnsi="Calibri" w:cs="Calibri"/>
+          <w:b/>
+          <w:bCs/>
+        </w:rPr>
+        <w:t xml:space="preserve">rateur de tables </w:t>
+      </w:r>
+      <w:r>
+        <w:rPr>
+          <w:rFonts w:ascii="Calibri" w:hAnsi="Calibri" w:cs="Calibri"/>
+          <w:b/>
+          <w:bCs/>
+        </w:rPr>
+        <w:t>fonctionne</w:t>
+      </w:r>
+      <w:r>
+        <w:rPr>
+          <w:rFonts w:ascii="Calibri" w:hAnsi="Calibri" w:cs="Calibri"/>
+          <w:b/>
+          <w:bCs/>
+        </w:rPr>
+        <w:t>? En d’autres mot</w:t>
+      </w:r>
+      <w:r>
+        <w:rPr>
+          <w:rFonts w:ascii="Calibri" w:hAnsi="Calibri" w:cs="Calibri"/>
+          <w:b/>
+          <w:bCs/>
+        </w:rPr>
+        <w:t>s, pourquoi faites-vous confiance</w:t>
+      </w:r>
+      <w:r>
+        <w:rPr>
+          <w:rFonts w:ascii="Calibri" w:hAnsi="Calibri" w:cs="Calibri"/>
+          <w:b/>
+          <w:bCs/>
+        </w:rPr>
+        <w:t xml:space="preserve"> en votre programme pour générer les bonnes </w:t>
+      </w:r>
+      <w:r>
+        <w:rPr>
+          <w:rFonts w:ascii="Calibri" w:hAnsi="Calibri" w:cs="Calibri"/>
+          <w:b/>
+          <w:bCs/>
+        </w:rPr>
+        <w:t>valeurs</w:t>
+      </w:r>
+      <w:r>
+        <w:rPr>
+          <w:rFonts w:ascii="Calibri" w:hAnsi="Calibri" w:cs="Calibri"/>
+          <w:b/>
+          <w:bCs/>
+        </w:rPr>
+        <w:t>?</w:t>
+      </w:r>
+    </w:p>
+    <w:p>
+      <w:pPr>
+        <w:spacing w:after="0"/>
+      </w:pPr>
+    </w:p>
+    <w:p>
+      <w:pPr>
+        <w:spacing w:after="0"/>
+      </w:pPr>
+      <w:r>
+        <w:t>On pourrait calculer à la main certaines valeurs précise et vérifier si le résultat est bon. On peut aussi analyser des valeurs générées aléatoirement, et voir le résultat qui y est associé, et refaire les calculs associés.</w:t>
+      </w:r>
+      <w:r>
+        <w:t xml:space="preserve"> Ceci étant dit, nous n’avons pas validé le fonctionnement de notre générateur de tables manuellement.</w:t>
+      </w:r>
+    </w:p>
+    <w:p>
+      <w:pPr>
+        <w:spacing w:after="0"/>
+      </w:pPr>
+    </w:p>
+    <w:p>
+      <w:pPr>
+        <w:spacing w:after="0"/>
+      </w:pPr>
+      <w:r>
+        <w:t xml:space="preserve">La confiance portée au programme générateur de tables est basée sur deux éléments. D’une part, le programme générateur de table est programmé dans un langage de programmation qui est davantage maitrisé que le VHDL et plus simplement manipulable, soit le C++. Par conséquent, le résultat d’une fonction écrite en C++ est plus prévisible que le résultat de la même fonction pour laquelle une implémentation en VHDL aurait été écrite. Ceci est donc la première raison pour laquelle on fait confiance au générateur de table écrit en C++. </w:t>
+      </w:r>
+    </w:p>
+    <w:p>
+      <w:pPr>
+        <w:spacing w:after="0"/>
+      </w:pPr>
+    </w:p>
+    <w:p>
+      <w:pPr>
+        <w:spacing w:after="0"/>
+      </w:pPr>
+      <w:r>
+        <w:t>L’autre élément qui permet de faire confiance au générateur de table est, paradoxalement, le fait que la sortie du générateur de table ainsi que celle du module que l’on souhaite tester correspondent. Ainsi, puisque les deux correspondent, cela</w:t>
+      </w:r>
+      <w:r>
+        <w:t xml:space="preserve"> a pour effet de confirmer le fonctionnement du module et également d’augmenter le niveau de confiance porté dans le générateur de table puisqu’il est peu probable que les deux éléments correspondent si l’un d’eux possédait une erreur.</w:t>
+      </w:r>
+    </w:p>
+    <w:p>
+      <w:pPr>
+        <w:spacing w:after="0"/>
+      </w:pPr>
+    </w:p>
+    <w:p>
+      <w:pPr>
         <w:pStyle w:val="Titre2"/>
       </w:pPr>
-      <w:bookmarkStart w:id="12" w:name="_Toc32838743"/>
-      <w:r>
-        <w:t>Question 1</w:t>
+      <w:bookmarkStart w:id="12" w:name="_Toc32948822"/>
+      <w:r>
+        <w:t xml:space="preserve">Question </w:t>
+      </w:r>
+      <w:r>
+        <w:t>2</w:t>
       </w:r>
       <w:bookmarkEnd w:id="12"/>
-    </w:p>
-    <w:p>
-      <w:pPr>
-        <w:spacing w:after="0"/>
-      </w:pPr>
-      <w:r>
+      <w:r>
+        <w:t xml:space="preserve"> </w:t>
+      </w:r>
+    </w:p>
+    <w:p>
+      <w:pPr>
+        <w:spacing w:after="0"/>
         <w:rPr>
           <w:rFonts w:ascii="Calibri" w:hAnsi="Calibri" w:cs="Calibri"/>
           <w:b/>
           <w:bCs/>
         </w:rPr>
-        <w:t>De quelle façon pourriez-vous déterminer que votre programme géné</w:t>
-      </w:r>
+      </w:pPr>
       <w:r>
         <w:rPr>
           <w:rFonts w:ascii="Calibri" w:hAnsi="Calibri" w:cs="Calibri"/>
           <w:b/>
           <w:bCs/>
         </w:rPr>
-        <w:t xml:space="preserve">rateur de tables </w:t>
+        <w:t>Copier/coller les valeurs générées est une tâ</w:t>
       </w:r>
       <w:r>
         <w:rPr>
@@ -1922,7 +8616,7 @@
           <w:b/>
           <w:bCs/>
         </w:rPr>
-        <w:t>fonctionne</w:t>
+        <w:t>che fatigante. De quelle(s) façon(s) pourrait-on faire un banc d’essai, sans avoir à</w:t>
       </w:r>
       <w:r>
         <w:rPr>
@@ -1930,7 +8624,7 @@
           <w:b/>
           <w:bCs/>
         </w:rPr>
-        <w:t>? En d’autres mot</w:t>
+        <w:t xml:space="preserve"> </w:t>
       </w:r>
       <w:r>
         <w:rPr>
@@ -1938,7 +8632,7 @@
           <w:b/>
           <w:bCs/>
         </w:rPr>
-        <w:t>s, pourquoi faites-vous confiance</w:t>
+        <w:t xml:space="preserve">copier/coller de nouvelles </w:t>
       </w:r>
       <w:r>
         <w:rPr>
@@ -1946,7 +8640,7 @@
           <w:b/>
           <w:bCs/>
         </w:rPr>
-        <w:t xml:space="preserve"> en votre programme pour générer les bonnes </w:t>
+        <w:t>tables</w:t>
       </w:r>
       <w:r>
         <w:rPr>
@@ -1954,14 +8648,6 @@
           <w:b/>
           <w:bCs/>
         </w:rPr>
-        <w:t>valeurs</w:t>
-      </w:r>
-      <w:r>
-        <w:rPr>
-          <w:rFonts w:ascii="Calibri" w:hAnsi="Calibri" w:cs="Calibri"/>
-          <w:b/>
-          <w:bCs/>
-        </w:rPr>
         <w:t>?</w:t>
       </w:r>
     </w:p>
@@ -1969,14 +8655,27 @@
       <w:pPr>
         <w:spacing w:after="0"/>
       </w:pPr>
-      <w:r>
-        <w:t>On pourrait calculer à la main certaines valeurs précise et vérifier si le résultat est bon. On peut aussi analyser des valeurs générées aléatoirement, et voir le résultat qui y est associé, et refaire les calculs associés.</w:t>
-      </w:r>
-    </w:p>
-    <w:p>
-      <w:pPr>
-        <w:spacing w:after="0"/>
-      </w:pPr>
+    </w:p>
+    <w:p>
+      <w:pPr>
+        <w:spacing w:after="0"/>
+      </w:pPr>
+      <w:r>
+        <w:t>Pour automatiser cette tâche, il pourrait être intéressant de modifier directement depuis le logiciel développé les fichiers du banc d’essai. Il est aussi possible de faire cela au travers d’un script, mais le logiciel peut sans trop de difficulté réaliser cette tâche.</w:t>
+      </w:r>
+    </w:p>
+    <w:p>
+      <w:pPr>
+        <w:spacing w:after="0"/>
+      </w:pPr>
+    </w:p>
+    <w:p>
+      <w:pPr>
+        <w:spacing w:after="0"/>
+      </w:pPr>
+      <w:r>
+        <w:t>Autrement, il serait également possible de directement générer le banc de test en entier à partir du générateur de vecteur de tests. Ainsi, le résultat serait un banc de test directement utilisable, sans nécessité de copier/coller des tables.</w:t>
+      </w:r>
     </w:p>
     <w:p>
       <w:pPr>
@@ -1987,205 +8686,123 @@
       <w:pPr>
         <w:pStyle w:val="Titre2"/>
       </w:pPr>
-      <w:bookmarkStart w:id="13" w:name="_Toc32838744"/>
-      <w:r>
-        <w:t xml:space="preserve">Question </w:t>
+      <w:bookmarkStart w:id="13" w:name="_Toc32948823"/>
+      <w:r>
+        <w:t>Question 3</w:t>
+      </w:r>
+      <w:bookmarkEnd w:id="13"/>
+      <w:r>
+        <w:t xml:space="preserve"> </w:t>
+      </w:r>
+    </w:p>
+    <w:p>
+      <w:pPr>
+        <w:spacing w:after="0"/>
+        <w:rPr>
+          <w:b/>
+        </w:rPr>
+      </w:pPr>
+      <w:r>
+        <w:rPr>
+          <w:b/>
+        </w:rPr>
+        <w:t xml:space="preserve">Quel(s) avantage(s) (autre que celui mentionné plus haut) offre la génération de valeurs de tests </w:t>
+      </w:r>
+      <w:r>
+        <w:rPr>
+          <w:b/>
+        </w:rPr>
+        <w:t>aléatoires</w:t>
+      </w:r>
+      <w:r>
+        <w:rPr>
+          <w:b/>
+        </w:rPr>
+        <w:t>?</w:t>
+      </w:r>
+    </w:p>
+    <w:p>
+      <w:pPr>
+        <w:spacing w:after="0"/>
+      </w:pPr>
+    </w:p>
+    <w:p>
+      <w:pPr>
+        <w:spacing w:after="0"/>
+      </w:pPr>
+      <w:r>
+        <w:t xml:space="preserve">La génération de valeur aléatoire permet d’augmenter l’intervalle de confiance dans le module testé : si un grand ensemble de valeur, n’ayant aucun lien entre elles, fonctionne, la probabilité qu’il y ait un bug dans le module est faible. </w:t>
+      </w:r>
+    </w:p>
+    <w:p>
+      <w:pPr>
+        <w:spacing w:after="0"/>
+      </w:pPr>
+    </w:p>
+    <w:p>
+      <w:pPr>
+        <w:spacing w:after="0"/>
+      </w:pPr>
+      <w:r>
+        <w:lastRenderedPageBreak/>
+        <w:t>De plus, l’approche par valeurs aléatoires permet d’éviter une approche par test exhaustif de l’ensemble des valeurs possibles. Notamment, dans le cas d’un module de 3 entrées à 32 bits, cela représenterait un ensemble de 3</w:t>
+      </w:r>
+      <w:r>
+        <w:t>×</w:t>
       </w:r>
       <w:r>
         <w:t>2</w:t>
       </w:r>
-      <w:bookmarkEnd w:id="13"/>
-      <w:r>
-        <w:t xml:space="preserve"> </w:t>
-      </w:r>
-    </w:p>
-    <w:p>
-      <w:pPr>
-        <w:spacing w:after="0"/>
-        <w:rPr>
-          <w:rFonts w:ascii="Calibri" w:hAnsi="Calibri" w:cs="Calibri"/>
-          <w:b/>
-          <w:bCs/>
-        </w:rPr>
-      </w:pPr>
-      <w:r>
-        <w:rPr>
-          <w:rFonts w:ascii="Calibri" w:hAnsi="Calibri" w:cs="Calibri"/>
-          <w:b/>
-          <w:bCs/>
-        </w:rPr>
-        <w:t>Copier/coller les valeurs générées est une tâ</w:t>
-      </w:r>
-      <w:r>
-        <w:rPr>
-          <w:rFonts w:ascii="Calibri" w:hAnsi="Calibri" w:cs="Calibri"/>
-          <w:b/>
-          <w:bCs/>
-        </w:rPr>
-        <w:t>che fatigante. De quelle(s) façon(s) pourrait-on faire un banc d’essai, sans avoir à</w:t>
-      </w:r>
-      <w:r>
-        <w:rPr>
-          <w:rFonts w:ascii="Calibri" w:hAnsi="Calibri" w:cs="Calibri"/>
-          <w:b/>
-          <w:bCs/>
-        </w:rPr>
-        <w:t xml:space="preserve"> </w:t>
-      </w:r>
-      <w:r>
-        <w:rPr>
-          <w:rFonts w:ascii="Calibri" w:hAnsi="Calibri" w:cs="Calibri"/>
-          <w:b/>
-          <w:bCs/>
-        </w:rPr>
-        <w:t xml:space="preserve">copier/coller de nouvelles </w:t>
-      </w:r>
-      <w:r>
-        <w:rPr>
-          <w:rFonts w:ascii="Calibri" w:hAnsi="Calibri" w:cs="Calibri"/>
-          <w:b/>
-          <w:bCs/>
-        </w:rPr>
-        <w:t>tables</w:t>
-      </w:r>
-      <w:r>
-        <w:rPr>
-          <w:rFonts w:ascii="Calibri" w:hAnsi="Calibri" w:cs="Calibri"/>
-          <w:b/>
-          <w:bCs/>
-        </w:rPr>
-        <w:t>?</w:t>
-      </w:r>
-    </w:p>
-    <w:p>
-      <w:pPr>
-        <w:spacing w:after="0"/>
-      </w:pPr>
-      <w:r>
-        <w:t>Pour automatiser cette tâche, il pourrait être intéressant de modifier directement depuis le logiciel développé les fichiers du banc d’essai. Il est aussi possible de faire cela au travers d’un script, mais le logiciel peut sans trop de difficulté réaliser cette tâche.</w:t>
-      </w:r>
-    </w:p>
-    <w:p>
-      <w:pPr>
-        <w:spacing w:after="0"/>
-      </w:pPr>
-    </w:p>
-    <w:p>
-      <w:pPr>
-        <w:spacing w:after="0"/>
-      </w:pPr>
-    </w:p>
-    <w:p>
-      <w:pPr>
-        <w:pStyle w:val="Titre2"/>
-      </w:pPr>
-      <w:bookmarkStart w:id="14" w:name="_Toc32838745"/>
-      <w:r>
-        <w:t>Question 3</w:t>
-      </w:r>
+      <w:r>
+        <w:rPr>
+          <w:vertAlign w:val="superscript"/>
+        </w:rPr>
+        <w:t>32</w:t>
+      </w:r>
+      <w:r>
+        <w:t xml:space="preserve">= </w:t>
+      </w:r>
+      <w:r>
+        <w:t>12</w:t>
+      </w:r>
+      <w:r>
+        <w:t> </w:t>
+      </w:r>
+      <w:r>
+        <w:t>884</w:t>
+      </w:r>
+      <w:r>
+        <w:t> </w:t>
+      </w:r>
+      <w:r>
+        <w:t>901</w:t>
+      </w:r>
+      <w:r>
+        <w:t> </w:t>
+      </w:r>
+      <w:r>
+        <w:t>888</w:t>
+      </w:r>
+      <w:r>
+        <w:t xml:space="preserve"> valeurs </w:t>
+      </w:r>
+      <w:r>
+        <w:t>possibles !</w:t>
+      </w:r>
+    </w:p>
+    <w:p>
+      <w:pPr>
+        <w:spacing w:after="0"/>
+        <w:rPr>
+          <w:rFonts w:cstheme="minorHAnsi"/>
+        </w:rPr>
+      </w:pPr>
+      <w:bookmarkStart w:id="14" w:name="_GoBack"/>
       <w:bookmarkEnd w:id="14"/>
-      <w:r>
-        <w:t xml:space="preserve"> </w:t>
-      </w:r>
-    </w:p>
-    <w:p>
-      <w:pPr>
-        <w:spacing w:after="0"/>
-        <w:rPr>
-          <w:b/>
-        </w:rPr>
-      </w:pPr>
-      <w:r>
-        <w:rPr>
-          <w:b/>
-        </w:rPr>
-        <w:t xml:space="preserve">Quel(s) avantage(s) (autre que celui mentionné plus haut) offre la génération de valeurs de tests </w:t>
-      </w:r>
-      <w:r>
-        <w:rPr>
-          <w:b/>
-        </w:rPr>
-        <w:t>aléatoires</w:t>
-      </w:r>
-      <w:r>
-        <w:rPr>
-          <w:b/>
-        </w:rPr>
-        <w:t>?</w:t>
-      </w:r>
-    </w:p>
-    <w:p>
-      <w:pPr>
-        <w:spacing w:after="0"/>
-      </w:pPr>
-      <w:r>
-        <w:t>La génération de valeur aléatoire permet d’augmenter l’intervalle de confiance dans le module testé : si un grand ensemble de valeur, n’ayant aucun lien entre elles, fonctionne, la probabilité qu’il y ait un bug dans le module est faible. Cela permet aussi de tester des cas auxquels nous n’aurions pas pensé.</w:t>
-      </w:r>
-    </w:p>
-    <w:p>
-      <w:pPr>
-        <w:spacing w:after="0"/>
-      </w:pPr>
-    </w:p>
-    <w:p>
-      <w:pPr>
-        <w:spacing w:after="0"/>
-      </w:pPr>
-    </w:p>
-    <w:bookmarkStart w:id="15" w:name="_Toc32838746" w:displacedByCustomXml="next"/>
-    <w:sdt>
-      <w:sdtPr>
-        <w:rPr>
-          <w:rFonts w:asciiTheme="minorHAnsi" w:hAnsiTheme="minorHAnsi"/>
-          <w:b w:val="0"/>
-          <w:sz w:val="22"/>
-        </w:rPr>
-        <w:id w:val="-1768692594"/>
-        <w:docPartObj>
-          <w:docPartGallery w:val="Bibliographies"/>
-          <w:docPartUnique/>
-        </w:docPartObj>
-      </w:sdtPr>
-      <w:sdtEndPr/>
-      <w:sdtContent>
-        <w:p>
-          <w:pPr>
-            <w:pStyle w:val="Titre1"/>
-          </w:pPr>
-          <w:r>
-            <w:t>Références</w:t>
-          </w:r>
-          <w:bookmarkEnd w:id="15"/>
-        </w:p>
-        <w:sdt>
-          <w:sdtPr>
-            <w:id w:val="111145805"/>
-            <w:bibliography/>
-          </w:sdtPr>
-          <w:sdtEndPr/>
-          <w:sdtContent>
-            <w:p>
-              <w:pPr>
-                <w:pStyle w:val="Bibliographie"/>
-                <w:ind w:left="720" w:hanging="720"/>
-              </w:pPr>
-            </w:p>
-            <w:p/>
-          </w:sdtContent>
-        </w:sdt>
-      </w:sdtContent>
-    </w:sdt>
-    <w:p>
-      <w:pPr>
-        <w:spacing w:after="0"/>
-        <w:rPr>
-          <w:rFonts w:cstheme="minorHAnsi"/>
-        </w:rPr>
-      </w:pPr>
     </w:p>
     <w:sectPr>
-      <w:headerReference w:type="default" r:id="rId9"/>
-      <w:footerReference w:type="default" r:id="rId10"/>
+      <w:headerReference w:type="default" r:id="rId21"/>
+      <w:footerReference w:type="default" r:id="rId22"/>
       <w:pgSz w:w="12240" w:h="15840"/>
       <w:pgMar w:top="1440" w:right="1440" w:bottom="1440" w:left="1440" w:header="720" w:footer="720" w:gutter="0"/>
       <w:cols w:space="720"/>
@@ -2197,7 +8814,7 @@
 </file>
 
 <file path=word/endnotes.xml><?xml version="1.0" encoding="utf-8"?>
-<w:endnotes xmlns:wpc="http://schemas.microsoft.com/office/word/2010/wordprocessingCanvas" xmlns:cx="http://schemas.microsoft.com/office/drawing/2014/chartex" xmlns:cx1="http://schemas.microsoft.com/office/drawing/2015/9/8/chartex" xmlns:cx2="http://schemas.microsoft.com/office/drawing/2015/10/21/chartex" xmlns:cx3="http://schemas.microsoft.com/office/drawing/2016/5/9/chartex" xmlns:cx4="http://schemas.microsoft.com/office/drawing/2016/5/10/chartex" xmlns:cx5="http://schemas.microsoft.com/office/drawing/2016/5/11/chartex" xmlns:cx6="http://schemas.microsoft.com/office/drawing/2016/5/12/chartex" xmlns:cx7="http://schemas.microsoft.com/office/drawing/2016/5/13/chartex" xmlns:cx8="http://schemas.microsoft.com/office/drawing/2016/5/14/chartex" xmlns:mc="http://schemas.openxmlformats.org/markup-compatibility/2006" xmlns:aink="http://schemas.microsoft.com/office/drawing/2016/ink" xmlns:am3d="http://schemas.microsoft.com/office/drawing/2017/model3d" xmlns:o="urn:schemas-microsoft-com:office:office" xmlns:r="http://schemas.openxmlformats.org/officeDocument/2006/relationships" xmlns:m="http://schemas.openxmlformats.org/officeDocument/2006/math" xmlns:v="urn:schemas-microsoft-com:vml" xmlns:wp14="http://schemas.microsoft.com/office/word/2010/wordprocessingDrawing" xmlns:wp="http://schemas.openxmlformats.org/drawingml/2006/wordprocessingDrawing" xmlns:w10="urn:schemas-microsoft-com:office:word" xmlns:w="http://schemas.openxmlformats.org/wordprocessingml/2006/main" xmlns:w14="http://schemas.microsoft.com/office/word/2010/wordml" xmlns:w15="http://schemas.microsoft.com/office/word/2012/wordml" xmlns:w16cex="http://schemas.microsoft.com/office/word/2018/wordml/cex" xmlns:w16cid="http://schemas.microsoft.com/office/word/2016/wordml/cid" xmlns:w16="http://schemas.microsoft.com/office/word/2018/wordml" xmlns:w16se="http://schemas.microsoft.com/office/word/2015/wordml/symex" xmlns:wpg="http://schemas.microsoft.com/office/word/2010/wordprocessingGroup" xmlns:wpi="http://schemas.microsoft.com/office/word/2010/wordprocessingInk" xmlns:wne="http://schemas.microsoft.com/office/word/2006/wordml" xmlns:wps="http://schemas.microsoft.com/office/word/2010/wordprocessingShape" mc:Ignorable="w14 w15 w16se w16cid w16 w16cex wp14">
+<w:endnotes xmlns:wpc="http://schemas.microsoft.com/office/word/2010/wordprocessingCanvas" xmlns:cx="http://schemas.microsoft.com/office/drawing/2014/chartex" xmlns:mc="http://schemas.openxmlformats.org/markup-compatibility/2006" xmlns:o="urn:schemas-microsoft-com:office:office" xmlns:r="http://schemas.openxmlformats.org/officeDocument/2006/relationships" xmlns:m="http://schemas.openxmlformats.org/officeDocument/2006/math" xmlns:v="urn:schemas-microsoft-com:vml" xmlns:wp14="http://schemas.microsoft.com/office/word/2010/wordprocessingDrawing" xmlns:wp="http://schemas.openxmlformats.org/drawingml/2006/wordprocessingDrawing" xmlns:w10="urn:schemas-microsoft-com:office:word" xmlns:w="http://schemas.openxmlformats.org/wordprocessingml/2006/main" xmlns:w14="http://schemas.microsoft.com/office/word/2010/wordml" xmlns:w15="http://schemas.microsoft.com/office/word/2012/wordml" xmlns:w16se="http://schemas.microsoft.com/office/word/2015/wordml/symex" xmlns:wpg="http://schemas.microsoft.com/office/word/2010/wordprocessingGroup" xmlns:wpi="http://schemas.microsoft.com/office/word/2010/wordprocessingInk" xmlns:wne="http://schemas.microsoft.com/office/word/2006/wordml" xmlns:wps="http://schemas.microsoft.com/office/word/2010/wordprocessingShape" mc:Ignorable="w14 w15 w16se wp14">
   <w:endnote w:type="separator" w:id="-1">
     <w:p>
       <w:pPr>
@@ -2222,7 +8839,7 @@
 </file>
 
 <file path=word/footer1.xml><?xml version="1.0" encoding="utf-8"?>
-<w:ftr xmlns:wpc="http://schemas.microsoft.com/office/word/2010/wordprocessingCanvas" xmlns:cx="http://schemas.microsoft.com/office/drawing/2014/chartex" xmlns:cx1="http://schemas.microsoft.com/office/drawing/2015/9/8/chartex" xmlns:cx2="http://schemas.microsoft.com/office/drawing/2015/10/21/chartex" xmlns:cx3="http://schemas.microsoft.com/office/drawing/2016/5/9/chartex" xmlns:cx4="http://schemas.microsoft.com/office/drawing/2016/5/10/chartex" xmlns:cx5="http://schemas.microsoft.com/office/drawing/2016/5/11/chartex" xmlns:cx6="http://schemas.microsoft.com/office/drawing/2016/5/12/chartex" xmlns:cx7="http://schemas.microsoft.com/office/drawing/2016/5/13/chartex" xmlns:cx8="http://schemas.microsoft.com/office/drawing/2016/5/14/chartex" xmlns:mc="http://schemas.openxmlformats.org/markup-compatibility/2006" xmlns:aink="http://schemas.microsoft.com/office/drawing/2016/ink" xmlns:am3d="http://schemas.microsoft.com/office/drawing/2017/model3d" xmlns:o="urn:schemas-microsoft-com:office:office" xmlns:r="http://schemas.openxmlformats.org/officeDocument/2006/relationships" xmlns:m="http://schemas.openxmlformats.org/officeDocument/2006/math" xmlns:v="urn:schemas-microsoft-com:vml" xmlns:wp14="http://schemas.microsoft.com/office/word/2010/wordprocessingDrawing" xmlns:wp="http://schemas.openxmlformats.org/drawingml/2006/wordprocessingDrawing" xmlns:w10="urn:schemas-microsoft-com:office:word" xmlns:w="http://schemas.openxmlformats.org/wordprocessingml/2006/main" xmlns:w14="http://schemas.microsoft.com/office/word/2010/wordml" xmlns:w15="http://schemas.microsoft.com/office/word/2012/wordml" xmlns:w16cex="http://schemas.microsoft.com/office/word/2018/wordml/cex" xmlns:w16cid="http://schemas.microsoft.com/office/word/2016/wordml/cid" xmlns:w16="http://schemas.microsoft.com/office/word/2018/wordml" xmlns:w16se="http://schemas.microsoft.com/office/word/2015/wordml/symex" xmlns:wpg="http://schemas.microsoft.com/office/word/2010/wordprocessingGroup" xmlns:wpi="http://schemas.microsoft.com/office/word/2010/wordprocessingInk" xmlns:wne="http://schemas.microsoft.com/office/word/2006/wordml" xmlns:wps="http://schemas.microsoft.com/office/word/2010/wordprocessingShape" mc:Ignorable="w14 w15 w16se w16cid w16 w16cex wp14">
+<w:ftr xmlns:wpc="http://schemas.microsoft.com/office/word/2010/wordprocessingCanvas" xmlns:cx="http://schemas.microsoft.com/office/drawing/2014/chartex" xmlns:mc="http://schemas.openxmlformats.org/markup-compatibility/2006" xmlns:o="urn:schemas-microsoft-com:office:office" xmlns:r="http://schemas.openxmlformats.org/officeDocument/2006/relationships" xmlns:m="http://schemas.openxmlformats.org/officeDocument/2006/math" xmlns:v="urn:schemas-microsoft-com:vml" xmlns:wp14="http://schemas.microsoft.com/office/word/2010/wordprocessingDrawing" xmlns:wp="http://schemas.openxmlformats.org/drawingml/2006/wordprocessingDrawing" xmlns:w10="urn:schemas-microsoft-com:office:word" xmlns:w="http://schemas.openxmlformats.org/wordprocessingml/2006/main" xmlns:w14="http://schemas.microsoft.com/office/word/2010/wordml" xmlns:w15="http://schemas.microsoft.com/office/word/2012/wordml" xmlns:w16se="http://schemas.microsoft.com/office/word/2015/wordml/symex" xmlns:wpg="http://schemas.microsoft.com/office/word/2010/wordprocessingGroup" xmlns:wpi="http://schemas.microsoft.com/office/word/2010/wordprocessingInk" xmlns:wne="http://schemas.microsoft.com/office/word/2006/wordml" xmlns:wps="http://schemas.microsoft.com/office/word/2010/wordprocessingShape" mc:Ignorable="w14 w15 w16se wp14">
   <w:p>
     <w:pPr>
       <w:pStyle w:val="Pieddepage"/>
@@ -2247,7 +8864,7 @@
         <w:noProof/>
         <w:lang w:val="fr-FR"/>
       </w:rPr>
-      <w:t>4</w:t>
+      <w:t>12</w:t>
     </w:r>
     <w:r>
       <w:fldChar w:fldCharType="end"/>
@@ -2261,7 +8878,7 @@
 </file>
 
 <file path=word/footnotes.xml><?xml version="1.0" encoding="utf-8"?>
-<w:footnotes xmlns:wpc="http://schemas.microsoft.com/office/word/2010/wordprocessingCanvas" xmlns:cx="http://schemas.microsoft.com/office/drawing/2014/chartex" xmlns:cx1="http://schemas.microsoft.com/office/drawing/2015/9/8/chartex" xmlns:cx2="http://schemas.microsoft.com/office/drawing/2015/10/21/chartex" xmlns:cx3="http://schemas.microsoft.com/office/drawing/2016/5/9/chartex" xmlns:cx4="http://schemas.microsoft.com/office/drawing/2016/5/10/chartex" xmlns:cx5="http://schemas.microsoft.com/office/drawing/2016/5/11/chartex" xmlns:cx6="http://schemas.microsoft.com/office/drawing/2016/5/12/chartex" xmlns:cx7="http://schemas.microsoft.com/office/drawing/2016/5/13/chartex" xmlns:cx8="http://schemas.microsoft.com/office/drawing/2016/5/14/chartex" xmlns:mc="http://schemas.openxmlformats.org/markup-compatibility/2006" xmlns:aink="http://schemas.microsoft.com/office/drawing/2016/ink" xmlns:am3d="http://schemas.microsoft.com/office/drawing/2017/model3d" xmlns:o="urn:schemas-microsoft-com:office:office" xmlns:r="http://schemas.openxmlformats.org/officeDocument/2006/relationships" xmlns:m="http://schemas.openxmlformats.org/officeDocument/2006/math" xmlns:v="urn:schemas-microsoft-com:vml" xmlns:wp14="http://schemas.microsoft.com/office/word/2010/wordprocessingDrawing" xmlns:wp="http://schemas.openxmlformats.org/drawingml/2006/wordprocessingDrawing" xmlns:w10="urn:schemas-microsoft-com:office:word" xmlns:w="http://schemas.openxmlformats.org/wordprocessingml/2006/main" xmlns:w14="http://schemas.microsoft.com/office/word/2010/wordml" xmlns:w15="http://schemas.microsoft.com/office/word/2012/wordml" xmlns:w16cex="http://schemas.microsoft.com/office/word/2018/wordml/cex" xmlns:w16cid="http://schemas.microsoft.com/office/word/2016/wordml/cid" xmlns:w16="http://schemas.microsoft.com/office/word/2018/wordml" xmlns:w16se="http://schemas.microsoft.com/office/word/2015/wordml/symex" xmlns:wpg="http://schemas.microsoft.com/office/word/2010/wordprocessingGroup" xmlns:wpi="http://schemas.microsoft.com/office/word/2010/wordprocessingInk" xmlns:wne="http://schemas.microsoft.com/office/word/2006/wordml" xmlns:wps="http://schemas.microsoft.com/office/word/2010/wordprocessingShape" mc:Ignorable="w14 w15 w16se w16cid w16 w16cex wp14">
+<w:footnotes xmlns:wpc="http://schemas.microsoft.com/office/word/2010/wordprocessingCanvas" xmlns:cx="http://schemas.microsoft.com/office/drawing/2014/chartex" xmlns:mc="http://schemas.openxmlformats.org/markup-compatibility/2006" xmlns:o="urn:schemas-microsoft-com:office:office" xmlns:r="http://schemas.openxmlformats.org/officeDocument/2006/relationships" xmlns:m="http://schemas.openxmlformats.org/officeDocument/2006/math" xmlns:v="urn:schemas-microsoft-com:vml" xmlns:wp14="http://schemas.microsoft.com/office/word/2010/wordprocessingDrawing" xmlns:wp="http://schemas.openxmlformats.org/drawingml/2006/wordprocessingDrawing" xmlns:w10="urn:schemas-microsoft-com:office:word" xmlns:w="http://schemas.openxmlformats.org/wordprocessingml/2006/main" xmlns:w14="http://schemas.microsoft.com/office/word/2010/wordml" xmlns:w15="http://schemas.microsoft.com/office/word/2012/wordml" xmlns:w16se="http://schemas.microsoft.com/office/word/2015/wordml/symex" xmlns:wpg="http://schemas.microsoft.com/office/word/2010/wordprocessingGroup" xmlns:wpi="http://schemas.microsoft.com/office/word/2010/wordprocessingInk" xmlns:wne="http://schemas.microsoft.com/office/word/2006/wordml" xmlns:wps="http://schemas.microsoft.com/office/word/2010/wordprocessingShape" mc:Ignorable="w14 w15 w16se wp14">
   <w:footnote w:type="separator" w:id="-1">
     <w:p>
       <w:pPr>
@@ -2286,7 +8903,7 @@
 </file>
 
 <file path=word/header1.xml><?xml version="1.0" encoding="utf-8"?>
-<w:hdr xmlns:wpc="http://schemas.microsoft.com/office/word/2010/wordprocessingCanvas" xmlns:cx="http://schemas.microsoft.com/office/drawing/2014/chartex" xmlns:cx1="http://schemas.microsoft.com/office/drawing/2015/9/8/chartex" xmlns:cx2="http://schemas.microsoft.com/office/drawing/2015/10/21/chartex" xmlns:cx3="http://schemas.microsoft.com/office/drawing/2016/5/9/chartex" xmlns:cx4="http://schemas.microsoft.com/office/drawing/2016/5/10/chartex" xmlns:cx5="http://schemas.microsoft.com/office/drawing/2016/5/11/chartex" xmlns:cx6="http://schemas.microsoft.com/office/drawing/2016/5/12/chartex" xmlns:cx7="http://schemas.microsoft.com/office/drawing/2016/5/13/chartex" xmlns:cx8="http://schemas.microsoft.com/office/drawing/2016/5/14/chartex" xmlns:mc="http://schemas.openxmlformats.org/markup-compatibility/2006" xmlns:aink="http://schemas.microsoft.com/office/drawing/2016/ink" xmlns:am3d="http://schemas.microsoft.com/office/drawing/2017/model3d" xmlns:o="urn:schemas-microsoft-com:office:office" xmlns:r="http://schemas.openxmlformats.org/officeDocument/2006/relationships" xmlns:m="http://schemas.openxmlformats.org/officeDocument/2006/math" xmlns:v="urn:schemas-microsoft-com:vml" xmlns:wp14="http://schemas.microsoft.com/office/word/2010/wordprocessingDrawing" xmlns:wp="http://schemas.openxmlformats.org/drawingml/2006/wordprocessingDrawing" xmlns:w10="urn:schemas-microsoft-com:office:word" xmlns:w="http://schemas.openxmlformats.org/wordprocessingml/2006/main" xmlns:w14="http://schemas.microsoft.com/office/word/2010/wordml" xmlns:w15="http://schemas.microsoft.com/office/word/2012/wordml" xmlns:w16cex="http://schemas.microsoft.com/office/word/2018/wordml/cex" xmlns:w16cid="http://schemas.microsoft.com/office/word/2016/wordml/cid" xmlns:w16="http://schemas.microsoft.com/office/word/2018/wordml" xmlns:w16se="http://schemas.microsoft.com/office/word/2015/wordml/symex" xmlns:wpg="http://schemas.microsoft.com/office/word/2010/wordprocessingGroup" xmlns:wpi="http://schemas.microsoft.com/office/word/2010/wordprocessingInk" xmlns:wne="http://schemas.microsoft.com/office/word/2006/wordml" xmlns:wps="http://schemas.microsoft.com/office/word/2010/wordprocessingShape" mc:Ignorable="w14 w15 w16se w16cid w16 w16cex wp14">
+<w:hdr xmlns:wpc="http://schemas.microsoft.com/office/word/2010/wordprocessingCanvas" xmlns:cx="http://schemas.microsoft.com/office/drawing/2014/chartex" xmlns:mc="http://schemas.openxmlformats.org/markup-compatibility/2006" xmlns:o="urn:schemas-microsoft-com:office:office" xmlns:r="http://schemas.openxmlformats.org/officeDocument/2006/relationships" xmlns:m="http://schemas.openxmlformats.org/officeDocument/2006/math" xmlns:v="urn:schemas-microsoft-com:vml" xmlns:wp14="http://schemas.microsoft.com/office/word/2010/wordprocessingDrawing" xmlns:wp="http://schemas.openxmlformats.org/drawingml/2006/wordprocessingDrawing" xmlns:w10="urn:schemas-microsoft-com:office:word" xmlns:w="http://schemas.openxmlformats.org/wordprocessingml/2006/main" xmlns:w14="http://schemas.microsoft.com/office/word/2010/wordml" xmlns:w15="http://schemas.microsoft.com/office/word/2012/wordml" xmlns:w16se="http://schemas.microsoft.com/office/word/2015/wordml/symex" xmlns:wpg="http://schemas.microsoft.com/office/word/2010/wordprocessingGroup" xmlns:wpi="http://schemas.microsoft.com/office/word/2010/wordprocessingInk" xmlns:wne="http://schemas.microsoft.com/office/word/2006/wordml" xmlns:wps="http://schemas.microsoft.com/office/word/2010/wordprocessingShape" mc:Ignorable="w14 w15 w16se wp14">
   <w:p>
     <w:pPr>
       <w:pStyle w:val="En-tte"/>
@@ -2300,7 +8917,7 @@
 </file>
 
 <file path=word/numbering.xml><?xml version="1.0" encoding="utf-8"?>
-<w:numbering xmlns:wpc="http://schemas.microsoft.com/office/word/2010/wordprocessingCanvas" xmlns:cx="http://schemas.microsoft.com/office/drawing/2014/chartex" xmlns:cx1="http://schemas.microsoft.com/office/drawing/2015/9/8/chartex" xmlns:cx2="http://schemas.microsoft.com/office/drawing/2015/10/21/chartex" xmlns:cx3="http://schemas.microsoft.com/office/drawing/2016/5/9/chartex" xmlns:cx4="http://schemas.microsoft.com/office/drawing/2016/5/10/chartex" xmlns:cx5="http://schemas.microsoft.com/office/drawing/2016/5/11/chartex" xmlns:cx6="http://schemas.microsoft.com/office/drawing/2016/5/12/chartex" xmlns:cx7="http://schemas.microsoft.com/office/drawing/2016/5/13/chartex" xmlns:cx8="http://schemas.microsoft.com/office/drawing/2016/5/14/chartex" xmlns:mc="http://schemas.openxmlformats.org/markup-compatibility/2006" xmlns:aink="http://schemas.microsoft.com/office/drawing/2016/ink" xmlns:am3d="http://schemas.microsoft.com/office/drawing/2017/model3d" xmlns:o="urn:schemas-microsoft-com:office:office" xmlns:r="http://schemas.openxmlformats.org/officeDocument/2006/relationships" xmlns:m="http://schemas.openxmlformats.org/officeDocument/2006/math" xmlns:v="urn:schemas-microsoft-com:vml" xmlns:wp14="http://schemas.microsoft.com/office/word/2010/wordprocessingDrawing" xmlns:wp="http://schemas.openxmlformats.org/drawingml/2006/wordprocessingDrawing" xmlns:w10="urn:schemas-microsoft-com:office:word" xmlns:w="http://schemas.openxmlformats.org/wordprocessingml/2006/main" xmlns:w14="http://schemas.microsoft.com/office/word/2010/wordml" xmlns:w15="http://schemas.microsoft.com/office/word/2012/wordml" xmlns:w16cex="http://schemas.microsoft.com/office/word/2018/wordml/cex" xmlns:w16cid="http://schemas.microsoft.com/office/word/2016/wordml/cid" xmlns:w16="http://schemas.microsoft.com/office/word/2018/wordml" xmlns:w16se="http://schemas.microsoft.com/office/word/2015/wordml/symex" xmlns:wpg="http://schemas.microsoft.com/office/word/2010/wordprocessingGroup" xmlns:wpi="http://schemas.microsoft.com/office/word/2010/wordprocessingInk" xmlns:wne="http://schemas.microsoft.com/office/word/2006/wordml" xmlns:wps="http://schemas.microsoft.com/office/word/2010/wordprocessingShape" mc:Ignorable="w14 w15 w16se w16cid w16 w16cex wp14">
+<w:numbering xmlns:wpc="http://schemas.microsoft.com/office/word/2010/wordprocessingCanvas" xmlns:cx="http://schemas.microsoft.com/office/drawing/2014/chartex" xmlns:mc="http://schemas.openxmlformats.org/markup-compatibility/2006" xmlns:o="urn:schemas-microsoft-com:office:office" xmlns:r="http://schemas.openxmlformats.org/officeDocument/2006/relationships" xmlns:m="http://schemas.openxmlformats.org/officeDocument/2006/math" xmlns:v="urn:schemas-microsoft-com:vml" xmlns:wp14="http://schemas.microsoft.com/office/word/2010/wordprocessingDrawing" xmlns:wp="http://schemas.openxmlformats.org/drawingml/2006/wordprocessingDrawing" xmlns:w10="urn:schemas-microsoft-com:office:word" xmlns:w="http://schemas.openxmlformats.org/wordprocessingml/2006/main" xmlns:w14="http://schemas.microsoft.com/office/word/2010/wordml" xmlns:w15="http://schemas.microsoft.com/office/word/2012/wordml" xmlns:w16se="http://schemas.microsoft.com/office/word/2015/wordml/symex" xmlns:wpg="http://schemas.microsoft.com/office/word/2010/wordprocessingGroup" xmlns:wpi="http://schemas.microsoft.com/office/word/2010/wordprocessingInk" xmlns:wne="http://schemas.microsoft.com/office/word/2006/wordml" xmlns:wps="http://schemas.microsoft.com/office/word/2010/wordprocessingShape" mc:Ignorable="w14 w15 w16se wp14">
   <w:abstractNum w:abstractNumId="0" w15:restartNumberingAfterBreak="0">
     <w:nsid w:val="0D733384"/>
     <w:multiLevelType w:val="multilevel"/>
@@ -4584,7 +11201,7 @@
 </file>
 
 <file path=word/styles.xml><?xml version="1.0" encoding="utf-8"?>
-<w:styles xmlns:mc="http://schemas.openxmlformats.org/markup-compatibility/2006" xmlns:r="http://schemas.openxmlformats.org/officeDocument/2006/relationships" xmlns:w="http://schemas.openxmlformats.org/wordprocessingml/2006/main" xmlns:w14="http://schemas.microsoft.com/office/word/2010/wordml" xmlns:w15="http://schemas.microsoft.com/office/word/2012/wordml" xmlns:w16cex="http://schemas.microsoft.com/office/word/2018/wordml/cex" xmlns:w16cid="http://schemas.microsoft.com/office/word/2016/wordml/cid" xmlns:w16="http://schemas.microsoft.com/office/word/2018/wordml" xmlns:w16se="http://schemas.microsoft.com/office/word/2015/wordml/symex" mc:Ignorable="w14 w15 w16se w16cid w16 w16cex">
+<w:styles xmlns:mc="http://schemas.openxmlformats.org/markup-compatibility/2006" xmlns:r="http://schemas.openxmlformats.org/officeDocument/2006/relationships" xmlns:w="http://schemas.openxmlformats.org/wordprocessingml/2006/main" xmlns:w14="http://schemas.microsoft.com/office/word/2010/wordml" xmlns:w15="http://schemas.microsoft.com/office/word/2012/wordml" xmlns:w16se="http://schemas.microsoft.com/office/word/2015/wordml/symex" mc:Ignorable="w14 w15 w16se">
   <w:docDefaults>
     <w:rPrDefault>
       <w:rPr>
@@ -4594,7 +11211,7 @@
     </w:rPrDefault>
     <w:pPrDefault/>
   </w:docDefaults>
-  <w:latentStyles w:defLockedState="0" w:defUIPriority="0" w:defSemiHidden="0" w:defUnhideWhenUsed="0" w:defQFormat="0" w:count="376">
+  <w:latentStyles w:defLockedState="0" w:defUIPriority="0" w:defSemiHidden="0" w:defUnhideWhenUsed="0" w:defQFormat="0" w:count="371">
     <w:lsdException w:name="Normal" w:qFormat="1"/>
     <w:lsdException w:name="heading 1" w:uiPriority="9" w:qFormat="1"/>
     <w:lsdException w:name="heading 2" w:qFormat="1"/>
@@ -4880,11 +11497,6 @@
     <w:lsdException w:name="List Table 5 Dark Accent 6" w:uiPriority="50"/>
     <w:lsdException w:name="List Table 6 Colorful Accent 6" w:uiPriority="51"/>
     <w:lsdException w:name="List Table 7 Colorful Accent 6" w:uiPriority="52"/>
-    <w:lsdException w:name="Mention" w:semiHidden="1" w:uiPriority="99" w:unhideWhenUsed="1"/>
-    <w:lsdException w:name="Smart Hyperlink" w:semiHidden="1" w:uiPriority="99" w:unhideWhenUsed="1"/>
-    <w:lsdException w:name="Hashtag" w:semiHidden="1" w:uiPriority="99" w:unhideWhenUsed="1"/>
-    <w:lsdException w:name="Unresolved Mention" w:semiHidden="1" w:uiPriority="99" w:unhideWhenUsed="1"/>
-    <w:lsdException w:name="Smart Link" w:semiHidden="1" w:uiPriority="99" w:unhideWhenUsed="1"/>
   </w:latentStyles>
   <w:style w:type="paragraph" w:default="1" w:styleId="Normal">
     <w:name w:val="Normal"/>
@@ -4948,7 +11560,7 @@
     <w:basedOn w:val="Normal"/>
     <w:next w:val="Normal"/>
     <w:qFormat/>
-    <w:rsid w:val="001516FB"/>
+    <w:rsid w:val="000B3DD8"/>
     <w:pPr>
       <w:keepNext/>
       <w:numPr>
@@ -4960,6 +11572,7 @@
     </w:pPr>
     <w:rPr>
       <w:rFonts w:cs="Arial"/>
+      <w:b/>
       <w:bCs/>
       <w:szCs w:val="26"/>
     </w:rPr>
@@ -5689,7 +12302,7 @@
 </file>
 
 <file path=customXml/itemProps1.xml><?xml version="1.0" encoding="utf-8"?>
-<ds:datastoreItem xmlns:ds="http://schemas.openxmlformats.org/officeDocument/2006/customXml" ds:itemID="{CDFDED92-0064-4043-9A43-8A771C838CB3}">
+<ds:datastoreItem xmlns:ds="http://schemas.openxmlformats.org/officeDocument/2006/customXml" ds:itemID="{92952DDE-649D-43A0-B3A2-9EFBBCD8ABDF}">
   <ds:schemaRefs>
     <ds:schemaRef ds:uri="http://schemas.openxmlformats.org/officeDocument/2006/bibliography"/>
   </ds:schemaRefs>

--- a/TP3/rapport/rapport3_INF3500.docx
+++ b/TP3/rapport/rapport3_INF3500.docx
@@ -1159,7 +1159,7 @@
             <w:noProof/>
             <w:webHidden/>
           </w:rPr>
-          <w:t>4</w:t>
+          <w:t>6</w:t>
         </w:r>
         <w:r>
           <w:rPr>
@@ -1228,7 +1228,7 @@
             <w:noProof/>
             <w:webHidden/>
           </w:rPr>
-          <w:t>5</w:t>
+          <w:t>13</w:t>
         </w:r>
         <w:r>
           <w:rPr>
@@ -1307,7 +1307,7 @@
             <w:noProof/>
             <w:webHidden/>
           </w:rPr>
-          <w:t>5</w:t>
+          <w:t>13</w:t>
         </w:r>
         <w:r>
           <w:rPr>
@@ -1386,7 +1386,7 @@
             <w:noProof/>
             <w:webHidden/>
           </w:rPr>
-          <w:t>5</w:t>
+          <w:t>13</w:t>
         </w:r>
         <w:r>
           <w:rPr>
@@ -1465,7 +1465,7 @@
             <w:noProof/>
             <w:webHidden/>
           </w:rPr>
-          <w:t>5</w:t>
+          <w:t>13</w:t>
         </w:r>
         <w:r>
           <w:rPr>
@@ -1521,20 +1521,17 @@
             <w:noProof/>
             <w:webHidden/>
           </w:rPr>
-        </w:r>
-        <w:r>
-          <w:rPr>
-            <w:noProof/>
-            <w:webHidden/>
-          </w:rPr>
           <w:fldChar w:fldCharType="separate"/>
         </w:r>
         <w:r>
           <w:rPr>
+            <w:b/>
+            <w:bCs/>
             <w:noProof/>
             <w:webHidden/>
+            <w:lang w:val="fr-FR"/>
           </w:rPr>
-          <w:t>5</w:t>
+          <w:t>Erreur ! Signet non défini.</w:t>
         </w:r>
         <w:r>
           <w:rPr>
@@ -3593,60 +3590,119 @@
         <w:rPr>
           <w:rFonts w:ascii="Courier New" w:hAnsi="Courier New" w:cs="Courier New"/>
         </w:rPr>
-        <w:t>ch_tb</w:t>
+        <w:t>CH</w:t>
+      </w:r>
+      <w:r>
+        <w:rPr>
+          <w:rFonts w:ascii="Courier New" w:hAnsi="Courier New" w:cs="Courier New"/>
+        </w:rPr>
+        <w:t>_tb</w:t>
+      </w:r>
+      <w:r>
+        <w:rPr>
+          <w:rFonts w:ascii="Courier New" w:hAnsi="Courier New" w:cs="Courier New"/>
+        </w:rPr>
+        <w:t>.vhd</w:t>
       </w:r>
       <w:proofErr w:type="spellEnd"/>
       <w:r>
-        <w:t xml:space="preserve">, </w:t>
+        <w:t>,</w:t>
+      </w:r>
+      <w:r>
+        <w:t xml:space="preserve"> </w:t>
       </w:r>
       <w:proofErr w:type="spellStart"/>
       <w:r>
         <w:rPr>
           <w:rFonts w:ascii="Courier New" w:hAnsi="Courier New" w:cs="Courier New"/>
         </w:rPr>
-        <w:t>maj_tb</w:t>
+        <w:t>MAJ</w:t>
+      </w:r>
+      <w:r>
+        <w:rPr>
+          <w:rFonts w:ascii="Courier New" w:hAnsi="Courier New" w:cs="Courier New"/>
+        </w:rPr>
+        <w:t>_tb</w:t>
+      </w:r>
+      <w:r>
+        <w:rPr>
+          <w:rFonts w:ascii="Courier New" w:hAnsi="Courier New" w:cs="Courier New"/>
+        </w:rPr>
+        <w:t>.vhd</w:t>
       </w:r>
       <w:proofErr w:type="spellEnd"/>
       <w:r>
-        <w:t xml:space="preserve">, </w:t>
-      </w:r>
+        <w:t>,</w:t>
+      </w:r>
+      <w:r>
+        <w:t xml:space="preserve"> </w:t>
+      </w:r>
+      <w:proofErr w:type="gramStart"/>
       <w:r>
         <w:rPr>
           <w:rFonts w:ascii="Courier New" w:hAnsi="Courier New" w:cs="Courier New"/>
         </w:rPr>
-        <w:t>sigma0_tb</w:t>
-      </w:r>
-      <w:r>
-        <w:t xml:space="preserve">, </w:t>
+        <w:t>SIGMA0</w:t>
       </w:r>
       <w:r>
         <w:rPr>
           <w:rFonts w:ascii="Courier New" w:hAnsi="Courier New" w:cs="Courier New"/>
         </w:rPr>
-        <w:t>sigma1</w:t>
+        <w:t>_tb</w:t>
       </w:r>
       <w:r>
         <w:rPr>
           <w:rFonts w:ascii="Courier New" w:hAnsi="Courier New" w:cs="Courier New"/>
         </w:rPr>
+        <w:t>.vhd</w:t>
+      </w:r>
+      <w:r>
+        <w:t>;</w:t>
+      </w:r>
+      <w:proofErr w:type="gramEnd"/>
+      <w:r>
+        <w:t xml:space="preserve"> </w:t>
+      </w:r>
+      <w:r>
+        <w:rPr>
+          <w:rFonts w:ascii="Courier New" w:hAnsi="Courier New" w:cs="Courier New"/>
+        </w:rPr>
+        <w:t>SIGMA1</w:t>
+      </w:r>
+      <w:r>
+        <w:rPr>
+          <w:rFonts w:ascii="Courier New" w:hAnsi="Courier New" w:cs="Courier New"/>
+        </w:rPr>
         <w:t>_tb</w:t>
       </w:r>
       <w:r>
-        <w:t xml:space="preserve">, </w:t>
-      </w:r>
-      <w:r>
         <w:rPr>
           <w:rFonts w:ascii="Courier New" w:hAnsi="Courier New" w:cs="Courier New"/>
         </w:rPr>
-        <w:t>sigma2</w:t>
+        <w:t>.vhd</w:t>
+      </w:r>
+      <w:r>
+        <w:t>, SIGMA</w:t>
       </w:r>
       <w:r>
         <w:rPr>
           <w:rFonts w:ascii="Courier New" w:hAnsi="Courier New" w:cs="Courier New"/>
         </w:rPr>
+        <w:t>2</w:t>
+      </w:r>
+      <w:r>
+        <w:rPr>
+          <w:rFonts w:ascii="Courier New" w:hAnsi="Courier New" w:cs="Courier New"/>
+        </w:rPr>
         <w:t>_tb</w:t>
       </w:r>
       <w:r>
+        <w:rPr>
+          <w:rFonts w:ascii="Courier New" w:hAnsi="Courier New" w:cs="Courier New"/>
+        </w:rPr>
+        <w:t>.vhd</w:t>
+      </w:r>
+      <w:r>
         <w:t xml:space="preserve"> et</w:t>
       </w:r>
       <w:r>
@@ -3656,13 +3712,27 @@
         <w:rPr>
           <w:rFonts w:ascii="Courier New" w:hAnsi="Courier New" w:cs="Courier New"/>
         </w:rPr>
-        <w:t>sigma3</w:t>
+        <w:t>SIGMA</w:t>
       </w:r>
       <w:r>
         <w:rPr>
           <w:rFonts w:ascii="Courier New" w:hAnsi="Courier New" w:cs="Courier New"/>
         </w:rPr>
+        <w:t>3</w:t>
+      </w:r>
+      <w:bookmarkStart w:id="9" w:name="_GoBack"/>
+      <w:bookmarkEnd w:id="9"/>
+      <w:r>
+        <w:rPr>
+          <w:rFonts w:ascii="Courier New" w:hAnsi="Courier New" w:cs="Courier New"/>
+        </w:rPr>
         <w:t>_tb</w:t>
+      </w:r>
+      <w:r>
+        <w:rPr>
+          <w:rFonts w:ascii="Courier New" w:hAnsi="Courier New" w:cs="Courier New"/>
+        </w:rPr>
+        <w:t>.vhd</w:t>
       </w:r>
       <w:r>
         <w:t xml:space="preserve"> pour les modules </w:t>
@@ -5082,6 +5152,30 @@
       <w:r>
         <w:t>érés de manière à ce que chaque valeur(s) imposée(s) en entrée à un module ait sa sortie correspondante. Dans le cas particulier des modules concernés dans ce laboratoire, il n’y avait qu’une seule sortie pour chaque module, par conséquent, les vecteurs de sorties ne contiennent qu’une valeur pour chaque sortie.</w:t>
       </w:r>
+      <w:r>
+        <w:t xml:space="preserve"> Les fonctions utilisées pour générer les sorties sont définies dans un fichier séparé nommé « </w:t>
+      </w:r>
+      <w:r>
+        <w:t>fonctions_TP3.h</w:t>
+      </w:r>
+      <w:r>
+        <w:t> »</w:t>
+      </w:r>
+      <w:r>
+        <w:t xml:space="preserve"> qui est inclus dans le fichier</w:t>
+      </w:r>
+      <w:r>
+        <w:t xml:space="preserve"> </w:t>
+      </w:r>
+      <w:r>
+        <w:t>« g</w:t>
+      </w:r>
+      <w:r>
+        <w:t>enerateur_vecteur_de_test.cpp »</w:t>
+      </w:r>
+      <w:r>
+        <w:t>. </w:t>
+      </w:r>
     </w:p>
     <w:p>
       <w:pPr>
@@ -5182,12 +5276,11 @@
       <w:pPr>
         <w:pStyle w:val="Titre2"/>
       </w:pPr>
-      <w:bookmarkStart w:id="9" w:name="_Toc32948819"/>
-      <w:r>
-        <w:lastRenderedPageBreak/>
+      <w:bookmarkStart w:id="10" w:name="_Toc32948819"/>
+      <w:r>
         <w:t>Description des résultats obtenus</w:t>
       </w:r>
-      <w:bookmarkEnd w:id="9"/>
+      <w:bookmarkEnd w:id="10"/>
     </w:p>
     <w:p>
       <w:pPr>
@@ -5644,21 +5737,7 @@
           <w:rFonts w:cstheme="minorHAnsi"/>
           <w:iCs/>
         </w:rPr>
-        <w:t>Enfin, la figure suivante contient</w:t>
-      </w:r>
-      <w:r>
-        <w:rPr>
-          <w:rFonts w:cstheme="minorHAnsi"/>
-          <w:iCs/>
-        </w:rPr>
-        <w:t xml:space="preserve"> la sortie de la console suite à</w:t>
-      </w:r>
-      <w:r>
-        <w:rPr>
-          <w:rFonts w:cstheme="minorHAnsi"/>
-          <w:iCs/>
-        </w:rPr>
-        <w:t xml:space="preserve"> la simulation. Celle-ci confirme que la simulation a réussi puisqu’elle contient le message d’erreur attendu en cas de simulation réussie, soit « </w:t>
+        <w:t>Enfin, la figure suivante contient la sortie de la console suite à la simulation. Celle-ci confirme que la simulation a réussi puisqu’elle contient le message d’erreur attendu en cas de simulation réussie, soit « </w:t>
       </w:r>
       <w:proofErr w:type="spellStart"/>
       <w:r>
@@ -5870,13 +5949,7 @@
         <w:t> :</w:t>
       </w:r>
       <w:r>
-        <w:t xml:space="preserve"> Sortie de la console suite à</w:t>
-      </w:r>
-      <w:r>
-        <w:t xml:space="preserve"> la simulation</w:t>
-      </w:r>
-      <w:r>
-        <w:t xml:space="preserve"> du module </w:t>
+        <w:t xml:space="preserve"> Sortie de la console suite à la simulation du module </w:t>
       </w:r>
       <w:proofErr w:type="spellStart"/>
       <w:r>
@@ -6587,7 +6660,7 @@
           <w:b/>
           <w:noProof/>
         </w:rPr>
-        <w:t>3</w:t>
+        <w:t>7</w:t>
       </w:r>
       <w:r>
         <w:rPr>
@@ -6871,7 +6944,7 @@
           <w:bCs/>
           <w:noProof/>
         </w:rPr>
-        <w:t>4</w:t>
+        <w:t>8</w:t>
       </w:r>
       <w:r>
         <w:rPr>
@@ -7094,7 +7167,7 @@
           <w:b/>
           <w:noProof/>
         </w:rPr>
-        <w:t>3</w:t>
+        <w:t>9</w:t>
       </w:r>
       <w:r>
         <w:rPr>
@@ -7378,7 +7451,7 @@
           <w:bCs/>
           <w:noProof/>
         </w:rPr>
-        <w:t>4</w:t>
+        <w:t>10</w:t>
       </w:r>
       <w:r>
         <w:rPr>
@@ -7604,7 +7677,7 @@
           <w:b/>
           <w:noProof/>
         </w:rPr>
-        <w:t>3</w:t>
+        <w:t>11</w:t>
       </w:r>
       <w:r>
         <w:rPr>
@@ -7888,7 +7961,7 @@
           <w:bCs/>
           <w:noProof/>
         </w:rPr>
-        <w:t>4</w:t>
+        <w:t>12</w:t>
       </w:r>
       <w:r>
         <w:rPr>
@@ -8110,7 +8183,7 @@
           <w:b/>
           <w:noProof/>
         </w:rPr>
-        <w:t>3</w:t>
+        <w:t>13</w:t>
       </w:r>
       <w:r>
         <w:rPr>
@@ -8394,7 +8467,7 @@
           <w:bCs/>
           <w:noProof/>
         </w:rPr>
-        <w:t>4</w:t>
+        <w:t>14</w:t>
       </w:r>
       <w:r>
         <w:rPr>
@@ -8435,7 +8508,7 @@
       <w:pPr>
         <w:pStyle w:val="Titre1"/>
       </w:pPr>
-      <w:bookmarkStart w:id="10" w:name="_Toc32948820"/>
+      <w:bookmarkStart w:id="11" w:name="_Toc32948820"/>
       <w:r>
         <w:lastRenderedPageBreak/>
         <w:t>R</w:t>
@@ -8446,17 +8519,17 @@
       <w:r>
         <w:t>s</w:t>
       </w:r>
-      <w:bookmarkEnd w:id="10"/>
+      <w:bookmarkEnd w:id="11"/>
     </w:p>
     <w:p>
       <w:pPr>
         <w:pStyle w:val="Titre2"/>
       </w:pPr>
-      <w:bookmarkStart w:id="11" w:name="_Toc32948821"/>
+      <w:bookmarkStart w:id="12" w:name="_Toc32948821"/>
       <w:r>
         <w:t>Question 1</w:t>
       </w:r>
-      <w:bookmarkEnd w:id="11"/>
+      <w:bookmarkEnd w:id="12"/>
     </w:p>
     <w:p>
       <w:pPr>
@@ -8581,14 +8654,14 @@
       <w:pPr>
         <w:pStyle w:val="Titre2"/>
       </w:pPr>
-      <w:bookmarkStart w:id="12" w:name="_Toc32948822"/>
+      <w:bookmarkStart w:id="13" w:name="_Toc32948822"/>
       <w:r>
         <w:t xml:space="preserve">Question </w:t>
       </w:r>
       <w:r>
         <w:t>2</w:t>
       </w:r>
-      <w:bookmarkEnd w:id="12"/>
+      <w:bookmarkEnd w:id="13"/>
       <w:r>
         <w:t xml:space="preserve"> </w:t>
       </w:r>
@@ -8686,11 +8759,11 @@
       <w:pPr>
         <w:pStyle w:val="Titre2"/>
       </w:pPr>
-      <w:bookmarkStart w:id="13" w:name="_Toc32948823"/>
+      <w:bookmarkStart w:id="14" w:name="_Toc32948823"/>
       <w:r>
         <w:t>Question 3</w:t>
       </w:r>
-      <w:bookmarkEnd w:id="13"/>
+      <w:bookmarkEnd w:id="14"/>
       <w:r>
         <w:t xml:space="preserve"> </w:t>
       </w:r>
@@ -8797,8 +8870,6 @@
           <w:rFonts w:cstheme="minorHAnsi"/>
         </w:rPr>
       </w:pPr>
-      <w:bookmarkStart w:id="14" w:name="_GoBack"/>
-      <w:bookmarkEnd w:id="14"/>
     </w:p>
     <w:sectPr>
       <w:headerReference w:type="default" r:id="rId21"/>
@@ -8864,7 +8935,7 @@
         <w:noProof/>
         <w:lang w:val="fr-FR"/>
       </w:rPr>
-      <w:t>12</w:t>
+      <w:t>14</w:t>
     </w:r>
     <w:r>
       <w:fldChar w:fldCharType="end"/>
@@ -12302,7 +12373,7 @@
 </file>
 
 <file path=customXml/itemProps1.xml><?xml version="1.0" encoding="utf-8"?>
-<ds:datastoreItem xmlns:ds="http://schemas.openxmlformats.org/officeDocument/2006/customXml" ds:itemID="{92952DDE-649D-43A0-B3A2-9EFBBCD8ABDF}">
+<ds:datastoreItem xmlns:ds="http://schemas.openxmlformats.org/officeDocument/2006/customXml" ds:itemID="{AC7B7E15-33E6-44FF-BB91-3FE08E4323B0}">
   <ds:schemaRefs>
     <ds:schemaRef ds:uri="http://schemas.openxmlformats.org/officeDocument/2006/bibliography"/>
   </ds:schemaRefs>

--- a/TP3/rapport/rapport3_INF3500.docx
+++ b/TP3/rapport/rapport3_INF3500.docx
@@ -1,6 +1,6 @@
 
 <file path=word/document.xml><?xml version="1.0" encoding="utf-8"?>
-<w:document xmlns:wpc="http://schemas.microsoft.com/office/word/2010/wordprocessingCanvas" xmlns:cx="http://schemas.microsoft.com/office/drawing/2014/chartex" xmlns:mc="http://schemas.openxmlformats.org/markup-compatibility/2006" xmlns:o="urn:schemas-microsoft-com:office:office" xmlns:r="http://schemas.openxmlformats.org/officeDocument/2006/relationships" xmlns:m="http://schemas.openxmlformats.org/officeDocument/2006/math" xmlns:v="urn:schemas-microsoft-com:vml" xmlns:wp14="http://schemas.microsoft.com/office/word/2010/wordprocessingDrawing" xmlns:wp="http://schemas.openxmlformats.org/drawingml/2006/wordprocessingDrawing" xmlns:w10="urn:schemas-microsoft-com:office:word" xmlns:w="http://schemas.openxmlformats.org/wordprocessingml/2006/main" xmlns:w14="http://schemas.microsoft.com/office/word/2010/wordml" xmlns:w15="http://schemas.microsoft.com/office/word/2012/wordml" xmlns:w16se="http://schemas.microsoft.com/office/word/2015/wordml/symex" xmlns:wpg="http://schemas.microsoft.com/office/word/2010/wordprocessingGroup" xmlns:wpi="http://schemas.microsoft.com/office/word/2010/wordprocessingInk" xmlns:wne="http://schemas.microsoft.com/office/word/2006/wordml" xmlns:wps="http://schemas.microsoft.com/office/word/2010/wordprocessingShape" mc:Ignorable="w14 w15 w16se wp14">
+<w:document xmlns:wpc="http://schemas.microsoft.com/office/word/2010/wordprocessingCanvas" xmlns:cx="http://schemas.microsoft.com/office/drawing/2014/chartex" xmlns:cx1="http://schemas.microsoft.com/office/drawing/2015/9/8/chartex" xmlns:cx2="http://schemas.microsoft.com/office/drawing/2015/10/21/chartex" xmlns:cx3="http://schemas.microsoft.com/office/drawing/2016/5/9/chartex" xmlns:cx4="http://schemas.microsoft.com/office/drawing/2016/5/10/chartex" xmlns:cx5="http://schemas.microsoft.com/office/drawing/2016/5/11/chartex" xmlns:cx6="http://schemas.microsoft.com/office/drawing/2016/5/12/chartex" xmlns:cx7="http://schemas.microsoft.com/office/drawing/2016/5/13/chartex" xmlns:cx8="http://schemas.microsoft.com/office/drawing/2016/5/14/chartex" xmlns:mc="http://schemas.openxmlformats.org/markup-compatibility/2006" xmlns:aink="http://schemas.microsoft.com/office/drawing/2016/ink" xmlns:am3d="http://schemas.microsoft.com/office/drawing/2017/model3d" xmlns:o="urn:schemas-microsoft-com:office:office" xmlns:r="http://schemas.openxmlformats.org/officeDocument/2006/relationships" xmlns:m="http://schemas.openxmlformats.org/officeDocument/2006/math" xmlns:v="urn:schemas-microsoft-com:vml" xmlns:wp14="http://schemas.microsoft.com/office/word/2010/wordprocessingDrawing" xmlns:wp="http://schemas.openxmlformats.org/drawingml/2006/wordprocessingDrawing" xmlns:w10="urn:schemas-microsoft-com:office:word" xmlns:w="http://schemas.openxmlformats.org/wordprocessingml/2006/main" xmlns:w14="http://schemas.microsoft.com/office/word/2010/wordml" xmlns:w15="http://schemas.microsoft.com/office/word/2012/wordml" xmlns:w16cex="http://schemas.microsoft.com/office/word/2018/wordml/cex" xmlns:w16cid="http://schemas.microsoft.com/office/word/2016/wordml/cid" xmlns:w16="http://schemas.microsoft.com/office/word/2018/wordml" xmlns:w16se="http://schemas.microsoft.com/office/word/2015/wordml/symex" xmlns:wpg="http://schemas.microsoft.com/office/word/2010/wordprocessingGroup" xmlns:wpi="http://schemas.microsoft.com/office/word/2010/wordprocessingInk" xmlns:wne="http://schemas.microsoft.com/office/word/2006/wordml" xmlns:wps="http://schemas.microsoft.com/office/word/2010/wordprocessingShape" mc:Ignorable="w14 w15 w16se w16cid w16 w16cex wp14">
   <w:body>
     <w:p>
       <w:pPr>
@@ -1478,72 +1478,6 @@
     </w:p>
     <w:p>
       <w:pPr>
-        <w:pStyle w:val="TM1"/>
-        <w:rPr>
-          <w:rFonts w:asciiTheme="minorHAnsi" w:eastAsiaTheme="minorEastAsia" w:hAnsiTheme="minorHAnsi" w:cstheme="minorBidi"/>
-          <w:noProof/>
-          <w:sz w:val="22"/>
-          <w:szCs w:val="22"/>
-          <w:lang w:eastAsia="fr-CA"/>
-        </w:rPr>
-      </w:pPr>
-      <w:hyperlink w:anchor="_Toc32948824" w:history="1">
-        <w:r>
-          <w:rPr>
-            <w:rStyle w:val="Lienhypertexte"/>
-            <w:noProof/>
-          </w:rPr>
-          <w:t>4 Références</w:t>
-        </w:r>
-        <w:r>
-          <w:rPr>
-            <w:noProof/>
-            <w:webHidden/>
-          </w:rPr>
-          <w:tab/>
-        </w:r>
-        <w:r>
-          <w:rPr>
-            <w:noProof/>
-            <w:webHidden/>
-          </w:rPr>
-          <w:fldChar w:fldCharType="begin"/>
-        </w:r>
-        <w:r>
-          <w:rPr>
-            <w:noProof/>
-            <w:webHidden/>
-          </w:rPr>
-          <w:instrText xml:space="preserve"> PAGEREF _Toc32948824 \h </w:instrText>
-        </w:r>
-        <w:r>
-          <w:rPr>
-            <w:noProof/>
-            <w:webHidden/>
-          </w:rPr>
-          <w:fldChar w:fldCharType="separate"/>
-        </w:r>
-        <w:r>
-          <w:rPr>
-            <w:b/>
-            <w:bCs/>
-            <w:noProof/>
-            <w:webHidden/>
-            <w:lang w:val="fr-FR"/>
-          </w:rPr>
-          <w:t>Erreur ! Signet non défini.</w:t>
-        </w:r>
-        <w:r>
-          <w:rPr>
-            <w:noProof/>
-            <w:webHidden/>
-          </w:rPr>
-          <w:fldChar w:fldCharType="end"/>
-        </w:r>
-      </w:hyperlink>
-    </w:p>
-    <w:p>
-      <w:pPr>
         <w:rPr>
           <w:sz w:val="24"/>
         </w:rPr>
@@ -1818,7 +1752,7 @@
           <w:rFonts w:cstheme="minorHAnsi"/>
           <w:iCs/>
         </w:rPr>
-        <w:t xml:space="preserve">de teste </w:t>
+        <w:t xml:space="preserve">de test </w:t>
       </w:r>
       <w:r>
         <w:rPr>
@@ -3467,7 +3401,21 @@
           <w:rFonts w:cstheme="minorHAnsi"/>
           <w:iCs/>
         </w:rPr>
-        <w:t xml:space="preserve">il est possible de confirmer le fonctionnement de chaque module, sans nécessiter de teste l’ensemble des </w:t>
+        <w:t>il est possible de confirmer le fonctionnement de chaque module, sans nécessiter de teste</w:t>
+      </w:r>
+      <w:r>
+        <w:rPr>
+          <w:rFonts w:cstheme="minorHAnsi"/>
+          <w:iCs/>
+        </w:rPr>
+        <w:t>r</w:t>
+      </w:r>
+      <w:r>
+        <w:rPr>
+          <w:rFonts w:cstheme="minorHAnsi"/>
+          <w:iCs/>
+        </w:rPr>
+        <w:t xml:space="preserve"> l’ensemble des </w:t>
       </w:r>
       <w:r>
         <w:rPr>
@@ -3532,7 +3480,7 @@
           <w:rFonts w:cstheme="minorHAnsi"/>
           <w:iCs/>
         </w:rPr>
-        <w:t xml:space="preserve">, l’on peut raisonnablement supposer que si le </w:t>
+        <w:t xml:space="preserve">, on peut raisonnablement supposer que si </w:t>
       </w:r>
       <w:r>
         <w:rPr>
@@ -3637,7 +3585,6 @@
       <w:r>
         <w:t xml:space="preserve"> </w:t>
       </w:r>
-      <w:proofErr w:type="gramStart"/>
       <w:r>
         <w:rPr>
           <w:rFonts w:ascii="Courier New" w:hAnsi="Courier New" w:cs="Courier New"/>
@@ -3657,9 +3604,56 @@
         <w:t>.vhd</w:t>
       </w:r>
       <w:r>
-        <w:t>;</w:t>
-      </w:r>
-      <w:proofErr w:type="gramEnd"/>
+        <w:t xml:space="preserve">; </w:t>
+      </w:r>
+      <w:r>
+        <w:rPr>
+          <w:rFonts w:ascii="Courier New" w:hAnsi="Courier New" w:cs="Courier New"/>
+        </w:rPr>
+        <w:t>SIGMA1</w:t>
+      </w:r>
+      <w:r>
+        <w:rPr>
+          <w:rFonts w:ascii="Courier New" w:hAnsi="Courier New" w:cs="Courier New"/>
+        </w:rPr>
+        <w:t>_tb</w:t>
+      </w:r>
+      <w:r>
+        <w:rPr>
+          <w:rFonts w:ascii="Courier New" w:hAnsi="Courier New" w:cs="Courier New"/>
+        </w:rPr>
+        <w:t>.vhd</w:t>
+      </w:r>
+      <w:r>
+        <w:t xml:space="preserve">, </w:t>
+      </w:r>
+      <w:r>
+        <w:rPr>
+          <w:rFonts w:ascii="Courier New" w:hAnsi="Courier New" w:cs="Courier New"/>
+        </w:rPr>
+        <w:t>SIGMA</w:t>
+      </w:r>
+      <w:r>
+        <w:rPr>
+          <w:rFonts w:ascii="Courier New" w:hAnsi="Courier New" w:cs="Courier New"/>
+        </w:rPr>
+        <w:t>2</w:t>
+      </w:r>
+      <w:r>
+        <w:rPr>
+          <w:rFonts w:ascii="Courier New" w:hAnsi="Courier New" w:cs="Courier New"/>
+        </w:rPr>
+        <w:t>_tb</w:t>
+      </w:r>
+      <w:r>
+        <w:rPr>
+          <w:rFonts w:ascii="Courier New" w:hAnsi="Courier New" w:cs="Courier New"/>
+        </w:rPr>
+        <w:t>.vhd</w:t>
+      </w:r>
+      <w:r>
+        <w:t xml:space="preserve"> et</w:t>
+      </w:r>
       <w:r>
         <w:t xml:space="preserve"> </w:t>
       </w:r>
@@ -3667,12 +3661,18 @@
         <w:rPr>
           <w:rFonts w:ascii="Courier New" w:hAnsi="Courier New" w:cs="Courier New"/>
         </w:rPr>
-        <w:t>SIGMA1</w:t>
+        <w:t>SIGMA</w:t>
       </w:r>
       <w:r>
         <w:rPr>
           <w:rFonts w:ascii="Courier New" w:hAnsi="Courier New" w:cs="Courier New"/>
         </w:rPr>
+        <w:t>3</w:t>
+      </w:r>
+      <w:r>
+        <w:rPr>
+          <w:rFonts w:ascii="Courier New" w:hAnsi="Courier New" w:cs="Courier New"/>
+        </w:rPr>
         <w:t>_tb</w:t>
       </w:r>
       <w:r>
@@ -3682,25 +3682,51 @@
         <w:t>.vhd</w:t>
       </w:r>
       <w:r>
-        <w:t>, SIGMA</w:t>
-      </w:r>
+        <w:t xml:space="preserve"> pour les modules </w:t>
+      </w:r>
+      <w:proofErr w:type="spellStart"/>
       <w:r>
         <w:rPr>
           <w:rFonts w:ascii="Courier New" w:hAnsi="Courier New" w:cs="Courier New"/>
         </w:rPr>
-        <w:t>2</w:t>
+        <w:t>ch</w:t>
+      </w:r>
+      <w:proofErr w:type="spellEnd"/>
+      <w:r>
+        <w:t xml:space="preserve">, </w:t>
       </w:r>
       <w:r>
         <w:rPr>
           <w:rFonts w:ascii="Courier New" w:hAnsi="Courier New" w:cs="Courier New"/>
         </w:rPr>
-        <w:t>_tb</w:t>
+        <w:t>maj</w:t>
+      </w:r>
+      <w:r>
+        <w:t xml:space="preserve">, </w:t>
       </w:r>
       <w:r>
         <w:rPr>
           <w:rFonts w:ascii="Courier New" w:hAnsi="Courier New" w:cs="Courier New"/>
         </w:rPr>
-        <w:t>.vhd</w:t>
+        <w:t>sigma0</w:t>
+      </w:r>
+      <w:r>
+        <w:t xml:space="preserve">, </w:t>
+      </w:r>
+      <w:r>
+        <w:rPr>
+          <w:rFonts w:ascii="Courier New" w:hAnsi="Courier New" w:cs="Courier New"/>
+        </w:rPr>
+        <w:t>sigma1</w:t>
+      </w:r>
+      <w:r>
+        <w:t xml:space="preserve">, </w:t>
+      </w:r>
+      <w:r>
+        <w:rPr>
+          <w:rFonts w:ascii="Courier New" w:hAnsi="Courier New" w:cs="Courier New"/>
+        </w:rPr>
+        <w:t>sigma2</w:t>
       </w:r>
       <w:r>
         <w:t xml:space="preserve"> et</w:t>
@@ -3712,169 +3738,104 @@
         <w:rPr>
           <w:rFonts w:ascii="Courier New" w:hAnsi="Courier New" w:cs="Courier New"/>
         </w:rPr>
-        <w:t>SIGMA</w:t>
-      </w:r>
-      <w:r>
-        <w:rPr>
-          <w:rFonts w:ascii="Courier New" w:hAnsi="Courier New" w:cs="Courier New"/>
-        </w:rPr>
-        <w:t>3</w:t>
-      </w:r>
-      <w:bookmarkStart w:id="9" w:name="_GoBack"/>
-      <w:bookmarkEnd w:id="9"/>
-      <w:r>
-        <w:rPr>
-          <w:rFonts w:ascii="Courier New" w:hAnsi="Courier New" w:cs="Courier New"/>
-        </w:rPr>
-        <w:t>_tb</w:t>
-      </w:r>
-      <w:r>
-        <w:rPr>
-          <w:rFonts w:ascii="Courier New" w:hAnsi="Courier New" w:cs="Courier New"/>
-        </w:rPr>
-        <w:t>.vhd</w:t>
-      </w:r>
-      <w:r>
-        <w:t xml:space="preserve"> pour les modules </w:t>
-      </w:r>
-      <w:proofErr w:type="spellStart"/>
-      <w:r>
-        <w:rPr>
-          <w:rFonts w:ascii="Courier New" w:hAnsi="Courier New" w:cs="Courier New"/>
-        </w:rPr>
-        <w:t>ch</w:t>
-      </w:r>
-      <w:proofErr w:type="spellEnd"/>
-      <w:r>
-        <w:t xml:space="preserve">, </w:t>
-      </w:r>
-      <w:r>
-        <w:rPr>
-          <w:rFonts w:ascii="Courier New" w:hAnsi="Courier New" w:cs="Courier New"/>
-        </w:rPr>
-        <w:t>maj</w:t>
-      </w:r>
-      <w:r>
-        <w:t xml:space="preserve">, </w:t>
-      </w:r>
-      <w:r>
-        <w:rPr>
-          <w:rFonts w:ascii="Courier New" w:hAnsi="Courier New" w:cs="Courier New"/>
-        </w:rPr>
-        <w:t>sigma0</w:t>
-      </w:r>
-      <w:r>
-        <w:t xml:space="preserve">, </w:t>
-      </w:r>
-      <w:r>
-        <w:rPr>
-          <w:rFonts w:ascii="Courier New" w:hAnsi="Courier New" w:cs="Courier New"/>
-        </w:rPr>
-        <w:t>sigma1</w:t>
-      </w:r>
-      <w:r>
-        <w:t xml:space="preserve">, </w:t>
-      </w:r>
-      <w:r>
-        <w:rPr>
-          <w:rFonts w:ascii="Courier New" w:hAnsi="Courier New" w:cs="Courier New"/>
-        </w:rPr>
-        <w:t>sigma2</w:t>
-      </w:r>
-      <w:r>
-        <w:t xml:space="preserve"> et</w:t>
-      </w:r>
-      <w:r>
+        <w:t>sigma3</w:t>
+      </w:r>
+      <w:r>
+        <w:t xml:space="preserve"> respectivement.</w:t>
+      </w:r>
+    </w:p>
+    <w:p>
+      <w:pPr>
+        <w:spacing w:after="0"/>
+      </w:pPr>
+    </w:p>
+    <w:p>
+      <w:pPr>
+        <w:spacing w:after="0"/>
+      </w:pPr>
+      <w:r>
+        <w:t>Pour créer</w:t>
+      </w:r>
+      <w:r>
+        <w:t xml:space="preserve"> les</w:t>
+      </w:r>
+      <w:r>
+        <w:t xml:space="preserve"> banc</w:t>
+      </w:r>
+      <w:r>
+        <w:t>s</w:t>
+      </w:r>
+      <w:r>
+        <w:t xml:space="preserve"> d’essai, il a été décidé de générer des vecteurs d’entrées comprenant quelques cas limites et de les complémenter avec des entrées aléatoires.</w:t>
+      </w:r>
+    </w:p>
+    <w:p>
+      <w:pPr>
+        <w:spacing w:after="0"/>
+      </w:pPr>
+    </w:p>
+    <w:p>
+      <w:pPr>
+        <w:spacing w:after="0"/>
+      </w:pPr>
+      <w:r>
+        <w:t>Afin de générer les vecteurs de test, un petit programme C++ a été créé afin d’automatiser le processus de génération de vecteurs de test. Le code du programme en question est réalisé dans le fichier</w:t>
+      </w:r>
+      <w:r>
+        <w:t xml:space="preserve"> « generateur_vecteur_de_test.cpp ».</w:t>
+      </w:r>
+    </w:p>
+    <w:p>
+      <w:pPr>
+        <w:spacing w:after="0"/>
+      </w:pPr>
+    </w:p>
+    <w:p>
+      <w:pPr>
+        <w:spacing w:after="0"/>
+        <w:rPr>
+          <w:rFonts w:cstheme="minorHAnsi"/>
+          <w:iCs/>
+        </w:rPr>
+      </w:pPr>
+      <w:r>
+        <w:t xml:space="preserve">Tel que précisé plus haut, </w:t>
+      </w:r>
+      <w:r>
+        <w:rPr>
+          <w:rFonts w:cstheme="minorHAnsi"/>
+          <w:iCs/>
+        </w:rPr>
+        <w:t>les cas limites utilisés pour un module de N entrées sont les 2</w:t>
+      </w:r>
+      <w:r>
+        <w:rPr>
+          <w:rFonts w:cstheme="minorHAnsi"/>
+          <w:iCs/>
+          <w:vertAlign w:val="superscript"/>
+        </w:rPr>
+        <w:t>N</w:t>
+      </w:r>
+      <w:r>
+        <w:rPr>
+          <w:rFonts w:cstheme="minorHAnsi"/>
+          <w:iCs/>
+        </w:rPr>
+        <w:t xml:space="preserve"> combinaisons d’entrées pour lesquelles tous les bits d’une ou de plusieurs des entrées sont des ‘1’ logiques ou des ‘0’ logiques. Par exemple, les module</w:t>
+      </w:r>
+      <w:r>
+        <w:rPr>
+          <w:rFonts w:cstheme="minorHAnsi"/>
+          <w:iCs/>
+        </w:rPr>
+        <w:t>s</w:t>
+      </w:r>
+      <w:r>
+        <w:rPr>
+          <w:rFonts w:cstheme="minorHAnsi"/>
+          <w:iCs/>
+        </w:rPr>
         <w:t xml:space="preserve"> </w:t>
-      </w:r>
-      <w:r>
-        <w:rPr>
-          <w:rFonts w:ascii="Courier New" w:hAnsi="Courier New" w:cs="Courier New"/>
-        </w:rPr>
-        <w:t>sigma3</w:t>
-      </w:r>
-      <w:r>
-        <w:t xml:space="preserve"> respectivement.</w:t>
-      </w:r>
-    </w:p>
-    <w:p>
-      <w:pPr>
-        <w:spacing w:after="0"/>
-      </w:pPr>
-    </w:p>
-    <w:p>
-      <w:pPr>
-        <w:spacing w:after="0"/>
-      </w:pPr>
-      <w:r>
-        <w:t>Pour créer</w:t>
-      </w:r>
-      <w:r>
-        <w:t xml:space="preserve"> les</w:t>
-      </w:r>
-      <w:r>
-        <w:t xml:space="preserve"> banc</w:t>
-      </w:r>
-      <w:r>
-        <w:t>s</w:t>
-      </w:r>
-      <w:r>
-        <w:t xml:space="preserve"> d’essai, il a été décidé de générer des vecteurs d’entrées comprenant quelques cas limites et de les complémenter avec des entrées aléatoires.</w:t>
-      </w:r>
-    </w:p>
-    <w:p>
-      <w:pPr>
-        <w:spacing w:after="0"/>
-      </w:pPr>
-    </w:p>
-    <w:p>
-      <w:pPr>
-        <w:spacing w:after="0"/>
-      </w:pPr>
-      <w:r>
-        <w:t>Afin de générer les vecteurs de teste, un petit programme C++ a été créé afin d’automatiser le processus de génération de vecteurs de teste. Le code du programme en question est réalisé dans le fichier</w:t>
-      </w:r>
-      <w:r>
-        <w:t xml:space="preserve"> « generateur_vecteur_de_test.cpp ».</w:t>
-      </w:r>
-    </w:p>
-    <w:p>
-      <w:pPr>
-        <w:spacing w:after="0"/>
-      </w:pPr>
-    </w:p>
-    <w:p>
-      <w:pPr>
-        <w:spacing w:after="0"/>
-        <w:rPr>
-          <w:rFonts w:cstheme="minorHAnsi"/>
-          <w:iCs/>
-        </w:rPr>
-      </w:pPr>
-      <w:r>
-        <w:t xml:space="preserve">Tel que précisé plus haut, </w:t>
-      </w:r>
-      <w:r>
-        <w:rPr>
-          <w:rFonts w:cstheme="minorHAnsi"/>
-          <w:iCs/>
-        </w:rPr>
-        <w:t>les cas limites utilisés pour un module de N entrées sont les 2</w:t>
-      </w:r>
-      <w:r>
-        <w:rPr>
-          <w:rFonts w:cstheme="minorHAnsi"/>
-          <w:iCs/>
-          <w:vertAlign w:val="superscript"/>
-        </w:rPr>
-        <w:t>N</w:t>
-      </w:r>
-      <w:r>
-        <w:rPr>
-          <w:rFonts w:cstheme="minorHAnsi"/>
-          <w:iCs/>
-        </w:rPr>
-        <w:t xml:space="preserve"> combinaisons d’entrées pour lesquelles tous les bits d’une ou de plusieurs des entrées sont des ‘1’ logiques ou des ‘0’ logiques. Par exemple, les module </w:t>
       </w:r>
       <w:proofErr w:type="spellStart"/>
       <w:r>
@@ -5092,7 +5053,13 @@
         <w:t>P</w:t>
       </w:r>
       <w:r>
-        <w:t>our les module sigma0, sigma1, sigma2 et sigma3 prenant chacun une entrée de 32 bits, les cas limites considérés sont les cas valeurs de l’entrée x suivantes : {0x00000000, 0xFFFFFFFF}.</w:t>
+        <w:t>our les module</w:t>
+      </w:r>
+      <w:r>
+        <w:t>s</w:t>
+      </w:r>
+      <w:r>
+        <w:t xml:space="preserve"> sigma0, sigma1, sigma2 et sigma3 prenant chacun une entrée de 32 bits, les cas limites considérés sont les cas valeurs de l’entrée x suivantes : {0x00000000, 0xFFFFFFFF}.</w:t>
       </w:r>
       <w:r>
         <w:t xml:space="preserve"> Ainsi, pour un module de N entrées ayant donc 2</w:t>
@@ -5168,10 +5135,7 @@
         <w:t xml:space="preserve"> </w:t>
       </w:r>
       <w:r>
-        <w:t>« g</w:t>
-      </w:r>
-      <w:r>
-        <w:t>enerateur_vecteur_de_test.cpp »</w:t>
+        <w:t>« generateur_vecteur_de_test.cpp »</w:t>
       </w:r>
       <w:r>
         <w:t>. </w:t>
@@ -5276,11 +5240,11 @@
       <w:pPr>
         <w:pStyle w:val="Titre2"/>
       </w:pPr>
-      <w:bookmarkStart w:id="10" w:name="_Toc32948819"/>
+      <w:bookmarkStart w:id="9" w:name="_Toc32948819"/>
       <w:r>
         <w:t>Description des résultats obtenus</w:t>
       </w:r>
-      <w:bookmarkEnd w:id="10"/>
+      <w:bookmarkEnd w:id="9"/>
     </w:p>
     <w:p>
       <w:pPr>
@@ -5356,7 +5320,7 @@
           <w:rFonts w:cstheme="minorHAnsi"/>
           <w:iCs/>
         </w:rPr>
-        <w:t xml:space="preserve"> sont des tous des signaux de 32 bits, changeant de valeur à intervalle de 10 ns, correspondant à l’entrée simulée et la sortie simulée de</w:t>
+        <w:t xml:space="preserve"> sont tous des signaux de 32 bits, changeant de valeur à intervalle de 10 ns, correspondant à l’entrée simulée et la sortie simulée de</w:t>
       </w:r>
       <w:r>
         <w:rPr>
@@ -5377,7 +5341,21 @@
           <w:rFonts w:cstheme="minorHAnsi"/>
           <w:iCs/>
         </w:rPr>
-        <w:t xml:space="preserve"> compris dans leur simulation respective</w:t>
+        <w:t xml:space="preserve"> compris</w:t>
+      </w:r>
+      <w:r>
+        <w:rPr>
+          <w:rFonts w:cstheme="minorHAnsi"/>
+          <w:iCs/>
+        </w:rPr>
+        <w:t>es</w:t>
+      </w:r>
+      <w:r>
+        <w:rPr>
+          <w:rFonts w:cstheme="minorHAnsi"/>
+          <w:iCs/>
+        </w:rPr>
+        <w:t xml:space="preserve"> dans leur simulation respective</w:t>
       </w:r>
       <w:r>
         <w:rPr>
@@ -8508,7 +8486,7 @@
       <w:pPr>
         <w:pStyle w:val="Titre1"/>
       </w:pPr>
-      <w:bookmarkStart w:id="11" w:name="_Toc32948820"/>
+      <w:bookmarkStart w:id="10" w:name="_Toc32948820"/>
       <w:r>
         <w:lastRenderedPageBreak/>
         <w:t>R</w:t>
@@ -8519,37 +8497,169 @@
       <w:r>
         <w:t>s</w:t>
       </w:r>
+      <w:bookmarkEnd w:id="10"/>
+    </w:p>
+    <w:p>
+      <w:pPr>
+        <w:pStyle w:val="Titre2"/>
+      </w:pPr>
+      <w:bookmarkStart w:id="11" w:name="_Toc32948821"/>
+      <w:r>
+        <w:t>Question 1</w:t>
+      </w:r>
       <w:bookmarkEnd w:id="11"/>
     </w:p>
     <w:p>
       <w:pPr>
+        <w:spacing w:after="0"/>
+      </w:pPr>
+      <w:r>
+        <w:rPr>
+          <w:rFonts w:ascii="Calibri" w:hAnsi="Calibri" w:cs="Calibri"/>
+          <w:b/>
+          <w:bCs/>
+        </w:rPr>
+        <w:t>De quelle façon pourriez-vous déterminer que votre programme géné</w:t>
+      </w:r>
+      <w:r>
+        <w:rPr>
+          <w:rFonts w:ascii="Calibri" w:hAnsi="Calibri" w:cs="Calibri"/>
+          <w:b/>
+          <w:bCs/>
+        </w:rPr>
+        <w:t xml:space="preserve">rateur de tables </w:t>
+      </w:r>
+      <w:r>
+        <w:rPr>
+          <w:rFonts w:ascii="Calibri" w:hAnsi="Calibri" w:cs="Calibri"/>
+          <w:b/>
+          <w:bCs/>
+        </w:rPr>
+        <w:t>fonctionne</w:t>
+      </w:r>
+      <w:r>
+        <w:rPr>
+          <w:rFonts w:ascii="Calibri" w:hAnsi="Calibri" w:cs="Calibri"/>
+          <w:b/>
+          <w:bCs/>
+        </w:rPr>
+        <w:t>? En d’autres mot</w:t>
+      </w:r>
+      <w:r>
+        <w:rPr>
+          <w:rFonts w:ascii="Calibri" w:hAnsi="Calibri" w:cs="Calibri"/>
+          <w:b/>
+          <w:bCs/>
+        </w:rPr>
+        <w:t>s, pourquoi faites-vous confiance</w:t>
+      </w:r>
+      <w:r>
+        <w:rPr>
+          <w:rFonts w:ascii="Calibri" w:hAnsi="Calibri" w:cs="Calibri"/>
+          <w:b/>
+          <w:bCs/>
+        </w:rPr>
+        <w:t xml:space="preserve"> en votre programme pour générer les bonnes </w:t>
+      </w:r>
+      <w:r>
+        <w:rPr>
+          <w:rFonts w:ascii="Calibri" w:hAnsi="Calibri" w:cs="Calibri"/>
+          <w:b/>
+          <w:bCs/>
+        </w:rPr>
+        <w:t>valeurs</w:t>
+      </w:r>
+      <w:r>
+        <w:rPr>
+          <w:rFonts w:ascii="Calibri" w:hAnsi="Calibri" w:cs="Calibri"/>
+          <w:b/>
+          <w:bCs/>
+        </w:rPr>
+        <w:t>?</w:t>
+      </w:r>
+    </w:p>
+    <w:p>
+      <w:pPr>
+        <w:spacing w:after="0"/>
+      </w:pPr>
+    </w:p>
+    <w:p>
+      <w:pPr>
+        <w:spacing w:after="0"/>
+      </w:pPr>
+      <w:r>
+        <w:t>On pourrait calculer à la main certaines valeurs précise et vérifier si le résultat est bon. On peut aussi analyser des valeurs générées aléatoirement, et voir le résultat qui y est associé, et refaire les calculs associés.</w:t>
+      </w:r>
+      <w:r>
+        <w:t xml:space="preserve"> Ceci étant dit, nous n’avons pas validé le fonctionnement de notre générateur de tables manuellement.</w:t>
+      </w:r>
+    </w:p>
+    <w:p>
+      <w:pPr>
+        <w:spacing w:after="0"/>
+      </w:pPr>
+    </w:p>
+    <w:p>
+      <w:pPr>
+        <w:spacing w:after="0"/>
+      </w:pPr>
+      <w:r>
+        <w:t xml:space="preserve">La confiance portée au programme générateur de tables est basée sur deux éléments. D’une part, le programme générateur de table est programmé dans un langage de programmation qui est davantage maitrisé que le VHDL et plus simplement manipulable, soit le C++. Par conséquent, le résultat d’une fonction écrite en C++ est plus prévisible que le résultat de la même fonction pour laquelle une implémentation en VHDL aurait été écrite. Ceci est donc la première raison pour laquelle on fait confiance au générateur de table écrit en C++. </w:t>
+      </w:r>
+    </w:p>
+    <w:p>
+      <w:pPr>
+        <w:spacing w:after="0"/>
+      </w:pPr>
+    </w:p>
+    <w:p>
+      <w:pPr>
+        <w:spacing w:after="0"/>
+      </w:pPr>
+      <w:r>
+        <w:t>L’autre élément qui permet de faire confiance au générateur de table est, paradoxalement, le fait que la sortie du générateur de table ainsi que celle du module que l’on souhaite tester correspondent. Ainsi, puisque les deux correspondent, cela</w:t>
+      </w:r>
+      <w:r>
+        <w:t xml:space="preserve"> a pour effet de confirmer le fonctionnement du module et également d’augmenter le niveau de confiance porté dans le générateur de table puisqu’il est peu probable que les deux éléments correspondent si l’un d’eux possédait une erreur.</w:t>
+      </w:r>
+    </w:p>
+    <w:p>
+      <w:pPr>
+        <w:spacing w:after="0"/>
+      </w:pPr>
+    </w:p>
+    <w:p>
+      <w:pPr>
         <w:pStyle w:val="Titre2"/>
       </w:pPr>
-      <w:bookmarkStart w:id="12" w:name="_Toc32948821"/>
-      <w:r>
-        <w:t>Question 1</w:t>
+      <w:bookmarkStart w:id="12" w:name="_Toc32948822"/>
+      <w:r>
+        <w:t xml:space="preserve">Question </w:t>
+      </w:r>
+      <w:r>
+        <w:t>2</w:t>
       </w:r>
       <w:bookmarkEnd w:id="12"/>
-    </w:p>
-    <w:p>
-      <w:pPr>
-        <w:spacing w:after="0"/>
-      </w:pPr>
-      <w:r>
+      <w:r>
+        <w:t xml:space="preserve"> </w:t>
+      </w:r>
+    </w:p>
+    <w:p>
+      <w:pPr>
+        <w:spacing w:after="0"/>
         <w:rPr>
           <w:rFonts w:ascii="Calibri" w:hAnsi="Calibri" w:cs="Calibri"/>
           <w:b/>
           <w:bCs/>
         </w:rPr>
-        <w:t>De quelle façon pourriez-vous déterminer que votre programme géné</w:t>
-      </w:r>
+      </w:pPr>
       <w:r>
         <w:rPr>
           <w:rFonts w:ascii="Calibri" w:hAnsi="Calibri" w:cs="Calibri"/>
           <w:b/>
           <w:bCs/>
         </w:rPr>
-        <w:t xml:space="preserve">rateur de tables </w:t>
+        <w:t>Copier/coller les valeurs générées est une tâ</w:t>
       </w:r>
       <w:r>
         <w:rPr>
@@ -8557,7 +8667,7 @@
           <w:b/>
           <w:bCs/>
         </w:rPr>
-        <w:t>fonctionne</w:t>
+        <w:t>che fatigante. De quelle(s) façon(s) pourrait-on faire un banc d’essai, sans avoir à</w:t>
       </w:r>
       <w:r>
         <w:rPr>
@@ -8565,7 +8675,7 @@
           <w:b/>
           <w:bCs/>
         </w:rPr>
-        <w:t>? En d’autres mot</w:t>
+        <w:t xml:space="preserve"> </w:t>
       </w:r>
       <w:r>
         <w:rPr>
@@ -8573,7 +8683,7 @@
           <w:b/>
           <w:bCs/>
         </w:rPr>
-        <w:t>s, pourquoi faites-vous confiance</w:t>
+        <w:t xml:space="preserve">copier/coller de nouvelles </w:t>
       </w:r>
       <w:r>
         <w:rPr>
@@ -8581,7 +8691,7 @@
           <w:b/>
           <w:bCs/>
         </w:rPr>
-        <w:t xml:space="preserve"> en votre programme pour générer les bonnes </w:t>
+        <w:t>tables</w:t>
       </w:r>
       <w:r>
         <w:rPr>
@@ -8589,14 +8699,6 @@
           <w:b/>
           <w:bCs/>
         </w:rPr>
-        <w:t>valeurs</w:t>
-      </w:r>
-      <w:r>
-        <w:rPr>
-          <w:rFonts w:ascii="Calibri" w:hAnsi="Calibri" w:cs="Calibri"/>
-          <w:b/>
-          <w:bCs/>
-        </w:rPr>
         <w:t>?</w:t>
       </w:r>
     </w:p>
@@ -8610,39 +8712,20 @@
         <w:spacing w:after="0"/>
       </w:pPr>
       <w:r>
-        <w:t>On pourrait calculer à la main certaines valeurs précise et vérifier si le résultat est bon. On peut aussi analyser des valeurs générées aléatoirement, et voir le résultat qui y est associé, et refaire les calculs associés.</w:t>
-      </w:r>
-      <w:r>
-        <w:t xml:space="preserve"> Ceci étant dit, nous n’avons pas validé le fonctionnement de notre générateur de tables manuellement.</w:t>
-      </w:r>
-    </w:p>
-    <w:p>
-      <w:pPr>
-        <w:spacing w:after="0"/>
-      </w:pPr>
-    </w:p>
-    <w:p>
-      <w:pPr>
-        <w:spacing w:after="0"/>
-      </w:pPr>
-      <w:r>
-        <w:t xml:space="preserve">La confiance portée au programme générateur de tables est basée sur deux éléments. D’une part, le programme générateur de table est programmé dans un langage de programmation qui est davantage maitrisé que le VHDL et plus simplement manipulable, soit le C++. Par conséquent, le résultat d’une fonction écrite en C++ est plus prévisible que le résultat de la même fonction pour laquelle une implémentation en VHDL aurait été écrite. Ceci est donc la première raison pour laquelle on fait confiance au générateur de table écrit en C++. </w:t>
-      </w:r>
-    </w:p>
-    <w:p>
-      <w:pPr>
-        <w:spacing w:after="0"/>
-      </w:pPr>
-    </w:p>
-    <w:p>
-      <w:pPr>
-        <w:spacing w:after="0"/>
-      </w:pPr>
-      <w:r>
-        <w:t>L’autre élément qui permet de faire confiance au générateur de table est, paradoxalement, le fait que la sortie du générateur de table ainsi que celle du module que l’on souhaite tester correspondent. Ainsi, puisque les deux correspondent, cela</w:t>
-      </w:r>
-      <w:r>
-        <w:t xml:space="preserve"> a pour effet de confirmer le fonctionnement du module et également d’augmenter le niveau de confiance porté dans le générateur de table puisqu’il est peu probable que les deux éléments correspondent si l’un d’eux possédait une erreur.</w:t>
+        <w:t>Pour automatiser cette tâche, il pourrait être intéressant de modifier directement depuis le logiciel développé les fichiers du banc d’essai. Il est aussi possible de faire cela au travers d’un script, mais le logiciel peut sans trop de difficulté réaliser cette tâche.</w:t>
+      </w:r>
+    </w:p>
+    <w:p>
+      <w:pPr>
+        <w:spacing w:after="0"/>
+      </w:pPr>
+    </w:p>
+    <w:p>
+      <w:pPr>
+        <w:spacing w:after="0"/>
+      </w:pPr>
+      <w:r>
+        <w:t>Autrement, il serait également possible de directement générer le banc de test en entier à partir du générateur de vecteur de tests. Ainsi, le résultat serait un banc de test directement utilisable, sans nécessité de copier/coller des tables.</w:t>
       </w:r>
     </w:p>
     <w:p>
@@ -8654,116 +8737,11 @@
       <w:pPr>
         <w:pStyle w:val="Titre2"/>
       </w:pPr>
-      <w:bookmarkStart w:id="13" w:name="_Toc32948822"/>
-      <w:r>
-        <w:t xml:space="preserve">Question </w:t>
-      </w:r>
-      <w:r>
-        <w:t>2</w:t>
+      <w:bookmarkStart w:id="13" w:name="_Toc32948823"/>
+      <w:r>
+        <w:t>Question 3</w:t>
       </w:r>
       <w:bookmarkEnd w:id="13"/>
-      <w:r>
-        <w:t xml:space="preserve"> </w:t>
-      </w:r>
-    </w:p>
-    <w:p>
-      <w:pPr>
-        <w:spacing w:after="0"/>
-        <w:rPr>
-          <w:rFonts w:ascii="Calibri" w:hAnsi="Calibri" w:cs="Calibri"/>
-          <w:b/>
-          <w:bCs/>
-        </w:rPr>
-      </w:pPr>
-      <w:r>
-        <w:rPr>
-          <w:rFonts w:ascii="Calibri" w:hAnsi="Calibri" w:cs="Calibri"/>
-          <w:b/>
-          <w:bCs/>
-        </w:rPr>
-        <w:t>Copier/coller les valeurs générées est une tâ</w:t>
-      </w:r>
-      <w:r>
-        <w:rPr>
-          <w:rFonts w:ascii="Calibri" w:hAnsi="Calibri" w:cs="Calibri"/>
-          <w:b/>
-          <w:bCs/>
-        </w:rPr>
-        <w:t>che fatigante. De quelle(s) façon(s) pourrait-on faire un banc d’essai, sans avoir à</w:t>
-      </w:r>
-      <w:r>
-        <w:rPr>
-          <w:rFonts w:ascii="Calibri" w:hAnsi="Calibri" w:cs="Calibri"/>
-          <w:b/>
-          <w:bCs/>
-        </w:rPr>
-        <w:t xml:space="preserve"> </w:t>
-      </w:r>
-      <w:r>
-        <w:rPr>
-          <w:rFonts w:ascii="Calibri" w:hAnsi="Calibri" w:cs="Calibri"/>
-          <w:b/>
-          <w:bCs/>
-        </w:rPr>
-        <w:t xml:space="preserve">copier/coller de nouvelles </w:t>
-      </w:r>
-      <w:r>
-        <w:rPr>
-          <w:rFonts w:ascii="Calibri" w:hAnsi="Calibri" w:cs="Calibri"/>
-          <w:b/>
-          <w:bCs/>
-        </w:rPr>
-        <w:t>tables</w:t>
-      </w:r>
-      <w:r>
-        <w:rPr>
-          <w:rFonts w:ascii="Calibri" w:hAnsi="Calibri" w:cs="Calibri"/>
-          <w:b/>
-          <w:bCs/>
-        </w:rPr>
-        <w:t>?</w:t>
-      </w:r>
-    </w:p>
-    <w:p>
-      <w:pPr>
-        <w:spacing w:after="0"/>
-      </w:pPr>
-    </w:p>
-    <w:p>
-      <w:pPr>
-        <w:spacing w:after="0"/>
-      </w:pPr>
-      <w:r>
-        <w:t>Pour automatiser cette tâche, il pourrait être intéressant de modifier directement depuis le logiciel développé les fichiers du banc d’essai. Il est aussi possible de faire cela au travers d’un script, mais le logiciel peut sans trop de difficulté réaliser cette tâche.</w:t>
-      </w:r>
-    </w:p>
-    <w:p>
-      <w:pPr>
-        <w:spacing w:after="0"/>
-      </w:pPr>
-    </w:p>
-    <w:p>
-      <w:pPr>
-        <w:spacing w:after="0"/>
-      </w:pPr>
-      <w:r>
-        <w:t>Autrement, il serait également possible de directement générer le banc de test en entier à partir du générateur de vecteur de tests. Ainsi, le résultat serait un banc de test directement utilisable, sans nécessité de copier/coller des tables.</w:t>
-      </w:r>
-    </w:p>
-    <w:p>
-      <w:pPr>
-        <w:spacing w:after="0"/>
-      </w:pPr>
-    </w:p>
-    <w:p>
-      <w:pPr>
-        <w:pStyle w:val="Titre2"/>
-      </w:pPr>
-      <w:bookmarkStart w:id="14" w:name="_Toc32948823"/>
-      <w:r>
-        <w:t>Question 3</w:t>
-      </w:r>
-      <w:bookmarkEnd w:id="14"/>
       <w:r>
         <w:t xml:space="preserve"> </w:t>
       </w:r>
@@ -8870,6 +8848,8 @@
           <w:rFonts w:cstheme="minorHAnsi"/>
         </w:rPr>
       </w:pPr>
+      <w:bookmarkStart w:id="14" w:name="_GoBack"/>
+      <w:bookmarkEnd w:id="14"/>
     </w:p>
     <w:sectPr>
       <w:headerReference w:type="default" r:id="rId21"/>
@@ -8885,7 +8865,7 @@
 </file>
 
 <file path=word/endnotes.xml><?xml version="1.0" encoding="utf-8"?>
-<w:endnotes xmlns:wpc="http://schemas.microsoft.com/office/word/2010/wordprocessingCanvas" xmlns:cx="http://schemas.microsoft.com/office/drawing/2014/chartex" xmlns:mc="http://schemas.openxmlformats.org/markup-compatibility/2006" xmlns:o="urn:schemas-microsoft-com:office:office" xmlns:r="http://schemas.openxmlformats.org/officeDocument/2006/relationships" xmlns:m="http://schemas.openxmlformats.org/officeDocument/2006/math" xmlns:v="urn:schemas-microsoft-com:vml" xmlns:wp14="http://schemas.microsoft.com/office/word/2010/wordprocessingDrawing" xmlns:wp="http://schemas.openxmlformats.org/drawingml/2006/wordprocessingDrawing" xmlns:w10="urn:schemas-microsoft-com:office:word" xmlns:w="http://schemas.openxmlformats.org/wordprocessingml/2006/main" xmlns:w14="http://schemas.microsoft.com/office/word/2010/wordml" xmlns:w15="http://schemas.microsoft.com/office/word/2012/wordml" xmlns:w16se="http://schemas.microsoft.com/office/word/2015/wordml/symex" xmlns:wpg="http://schemas.microsoft.com/office/word/2010/wordprocessingGroup" xmlns:wpi="http://schemas.microsoft.com/office/word/2010/wordprocessingInk" xmlns:wne="http://schemas.microsoft.com/office/word/2006/wordml" xmlns:wps="http://schemas.microsoft.com/office/word/2010/wordprocessingShape" mc:Ignorable="w14 w15 w16se wp14">
+<w:endnotes xmlns:wpc="http://schemas.microsoft.com/office/word/2010/wordprocessingCanvas" xmlns:cx="http://schemas.microsoft.com/office/drawing/2014/chartex" xmlns:cx1="http://schemas.microsoft.com/office/drawing/2015/9/8/chartex" xmlns:cx2="http://schemas.microsoft.com/office/drawing/2015/10/21/chartex" xmlns:cx3="http://schemas.microsoft.com/office/drawing/2016/5/9/chartex" xmlns:cx4="http://schemas.microsoft.com/office/drawing/2016/5/10/chartex" xmlns:cx5="http://schemas.microsoft.com/office/drawing/2016/5/11/chartex" xmlns:cx6="http://schemas.microsoft.com/office/drawing/2016/5/12/chartex" xmlns:cx7="http://schemas.microsoft.com/office/drawing/2016/5/13/chartex" xmlns:cx8="http://schemas.microsoft.com/office/drawing/2016/5/14/chartex" xmlns:mc="http://schemas.openxmlformats.org/markup-compatibility/2006" xmlns:aink="http://schemas.microsoft.com/office/drawing/2016/ink" xmlns:am3d="http://schemas.microsoft.com/office/drawing/2017/model3d" xmlns:o="urn:schemas-microsoft-com:office:office" xmlns:r="http://schemas.openxmlformats.org/officeDocument/2006/relationships" xmlns:m="http://schemas.openxmlformats.org/officeDocument/2006/math" xmlns:v="urn:schemas-microsoft-com:vml" xmlns:wp14="http://schemas.microsoft.com/office/word/2010/wordprocessingDrawing" xmlns:wp="http://schemas.openxmlformats.org/drawingml/2006/wordprocessingDrawing" xmlns:w10="urn:schemas-microsoft-com:office:word" xmlns:w="http://schemas.openxmlformats.org/wordprocessingml/2006/main" xmlns:w14="http://schemas.microsoft.com/office/word/2010/wordml" xmlns:w15="http://schemas.microsoft.com/office/word/2012/wordml" xmlns:w16cex="http://schemas.microsoft.com/office/word/2018/wordml/cex" xmlns:w16cid="http://schemas.microsoft.com/office/word/2016/wordml/cid" xmlns:w16="http://schemas.microsoft.com/office/word/2018/wordml" xmlns:w16se="http://schemas.microsoft.com/office/word/2015/wordml/symex" xmlns:wpg="http://schemas.microsoft.com/office/word/2010/wordprocessingGroup" xmlns:wpi="http://schemas.microsoft.com/office/word/2010/wordprocessingInk" xmlns:wne="http://schemas.microsoft.com/office/word/2006/wordml" xmlns:wps="http://schemas.microsoft.com/office/word/2010/wordprocessingShape" mc:Ignorable="w14 w15 w16se w16cid w16 w16cex wp14">
   <w:endnote w:type="separator" w:id="-1">
     <w:p>
       <w:pPr>
@@ -8910,7 +8890,7 @@
 </file>
 
 <file path=word/footer1.xml><?xml version="1.0" encoding="utf-8"?>
-<w:ftr xmlns:wpc="http://schemas.microsoft.com/office/word/2010/wordprocessingCanvas" xmlns:cx="http://schemas.microsoft.com/office/drawing/2014/chartex" xmlns:mc="http://schemas.openxmlformats.org/markup-compatibility/2006" xmlns:o="urn:schemas-microsoft-com:office:office" xmlns:r="http://schemas.openxmlformats.org/officeDocument/2006/relationships" xmlns:m="http://schemas.openxmlformats.org/officeDocument/2006/math" xmlns:v="urn:schemas-microsoft-com:vml" xmlns:wp14="http://schemas.microsoft.com/office/word/2010/wordprocessingDrawing" xmlns:wp="http://schemas.openxmlformats.org/drawingml/2006/wordprocessingDrawing" xmlns:w10="urn:schemas-microsoft-com:office:word" xmlns:w="http://schemas.openxmlformats.org/wordprocessingml/2006/main" xmlns:w14="http://schemas.microsoft.com/office/word/2010/wordml" xmlns:w15="http://schemas.microsoft.com/office/word/2012/wordml" xmlns:w16se="http://schemas.microsoft.com/office/word/2015/wordml/symex" xmlns:wpg="http://schemas.microsoft.com/office/word/2010/wordprocessingGroup" xmlns:wpi="http://schemas.microsoft.com/office/word/2010/wordprocessingInk" xmlns:wne="http://schemas.microsoft.com/office/word/2006/wordml" xmlns:wps="http://schemas.microsoft.com/office/word/2010/wordprocessingShape" mc:Ignorable="w14 w15 w16se wp14">
+<w:ftr xmlns:wpc="http://schemas.microsoft.com/office/word/2010/wordprocessingCanvas" xmlns:cx="http://schemas.microsoft.com/office/drawing/2014/chartex" xmlns:cx1="http://schemas.microsoft.com/office/drawing/2015/9/8/chartex" xmlns:cx2="http://schemas.microsoft.com/office/drawing/2015/10/21/chartex" xmlns:cx3="http://schemas.microsoft.com/office/drawing/2016/5/9/chartex" xmlns:cx4="http://schemas.microsoft.com/office/drawing/2016/5/10/chartex" xmlns:cx5="http://schemas.microsoft.com/office/drawing/2016/5/11/chartex" xmlns:cx6="http://schemas.microsoft.com/office/drawing/2016/5/12/chartex" xmlns:cx7="http://schemas.microsoft.com/office/drawing/2016/5/13/chartex" xmlns:cx8="http://schemas.microsoft.com/office/drawing/2016/5/14/chartex" xmlns:mc="http://schemas.openxmlformats.org/markup-compatibility/2006" xmlns:aink="http://schemas.microsoft.com/office/drawing/2016/ink" xmlns:am3d="http://schemas.microsoft.com/office/drawing/2017/model3d" xmlns:o="urn:schemas-microsoft-com:office:office" xmlns:r="http://schemas.openxmlformats.org/officeDocument/2006/relationships" xmlns:m="http://schemas.openxmlformats.org/officeDocument/2006/math" xmlns:v="urn:schemas-microsoft-com:vml" xmlns:wp14="http://schemas.microsoft.com/office/word/2010/wordprocessingDrawing" xmlns:wp="http://schemas.openxmlformats.org/drawingml/2006/wordprocessingDrawing" xmlns:w10="urn:schemas-microsoft-com:office:word" xmlns:w="http://schemas.openxmlformats.org/wordprocessingml/2006/main" xmlns:w14="http://schemas.microsoft.com/office/word/2010/wordml" xmlns:w15="http://schemas.microsoft.com/office/word/2012/wordml" xmlns:w16cex="http://schemas.microsoft.com/office/word/2018/wordml/cex" xmlns:w16cid="http://schemas.microsoft.com/office/word/2016/wordml/cid" xmlns:w16="http://schemas.microsoft.com/office/word/2018/wordml" xmlns:w16se="http://schemas.microsoft.com/office/word/2015/wordml/symex" xmlns:wpg="http://schemas.microsoft.com/office/word/2010/wordprocessingGroup" xmlns:wpi="http://schemas.microsoft.com/office/word/2010/wordprocessingInk" xmlns:wne="http://schemas.microsoft.com/office/word/2006/wordml" xmlns:wps="http://schemas.microsoft.com/office/word/2010/wordprocessingShape" mc:Ignorable="w14 w15 w16se w16cid w16 w16cex wp14">
   <w:p>
     <w:pPr>
       <w:pStyle w:val="Pieddepage"/>
@@ -8949,7 +8929,7 @@
 </file>
 
 <file path=word/footnotes.xml><?xml version="1.0" encoding="utf-8"?>
-<w:footnotes xmlns:wpc="http://schemas.microsoft.com/office/word/2010/wordprocessingCanvas" xmlns:cx="http://schemas.microsoft.com/office/drawing/2014/chartex" xmlns:mc="http://schemas.openxmlformats.org/markup-compatibility/2006" xmlns:o="urn:schemas-microsoft-com:office:office" xmlns:r="http://schemas.openxmlformats.org/officeDocument/2006/relationships" xmlns:m="http://schemas.openxmlformats.org/officeDocument/2006/math" xmlns:v="urn:schemas-microsoft-com:vml" xmlns:wp14="http://schemas.microsoft.com/office/word/2010/wordprocessingDrawing" xmlns:wp="http://schemas.openxmlformats.org/drawingml/2006/wordprocessingDrawing" xmlns:w10="urn:schemas-microsoft-com:office:word" xmlns:w="http://schemas.openxmlformats.org/wordprocessingml/2006/main" xmlns:w14="http://schemas.microsoft.com/office/word/2010/wordml" xmlns:w15="http://schemas.microsoft.com/office/word/2012/wordml" xmlns:w16se="http://schemas.microsoft.com/office/word/2015/wordml/symex" xmlns:wpg="http://schemas.microsoft.com/office/word/2010/wordprocessingGroup" xmlns:wpi="http://schemas.microsoft.com/office/word/2010/wordprocessingInk" xmlns:wne="http://schemas.microsoft.com/office/word/2006/wordml" xmlns:wps="http://schemas.microsoft.com/office/word/2010/wordprocessingShape" mc:Ignorable="w14 w15 w16se wp14">
+<w:footnotes xmlns:wpc="http://schemas.microsoft.com/office/word/2010/wordprocessingCanvas" xmlns:cx="http://schemas.microsoft.com/office/drawing/2014/chartex" xmlns:cx1="http://schemas.microsoft.com/office/drawing/2015/9/8/chartex" xmlns:cx2="http://schemas.microsoft.com/office/drawing/2015/10/21/chartex" xmlns:cx3="http://schemas.microsoft.com/office/drawing/2016/5/9/chartex" xmlns:cx4="http://schemas.microsoft.com/office/drawing/2016/5/10/chartex" xmlns:cx5="http://schemas.microsoft.com/office/drawing/2016/5/11/chartex" xmlns:cx6="http://schemas.microsoft.com/office/drawing/2016/5/12/chartex" xmlns:cx7="http://schemas.microsoft.com/office/drawing/2016/5/13/chartex" xmlns:cx8="http://schemas.microsoft.com/office/drawing/2016/5/14/chartex" xmlns:mc="http://schemas.openxmlformats.org/markup-compatibility/2006" xmlns:aink="http://schemas.microsoft.com/office/drawing/2016/ink" xmlns:am3d="http://schemas.microsoft.com/office/drawing/2017/model3d" xmlns:o="urn:schemas-microsoft-com:office:office" xmlns:r="http://schemas.openxmlformats.org/officeDocument/2006/relationships" xmlns:m="http://schemas.openxmlformats.org/officeDocument/2006/math" xmlns:v="urn:schemas-microsoft-com:vml" xmlns:wp14="http://schemas.microsoft.com/office/word/2010/wordprocessingDrawing" xmlns:wp="http://schemas.openxmlformats.org/drawingml/2006/wordprocessingDrawing" xmlns:w10="urn:schemas-microsoft-com:office:word" xmlns:w="http://schemas.openxmlformats.org/wordprocessingml/2006/main" xmlns:w14="http://schemas.microsoft.com/office/word/2010/wordml" xmlns:w15="http://schemas.microsoft.com/office/word/2012/wordml" xmlns:w16cex="http://schemas.microsoft.com/office/word/2018/wordml/cex" xmlns:w16cid="http://schemas.microsoft.com/office/word/2016/wordml/cid" xmlns:w16="http://schemas.microsoft.com/office/word/2018/wordml" xmlns:w16se="http://schemas.microsoft.com/office/word/2015/wordml/symex" xmlns:wpg="http://schemas.microsoft.com/office/word/2010/wordprocessingGroup" xmlns:wpi="http://schemas.microsoft.com/office/word/2010/wordprocessingInk" xmlns:wne="http://schemas.microsoft.com/office/word/2006/wordml" xmlns:wps="http://schemas.microsoft.com/office/word/2010/wordprocessingShape" mc:Ignorable="w14 w15 w16se w16cid w16 w16cex wp14">
   <w:footnote w:type="separator" w:id="-1">
     <w:p>
       <w:pPr>
@@ -8974,7 +8954,7 @@
 </file>
 
 <file path=word/header1.xml><?xml version="1.0" encoding="utf-8"?>
-<w:hdr xmlns:wpc="http://schemas.microsoft.com/office/word/2010/wordprocessingCanvas" xmlns:cx="http://schemas.microsoft.com/office/drawing/2014/chartex" xmlns:mc="http://schemas.openxmlformats.org/markup-compatibility/2006" xmlns:o="urn:schemas-microsoft-com:office:office" xmlns:r="http://schemas.openxmlformats.org/officeDocument/2006/relationships" xmlns:m="http://schemas.openxmlformats.org/officeDocument/2006/math" xmlns:v="urn:schemas-microsoft-com:vml" xmlns:wp14="http://schemas.microsoft.com/office/word/2010/wordprocessingDrawing" xmlns:wp="http://schemas.openxmlformats.org/drawingml/2006/wordprocessingDrawing" xmlns:w10="urn:schemas-microsoft-com:office:word" xmlns:w="http://schemas.openxmlformats.org/wordprocessingml/2006/main" xmlns:w14="http://schemas.microsoft.com/office/word/2010/wordml" xmlns:w15="http://schemas.microsoft.com/office/word/2012/wordml" xmlns:w16se="http://schemas.microsoft.com/office/word/2015/wordml/symex" xmlns:wpg="http://schemas.microsoft.com/office/word/2010/wordprocessingGroup" xmlns:wpi="http://schemas.microsoft.com/office/word/2010/wordprocessingInk" xmlns:wne="http://schemas.microsoft.com/office/word/2006/wordml" xmlns:wps="http://schemas.microsoft.com/office/word/2010/wordprocessingShape" mc:Ignorable="w14 w15 w16se wp14">
+<w:hdr xmlns:wpc="http://schemas.microsoft.com/office/word/2010/wordprocessingCanvas" xmlns:cx="http://schemas.microsoft.com/office/drawing/2014/chartex" xmlns:cx1="http://schemas.microsoft.com/office/drawing/2015/9/8/chartex" xmlns:cx2="http://schemas.microsoft.com/office/drawing/2015/10/21/chartex" xmlns:cx3="http://schemas.microsoft.com/office/drawing/2016/5/9/chartex" xmlns:cx4="http://schemas.microsoft.com/office/drawing/2016/5/10/chartex" xmlns:cx5="http://schemas.microsoft.com/office/drawing/2016/5/11/chartex" xmlns:cx6="http://schemas.microsoft.com/office/drawing/2016/5/12/chartex" xmlns:cx7="http://schemas.microsoft.com/office/drawing/2016/5/13/chartex" xmlns:cx8="http://schemas.microsoft.com/office/drawing/2016/5/14/chartex" xmlns:mc="http://schemas.openxmlformats.org/markup-compatibility/2006" xmlns:aink="http://schemas.microsoft.com/office/drawing/2016/ink" xmlns:am3d="http://schemas.microsoft.com/office/drawing/2017/model3d" xmlns:o="urn:schemas-microsoft-com:office:office" xmlns:r="http://schemas.openxmlformats.org/officeDocument/2006/relationships" xmlns:m="http://schemas.openxmlformats.org/officeDocument/2006/math" xmlns:v="urn:schemas-microsoft-com:vml" xmlns:wp14="http://schemas.microsoft.com/office/word/2010/wordprocessingDrawing" xmlns:wp="http://schemas.openxmlformats.org/drawingml/2006/wordprocessingDrawing" xmlns:w10="urn:schemas-microsoft-com:office:word" xmlns:w="http://schemas.openxmlformats.org/wordprocessingml/2006/main" xmlns:w14="http://schemas.microsoft.com/office/word/2010/wordml" xmlns:w15="http://schemas.microsoft.com/office/word/2012/wordml" xmlns:w16cex="http://schemas.microsoft.com/office/word/2018/wordml/cex" xmlns:w16cid="http://schemas.microsoft.com/office/word/2016/wordml/cid" xmlns:w16="http://schemas.microsoft.com/office/word/2018/wordml" xmlns:w16se="http://schemas.microsoft.com/office/word/2015/wordml/symex" xmlns:wpg="http://schemas.microsoft.com/office/word/2010/wordprocessingGroup" xmlns:wpi="http://schemas.microsoft.com/office/word/2010/wordprocessingInk" xmlns:wne="http://schemas.microsoft.com/office/word/2006/wordml" xmlns:wps="http://schemas.microsoft.com/office/word/2010/wordprocessingShape" mc:Ignorable="w14 w15 w16se w16cid w16 w16cex wp14">
   <w:p>
     <w:pPr>
       <w:pStyle w:val="En-tte"/>
@@ -8988,7 +8968,7 @@
 </file>
 
 <file path=word/numbering.xml><?xml version="1.0" encoding="utf-8"?>
-<w:numbering xmlns:wpc="http://schemas.microsoft.com/office/word/2010/wordprocessingCanvas" xmlns:cx="http://schemas.microsoft.com/office/drawing/2014/chartex" xmlns:mc="http://schemas.openxmlformats.org/markup-compatibility/2006" xmlns:o="urn:schemas-microsoft-com:office:office" xmlns:r="http://schemas.openxmlformats.org/officeDocument/2006/relationships" xmlns:m="http://schemas.openxmlformats.org/officeDocument/2006/math" xmlns:v="urn:schemas-microsoft-com:vml" xmlns:wp14="http://schemas.microsoft.com/office/word/2010/wordprocessingDrawing" xmlns:wp="http://schemas.openxmlformats.org/drawingml/2006/wordprocessingDrawing" xmlns:w10="urn:schemas-microsoft-com:office:word" xmlns:w="http://schemas.openxmlformats.org/wordprocessingml/2006/main" xmlns:w14="http://schemas.microsoft.com/office/word/2010/wordml" xmlns:w15="http://schemas.microsoft.com/office/word/2012/wordml" xmlns:w16se="http://schemas.microsoft.com/office/word/2015/wordml/symex" xmlns:wpg="http://schemas.microsoft.com/office/word/2010/wordprocessingGroup" xmlns:wpi="http://schemas.microsoft.com/office/word/2010/wordprocessingInk" xmlns:wne="http://schemas.microsoft.com/office/word/2006/wordml" xmlns:wps="http://schemas.microsoft.com/office/word/2010/wordprocessingShape" mc:Ignorable="w14 w15 w16se wp14">
+<w:numbering xmlns:wpc="http://schemas.microsoft.com/office/word/2010/wordprocessingCanvas" xmlns:cx="http://schemas.microsoft.com/office/drawing/2014/chartex" xmlns:cx1="http://schemas.microsoft.com/office/drawing/2015/9/8/chartex" xmlns:cx2="http://schemas.microsoft.com/office/drawing/2015/10/21/chartex" xmlns:cx3="http://schemas.microsoft.com/office/drawing/2016/5/9/chartex" xmlns:cx4="http://schemas.microsoft.com/office/drawing/2016/5/10/chartex" xmlns:cx5="http://schemas.microsoft.com/office/drawing/2016/5/11/chartex" xmlns:cx6="http://schemas.microsoft.com/office/drawing/2016/5/12/chartex" xmlns:cx7="http://schemas.microsoft.com/office/drawing/2016/5/13/chartex" xmlns:cx8="http://schemas.microsoft.com/office/drawing/2016/5/14/chartex" xmlns:mc="http://schemas.openxmlformats.org/markup-compatibility/2006" xmlns:aink="http://schemas.microsoft.com/office/drawing/2016/ink" xmlns:am3d="http://schemas.microsoft.com/office/drawing/2017/model3d" xmlns:o="urn:schemas-microsoft-com:office:office" xmlns:r="http://schemas.openxmlformats.org/officeDocument/2006/relationships" xmlns:m="http://schemas.openxmlformats.org/officeDocument/2006/math" xmlns:v="urn:schemas-microsoft-com:vml" xmlns:wp14="http://schemas.microsoft.com/office/word/2010/wordprocessingDrawing" xmlns:wp="http://schemas.openxmlformats.org/drawingml/2006/wordprocessingDrawing" xmlns:w10="urn:schemas-microsoft-com:office:word" xmlns:w="http://schemas.openxmlformats.org/wordprocessingml/2006/main" xmlns:w14="http://schemas.microsoft.com/office/word/2010/wordml" xmlns:w15="http://schemas.microsoft.com/office/word/2012/wordml" xmlns:w16cex="http://schemas.microsoft.com/office/word/2018/wordml/cex" xmlns:w16cid="http://schemas.microsoft.com/office/word/2016/wordml/cid" xmlns:w16="http://schemas.microsoft.com/office/word/2018/wordml" xmlns:w16se="http://schemas.microsoft.com/office/word/2015/wordml/symex" xmlns:wpg="http://schemas.microsoft.com/office/word/2010/wordprocessingGroup" xmlns:wpi="http://schemas.microsoft.com/office/word/2010/wordprocessingInk" xmlns:wne="http://schemas.microsoft.com/office/word/2006/wordml" xmlns:wps="http://schemas.microsoft.com/office/word/2010/wordprocessingShape" mc:Ignorable="w14 w15 w16se w16cid w16 w16cex wp14">
   <w:abstractNum w:abstractNumId="0" w15:restartNumberingAfterBreak="0">
     <w:nsid w:val="0D733384"/>
     <w:multiLevelType w:val="multilevel"/>
@@ -11272,7 +11252,7 @@
 </file>
 
 <file path=word/styles.xml><?xml version="1.0" encoding="utf-8"?>
-<w:styles xmlns:mc="http://schemas.openxmlformats.org/markup-compatibility/2006" xmlns:r="http://schemas.openxmlformats.org/officeDocument/2006/relationships" xmlns:w="http://schemas.openxmlformats.org/wordprocessingml/2006/main" xmlns:w14="http://schemas.microsoft.com/office/word/2010/wordml" xmlns:w15="http://schemas.microsoft.com/office/word/2012/wordml" xmlns:w16se="http://schemas.microsoft.com/office/word/2015/wordml/symex" mc:Ignorable="w14 w15 w16se">
+<w:styles xmlns:mc="http://schemas.openxmlformats.org/markup-compatibility/2006" xmlns:r="http://schemas.openxmlformats.org/officeDocument/2006/relationships" xmlns:w="http://schemas.openxmlformats.org/wordprocessingml/2006/main" xmlns:w14="http://schemas.microsoft.com/office/word/2010/wordml" xmlns:w15="http://schemas.microsoft.com/office/word/2012/wordml" xmlns:w16cex="http://schemas.microsoft.com/office/word/2018/wordml/cex" xmlns:w16cid="http://schemas.microsoft.com/office/word/2016/wordml/cid" xmlns:w16="http://schemas.microsoft.com/office/word/2018/wordml" xmlns:w16se="http://schemas.microsoft.com/office/word/2015/wordml/symex" mc:Ignorable="w14 w15 w16se w16cid w16 w16cex">
   <w:docDefaults>
     <w:rPrDefault>
       <w:rPr>
@@ -11282,7 +11262,7 @@
     </w:rPrDefault>
     <w:pPrDefault/>
   </w:docDefaults>
-  <w:latentStyles w:defLockedState="0" w:defUIPriority="0" w:defSemiHidden="0" w:defUnhideWhenUsed="0" w:defQFormat="0" w:count="371">
+  <w:latentStyles w:defLockedState="0" w:defUIPriority="0" w:defSemiHidden="0" w:defUnhideWhenUsed="0" w:defQFormat="0" w:count="376">
     <w:lsdException w:name="Normal" w:qFormat="1"/>
     <w:lsdException w:name="heading 1" w:uiPriority="9" w:qFormat="1"/>
     <w:lsdException w:name="heading 2" w:qFormat="1"/>
@@ -11303,7 +11283,6 @@
     <w:lsdException w:name="Strong" w:qFormat="1"/>
     <w:lsdException w:name="Emphasis" w:qFormat="1"/>
     <w:lsdException w:name="HTML Keyboard" w:semiHidden="1" w:unhideWhenUsed="1"/>
-    <w:lsdException w:name="Normal Table" w:semiHidden="1" w:unhideWhenUsed="1"/>
     <w:lsdException w:name="annotation subject" w:semiHidden="1" w:unhideWhenUsed="1"/>
     <w:lsdException w:name="No List" w:semiHidden="1" w:unhideWhenUsed="1"/>
     <w:lsdException w:name="Outline List 1" w:semiHidden="1" w:unhideWhenUsed="1"/>
@@ -11346,11 +11325,8 @@
     <w:lsdException w:name="Table Contemporary" w:semiHidden="1" w:unhideWhenUsed="1"/>
     <w:lsdException w:name="Table Elegant" w:semiHidden="1" w:unhideWhenUsed="1"/>
     <w:lsdException w:name="Table Professional" w:semiHidden="1" w:unhideWhenUsed="1"/>
-    <w:lsdException w:name="Table Subtle 1" w:semiHidden="1" w:unhideWhenUsed="1"/>
     <w:lsdException w:name="Table Subtle 2" w:semiHidden="1" w:unhideWhenUsed="1"/>
     <w:lsdException w:name="Table Web 1" w:semiHidden="1" w:unhideWhenUsed="1"/>
-    <w:lsdException w:name="Table Web 2" w:semiHidden="1" w:unhideWhenUsed="1"/>
-    <w:lsdException w:name="Table Web 3" w:semiHidden="1" w:unhideWhenUsed="1"/>
     <w:lsdException w:name="Balloon Text" w:semiHidden="1" w:unhideWhenUsed="1"/>
     <w:lsdException w:name="Table Theme" w:semiHidden="1" w:unhideWhenUsed="1"/>
     <w:lsdException w:name="Placeholder Text" w:semiHidden="1" w:uiPriority="99"/>
@@ -11568,6 +11544,11 @@
     <w:lsdException w:name="List Table 5 Dark Accent 6" w:uiPriority="50"/>
     <w:lsdException w:name="List Table 6 Colorful Accent 6" w:uiPriority="51"/>
     <w:lsdException w:name="List Table 7 Colorful Accent 6" w:uiPriority="52"/>
+    <w:lsdException w:name="Mention" w:semiHidden="1" w:uiPriority="99" w:unhideWhenUsed="1"/>
+    <w:lsdException w:name="Smart Hyperlink" w:semiHidden="1" w:uiPriority="99" w:unhideWhenUsed="1"/>
+    <w:lsdException w:name="Hashtag" w:semiHidden="1" w:uiPriority="99" w:unhideWhenUsed="1"/>
+    <w:lsdException w:name="Unresolved Mention" w:semiHidden="1" w:uiPriority="99" w:unhideWhenUsed="1"/>
+    <w:lsdException w:name="Smart Link" w:semiHidden="1" w:uiPriority="99" w:unhideWhenUsed="1"/>
   </w:latentStyles>
   <w:style w:type="paragraph" w:default="1" w:styleId="Normal">
     <w:name w:val="Normal"/>
@@ -12373,7 +12354,7 @@
 </file>
 
 <file path=customXml/itemProps1.xml><?xml version="1.0" encoding="utf-8"?>
-<ds:datastoreItem xmlns:ds="http://schemas.openxmlformats.org/officeDocument/2006/customXml" ds:itemID="{AC7B7E15-33E6-44FF-BB91-3FE08E4323B0}">
+<ds:datastoreItem xmlns:ds="http://schemas.openxmlformats.org/officeDocument/2006/customXml" ds:itemID="{830BC16B-AB46-4F5A-8C4E-A0C243D92752}">
   <ds:schemaRefs>
     <ds:schemaRef ds:uri="http://schemas.openxmlformats.org/officeDocument/2006/bibliography"/>
   </ds:schemaRefs>
